--- a/build/canzoniere fabriano 2.docx
+++ b/build/canzoniere fabriano 2.docx
@@ -1,6 +1,6 @@
 
 <file path=word/document.xml><?xml version="1.0" encoding="utf-8"?>
-<w:document xmlns:o="urn:schemas-microsoft-com:office:office" xmlns:r="http://schemas.openxmlformats.org/officeDocument/2006/relationships" xmlns:v="urn:schemas-microsoft-com:vml" xmlns:w="http://schemas.openxmlformats.org/wordprocessingml/2006/main" xmlns:w10="urn:schemas-microsoft-com:office:word" xmlns:wp="http://schemas.openxmlformats.org/drawingml/2006/wordprocessingDrawing" xmlns:pic="http://schemas.openxmlformats.org/drawingml/2006/picture" xmlns:wps="http://schemas.microsoft.com/office/word/2010/wordprocessingShape" xmlns:wpg="http://schemas.microsoft.com/office/word/2010/wordprocessingGroup" xmlns:mc="http://schemas.openxmlformats.org/markup-compatibility/2006" xmlns:wp14="http://schemas.microsoft.com/office/word/2010/wordprocessingDrawing" xmlns:w14="http://schemas.microsoft.com/office/word/2010/wordml" xmlns:w15="http://schemas.microsoft.com/office/word/2012/wordml" mc:Ignorable="w14 wp14 w15">
+<w:document xmlns:o="urn:schemas-microsoft-com:office:office" xmlns:r="http://schemas.openxmlformats.org/officeDocument/2006/relationships" xmlns:v="urn:schemas-microsoft-com:vml" xmlns:w="http://schemas.openxmlformats.org/wordprocessingml/2006/main" xmlns:w10="urn:schemas-microsoft-com:office:word" xmlns:wp="http://schemas.openxmlformats.org/drawingml/2006/wordprocessingDrawing" xmlns:wps="http://schemas.microsoft.com/office/word/2010/wordprocessingShape" xmlns:wpg="http://schemas.microsoft.com/office/word/2010/wordprocessingGroup" xmlns:mc="http://schemas.openxmlformats.org/markup-compatibility/2006" xmlns:wp14="http://schemas.microsoft.com/office/word/2010/wordprocessingDrawing" xmlns:w14="http://schemas.microsoft.com/office/word/2010/wordml" xmlns:w15="http://schemas.microsoft.com/office/word/2012/wordml" mc:Ignorable="w14 wp14 w15">
   <w:body>
     <w:p>
       <w:pPr>
@@ -17,7 +17,7 @@
               <wp:posOffset>31115</wp:posOffset>
             </wp:positionH>
             <wp:positionV relativeFrom="paragraph">
-              <wp:posOffset>312420</wp:posOffset>
+              <wp:posOffset>360045</wp:posOffset>
             </wp:positionV>
             <wp:extent cx="4493895" cy="6364605"/>
             <wp:effectExtent l="0" t="0" r="0" b="0"/>
@@ -49,7 +49,6 @@
                     <a:prstGeom prst="rect">
                       <a:avLst/>
                     </a:prstGeom>
-                    <a:noFill/>
                   </pic:spPr>
                 </pic:pic>
               </a:graphicData>
@@ -73,23 +72,12 @@
         <w:p>
           <w:pPr>
             <w:pStyle w:val="TOC2"/>
-            <w:keepNext w:val="true"/>
-            <w:keepLines/>
-            <w:widowControl/>
             <w:tabs>
               <w:tab w:val="clear" w:pos="720"/>
-              <w:tab w:val="right" w:pos="3487" w:leader="dot"/>
+              <w:tab w:val="right" w:pos="3484" w:leader="dot"/>
             </w:tabs>
-            <w:suppressAutoHyphens w:val="true"/>
-            <w:bidi w:val="0"/>
-            <w:spacing w:lineRule="auto" w:line="276" w:before="0" w:after="100"/>
-            <w:ind w:hanging="0" w:left="57" w:right="0"/>
-            <w:jc w:val="left"/>
             <w:rPr/>
           </w:pPr>
-          <w:r>
-            <w:br w:type="page"/>
-          </w:r>
           <w:r>
             <w:fldChar w:fldCharType="begin"/>
           </w:r>
@@ -125,18 +113,10 @@
         <w:p>
           <w:pPr>
             <w:pStyle w:val="TOC2"/>
-            <w:keepNext w:val="true"/>
-            <w:keepLines/>
-            <w:widowControl/>
             <w:tabs>
               <w:tab w:val="clear" w:pos="720"/>
-              <w:tab w:val="right" w:pos="3487" w:leader="dot"/>
+              <w:tab w:val="right" w:pos="3484" w:leader="dot"/>
             </w:tabs>
-            <w:suppressAutoHyphens w:val="true"/>
-            <w:bidi w:val="0"/>
-            <w:spacing w:lineRule="auto" w:line="276" w:beforeAutospacing="0" w:before="0" w:after="100"/>
-            <w:ind w:hanging="0" w:left="57" w:right="0"/>
-            <w:jc w:val="left"/>
             <w:rPr/>
           </w:pPr>
           <w:hyperlink w:anchor="__RefHeading___Toc6572_1976528581">
@@ -155,18 +135,10 @@
         <w:p>
           <w:pPr>
             <w:pStyle w:val="TOC2"/>
-            <w:keepNext w:val="true"/>
-            <w:keepLines/>
-            <w:widowControl/>
             <w:tabs>
               <w:tab w:val="clear" w:pos="720"/>
-              <w:tab w:val="right" w:pos="3487" w:leader="dot"/>
+              <w:tab w:val="right" w:pos="3484" w:leader="dot"/>
             </w:tabs>
-            <w:suppressAutoHyphens w:val="true"/>
-            <w:bidi w:val="0"/>
-            <w:spacing w:lineRule="auto" w:line="276" w:beforeAutospacing="0" w:before="0" w:after="100"/>
-            <w:ind w:hanging="0" w:left="57" w:right="0"/>
-            <w:jc w:val="left"/>
             <w:rPr/>
           </w:pPr>
           <w:hyperlink w:anchor="__RefHeading___Toc6574_1976528581">
@@ -185,18 +157,10 @@
         <w:p>
           <w:pPr>
             <w:pStyle w:val="TOC2"/>
-            <w:keepNext w:val="true"/>
-            <w:keepLines/>
-            <w:widowControl/>
             <w:tabs>
               <w:tab w:val="clear" w:pos="720"/>
-              <w:tab w:val="right" w:pos="3487" w:leader="dot"/>
+              <w:tab w:val="right" w:pos="3484" w:leader="dot"/>
             </w:tabs>
-            <w:suppressAutoHyphens w:val="true"/>
-            <w:bidi w:val="0"/>
-            <w:spacing w:lineRule="auto" w:line="276" w:beforeAutospacing="0" w:before="0" w:after="100"/>
-            <w:ind w:hanging="0" w:left="57" w:right="0"/>
-            <w:jc w:val="left"/>
             <w:rPr/>
           </w:pPr>
           <w:hyperlink w:anchor="__RefHeading___Toc6576_1976528581">
@@ -215,18 +179,10 @@
         <w:p>
           <w:pPr>
             <w:pStyle w:val="TOC2"/>
-            <w:keepNext w:val="true"/>
-            <w:keepLines/>
-            <w:widowControl/>
             <w:tabs>
               <w:tab w:val="clear" w:pos="720"/>
-              <w:tab w:val="right" w:pos="3487" w:leader="dot"/>
+              <w:tab w:val="right" w:pos="3484" w:leader="dot"/>
             </w:tabs>
-            <w:suppressAutoHyphens w:val="true"/>
-            <w:bidi w:val="0"/>
-            <w:spacing w:lineRule="auto" w:line="276" w:beforeAutospacing="0" w:before="0" w:after="100"/>
-            <w:ind w:hanging="0" w:left="57" w:right="0"/>
-            <w:jc w:val="left"/>
             <w:rPr/>
           </w:pPr>
           <w:hyperlink w:anchor="__RefHeading___Toc6578_1976528581">
@@ -246,18 +202,10 @@
         <w:p>
           <w:pPr>
             <w:pStyle w:val="TOC2"/>
-            <w:keepNext w:val="true"/>
-            <w:keepLines/>
-            <w:widowControl/>
             <w:tabs>
               <w:tab w:val="clear" w:pos="720"/>
-              <w:tab w:val="right" w:pos="3487" w:leader="dot"/>
+              <w:tab w:val="right" w:pos="3484" w:leader="dot"/>
             </w:tabs>
-            <w:suppressAutoHyphens w:val="true"/>
-            <w:bidi w:val="0"/>
-            <w:spacing w:lineRule="auto" w:line="276" w:beforeAutospacing="0" w:before="0" w:after="100"/>
-            <w:ind w:hanging="0" w:left="57" w:right="0"/>
-            <w:jc w:val="left"/>
             <w:rPr/>
           </w:pPr>
           <w:hyperlink w:anchor="__RefHeading___Toc6580_1976528581">
@@ -276,18 +224,10 @@
         <w:p>
           <w:pPr>
             <w:pStyle w:val="TOC2"/>
-            <w:keepNext w:val="true"/>
-            <w:keepLines/>
-            <w:widowControl/>
             <w:tabs>
               <w:tab w:val="clear" w:pos="720"/>
-              <w:tab w:val="right" w:pos="3487" w:leader="dot"/>
+              <w:tab w:val="right" w:pos="3484" w:leader="dot"/>
             </w:tabs>
-            <w:suppressAutoHyphens w:val="true"/>
-            <w:bidi w:val="0"/>
-            <w:spacing w:lineRule="auto" w:line="276" w:beforeAutospacing="0" w:before="0" w:after="100"/>
-            <w:ind w:hanging="0" w:left="57" w:right="0"/>
-            <w:jc w:val="left"/>
             <w:rPr/>
           </w:pPr>
           <w:hyperlink w:anchor="__RefHeading___Toc6582_1976528581">
@@ -306,18 +246,10 @@
         <w:p>
           <w:pPr>
             <w:pStyle w:val="TOC2"/>
-            <w:keepNext w:val="true"/>
-            <w:keepLines/>
-            <w:widowControl/>
             <w:tabs>
               <w:tab w:val="clear" w:pos="720"/>
-              <w:tab w:val="right" w:pos="3487" w:leader="dot"/>
+              <w:tab w:val="right" w:pos="3484" w:leader="dot"/>
             </w:tabs>
-            <w:suppressAutoHyphens w:val="true"/>
-            <w:bidi w:val="0"/>
-            <w:spacing w:lineRule="auto" w:line="276" w:beforeAutospacing="0" w:before="0" w:after="100"/>
-            <w:ind w:hanging="0" w:left="57" w:right="0"/>
-            <w:jc w:val="left"/>
             <w:rPr/>
           </w:pPr>
           <w:hyperlink w:anchor="__RefHeading___Toc6584_1976528581">
@@ -336,18 +268,10 @@
         <w:p>
           <w:pPr>
             <w:pStyle w:val="TOC2"/>
-            <w:keepNext w:val="true"/>
-            <w:keepLines/>
-            <w:widowControl/>
             <w:tabs>
               <w:tab w:val="clear" w:pos="720"/>
-              <w:tab w:val="right" w:pos="3487" w:leader="dot"/>
+              <w:tab w:val="right" w:pos="3484" w:leader="dot"/>
             </w:tabs>
-            <w:suppressAutoHyphens w:val="true"/>
-            <w:bidi w:val="0"/>
-            <w:spacing w:lineRule="auto" w:line="276" w:beforeAutospacing="0" w:before="0" w:after="100"/>
-            <w:ind w:hanging="0" w:left="57" w:right="0"/>
-            <w:jc w:val="left"/>
             <w:rPr/>
           </w:pPr>
           <w:hyperlink w:anchor="__RefHeading___Toc6586_1976528581">
@@ -366,18 +290,10 @@
         <w:p>
           <w:pPr>
             <w:pStyle w:val="TOC2"/>
-            <w:keepNext w:val="true"/>
-            <w:keepLines/>
-            <w:widowControl/>
             <w:tabs>
               <w:tab w:val="clear" w:pos="720"/>
-              <w:tab w:val="right" w:pos="3487" w:leader="dot"/>
+              <w:tab w:val="right" w:pos="3484" w:leader="dot"/>
             </w:tabs>
-            <w:suppressAutoHyphens w:val="true"/>
-            <w:bidi w:val="0"/>
-            <w:spacing w:lineRule="auto" w:line="276" w:beforeAutospacing="0" w:before="0" w:after="100"/>
-            <w:ind w:hanging="0" w:left="57" w:right="0"/>
-            <w:jc w:val="left"/>
             <w:rPr/>
           </w:pPr>
           <w:hyperlink w:anchor="__RefHeading___Toc6588_1976528581">
@@ -396,18 +312,10 @@
         <w:p>
           <w:pPr>
             <w:pStyle w:val="TOC2"/>
-            <w:keepNext w:val="true"/>
-            <w:keepLines/>
-            <w:widowControl/>
             <w:tabs>
               <w:tab w:val="clear" w:pos="720"/>
-              <w:tab w:val="right" w:pos="3487" w:leader="dot"/>
+              <w:tab w:val="right" w:pos="3484" w:leader="dot"/>
             </w:tabs>
-            <w:suppressAutoHyphens w:val="true"/>
-            <w:bidi w:val="0"/>
-            <w:spacing w:lineRule="auto" w:line="276" w:beforeAutospacing="0" w:before="0" w:after="100"/>
-            <w:ind w:hanging="0" w:left="57" w:right="0"/>
-            <w:jc w:val="left"/>
             <w:rPr/>
           </w:pPr>
           <w:hyperlink w:anchor="__RefHeading___Toc6590_1976528581">
@@ -426,18 +334,10 @@
         <w:p>
           <w:pPr>
             <w:pStyle w:val="TOC2"/>
-            <w:keepNext w:val="true"/>
-            <w:keepLines/>
-            <w:widowControl/>
             <w:tabs>
               <w:tab w:val="clear" w:pos="720"/>
-              <w:tab w:val="right" w:pos="3487" w:leader="dot"/>
+              <w:tab w:val="right" w:pos="3484" w:leader="dot"/>
             </w:tabs>
-            <w:suppressAutoHyphens w:val="true"/>
-            <w:bidi w:val="0"/>
-            <w:spacing w:lineRule="auto" w:line="276" w:beforeAutospacing="0" w:before="0" w:after="100"/>
-            <w:ind w:hanging="0" w:left="57" w:right="0"/>
-            <w:jc w:val="left"/>
             <w:rPr/>
           </w:pPr>
           <w:hyperlink w:anchor="__RefHeading___Toc6592_1976528581">
@@ -456,18 +356,10 @@
         <w:p>
           <w:pPr>
             <w:pStyle w:val="TOC2"/>
-            <w:keepNext w:val="true"/>
-            <w:keepLines/>
-            <w:widowControl/>
             <w:tabs>
               <w:tab w:val="clear" w:pos="720"/>
-              <w:tab w:val="right" w:pos="3487" w:leader="dot"/>
+              <w:tab w:val="right" w:pos="3484" w:leader="dot"/>
             </w:tabs>
-            <w:suppressAutoHyphens w:val="true"/>
-            <w:bidi w:val="0"/>
-            <w:spacing w:lineRule="auto" w:line="276" w:beforeAutospacing="0" w:before="0" w:after="100"/>
-            <w:ind w:hanging="0" w:left="57" w:right="0"/>
-            <w:jc w:val="left"/>
             <w:rPr/>
           </w:pPr>
           <w:hyperlink w:anchor="__RefHeading___Toc6594_1976528581">
@@ -486,18 +378,10 @@
         <w:p>
           <w:pPr>
             <w:pStyle w:val="TOC2"/>
-            <w:keepNext w:val="true"/>
-            <w:keepLines/>
-            <w:widowControl/>
             <w:tabs>
               <w:tab w:val="clear" w:pos="720"/>
-              <w:tab w:val="right" w:pos="3487" w:leader="dot"/>
+              <w:tab w:val="right" w:pos="3484" w:leader="dot"/>
             </w:tabs>
-            <w:suppressAutoHyphens w:val="true"/>
-            <w:bidi w:val="0"/>
-            <w:spacing w:lineRule="auto" w:line="276" w:beforeAutospacing="0" w:before="0" w:after="100"/>
-            <w:ind w:hanging="0" w:left="57" w:right="0"/>
-            <w:jc w:val="left"/>
             <w:rPr/>
           </w:pPr>
           <w:hyperlink w:anchor="__RefHeading___Toc6598_1976528581">
@@ -516,18 +400,10 @@
         <w:p>
           <w:pPr>
             <w:pStyle w:val="TOC2"/>
-            <w:keepNext w:val="true"/>
-            <w:keepLines/>
-            <w:widowControl/>
             <w:tabs>
               <w:tab w:val="clear" w:pos="720"/>
-              <w:tab w:val="right" w:pos="3487" w:leader="dot"/>
+              <w:tab w:val="right" w:pos="3484" w:leader="dot"/>
             </w:tabs>
-            <w:suppressAutoHyphens w:val="true"/>
-            <w:bidi w:val="0"/>
-            <w:spacing w:lineRule="auto" w:line="276" w:beforeAutospacing="0" w:before="0" w:after="100"/>
-            <w:ind w:hanging="0" w:left="57" w:right="0"/>
-            <w:jc w:val="left"/>
             <w:rPr/>
           </w:pPr>
           <w:hyperlink w:anchor="__RefHeading___Toc6596_1976528581">
@@ -546,18 +422,10 @@
         <w:p>
           <w:pPr>
             <w:pStyle w:val="TOC2"/>
-            <w:keepNext w:val="true"/>
-            <w:keepLines/>
-            <w:widowControl/>
             <w:tabs>
               <w:tab w:val="clear" w:pos="720"/>
-              <w:tab w:val="right" w:pos="3487" w:leader="dot"/>
+              <w:tab w:val="right" w:pos="3484" w:leader="dot"/>
             </w:tabs>
-            <w:suppressAutoHyphens w:val="true"/>
-            <w:bidi w:val="0"/>
-            <w:spacing w:lineRule="auto" w:line="276" w:beforeAutospacing="0" w:before="0" w:after="100"/>
-            <w:ind w:hanging="0" w:left="57" w:right="0"/>
-            <w:jc w:val="left"/>
             <w:rPr/>
           </w:pPr>
           <w:hyperlink w:anchor="__RefHeading___Toc6600_1976528581">
@@ -576,18 +444,10 @@
         <w:p>
           <w:pPr>
             <w:pStyle w:val="TOC2"/>
-            <w:keepNext w:val="true"/>
-            <w:keepLines/>
-            <w:widowControl/>
             <w:tabs>
               <w:tab w:val="clear" w:pos="720"/>
-              <w:tab w:val="right" w:pos="3487" w:leader="dot"/>
+              <w:tab w:val="right" w:pos="3484" w:leader="dot"/>
             </w:tabs>
-            <w:suppressAutoHyphens w:val="true"/>
-            <w:bidi w:val="0"/>
-            <w:spacing w:lineRule="auto" w:line="276" w:beforeAutospacing="0" w:before="0" w:after="100"/>
-            <w:ind w:hanging="0" w:left="57" w:right="0"/>
-            <w:jc w:val="left"/>
             <w:rPr/>
           </w:pPr>
           <w:hyperlink w:anchor="__RefHeading___Toc6602_1976528581">
@@ -606,18 +466,10 @@
         <w:p>
           <w:pPr>
             <w:pStyle w:val="TOC2"/>
-            <w:keepNext w:val="true"/>
-            <w:keepLines/>
-            <w:widowControl/>
             <w:tabs>
               <w:tab w:val="clear" w:pos="720"/>
-              <w:tab w:val="right" w:pos="3487" w:leader="dot"/>
+              <w:tab w:val="right" w:pos="3484" w:leader="dot"/>
             </w:tabs>
-            <w:suppressAutoHyphens w:val="true"/>
-            <w:bidi w:val="0"/>
-            <w:spacing w:lineRule="auto" w:line="276" w:beforeAutospacing="0" w:before="0" w:after="100"/>
-            <w:ind w:hanging="0" w:left="57" w:right="0"/>
-            <w:jc w:val="left"/>
             <w:rPr/>
           </w:pPr>
           <w:hyperlink w:anchor="__RefHeading___Toc6606_1976528581">
@@ -636,18 +488,10 @@
         <w:p>
           <w:pPr>
             <w:pStyle w:val="TOC2"/>
-            <w:keepNext w:val="true"/>
-            <w:keepLines/>
-            <w:widowControl/>
             <w:tabs>
               <w:tab w:val="clear" w:pos="720"/>
-              <w:tab w:val="right" w:pos="3487" w:leader="dot"/>
+              <w:tab w:val="right" w:pos="3484" w:leader="dot"/>
             </w:tabs>
-            <w:suppressAutoHyphens w:val="true"/>
-            <w:bidi w:val="0"/>
-            <w:spacing w:lineRule="auto" w:line="276" w:beforeAutospacing="0" w:before="0" w:after="100"/>
-            <w:ind w:hanging="0" w:left="57" w:right="0"/>
-            <w:jc w:val="left"/>
             <w:rPr/>
           </w:pPr>
           <w:hyperlink w:anchor="__RefHeading___Toc6608_1976528581">
@@ -666,18 +510,10 @@
         <w:p>
           <w:pPr>
             <w:pStyle w:val="TOC2"/>
-            <w:keepNext w:val="true"/>
-            <w:keepLines/>
-            <w:widowControl/>
             <w:tabs>
               <w:tab w:val="clear" w:pos="720"/>
-              <w:tab w:val="right" w:pos="3487" w:leader="dot"/>
+              <w:tab w:val="right" w:pos="3484" w:leader="dot"/>
             </w:tabs>
-            <w:suppressAutoHyphens w:val="true"/>
-            <w:bidi w:val="0"/>
-            <w:spacing w:lineRule="auto" w:line="276" w:beforeAutospacing="0" w:before="0" w:after="100"/>
-            <w:ind w:hanging="0" w:left="57" w:right="0"/>
-            <w:jc w:val="left"/>
             <w:rPr/>
           </w:pPr>
           <w:hyperlink w:anchor="__RefHeading___Toc6604_1976528581">
@@ -696,18 +532,10 @@
         <w:p>
           <w:pPr>
             <w:pStyle w:val="TOC2"/>
-            <w:keepNext w:val="true"/>
-            <w:keepLines/>
-            <w:widowControl/>
             <w:tabs>
               <w:tab w:val="clear" w:pos="720"/>
-              <w:tab w:val="right" w:pos="3487" w:leader="dot"/>
+              <w:tab w:val="right" w:pos="3484" w:leader="dot"/>
             </w:tabs>
-            <w:suppressAutoHyphens w:val="true"/>
-            <w:bidi w:val="0"/>
-            <w:spacing w:lineRule="auto" w:line="276" w:beforeAutospacing="0" w:before="0" w:after="100"/>
-            <w:ind w:hanging="0" w:left="57" w:right="0"/>
-            <w:jc w:val="left"/>
             <w:rPr/>
           </w:pPr>
           <w:hyperlink w:anchor="__RefHeading___Toc6610_1976528581">
@@ -726,18 +554,10 @@
         <w:p>
           <w:pPr>
             <w:pStyle w:val="TOC2"/>
-            <w:keepNext w:val="true"/>
-            <w:keepLines/>
-            <w:widowControl/>
             <w:tabs>
               <w:tab w:val="clear" w:pos="720"/>
-              <w:tab w:val="right" w:pos="3487" w:leader="dot"/>
+              <w:tab w:val="right" w:pos="3484" w:leader="dot"/>
             </w:tabs>
-            <w:suppressAutoHyphens w:val="true"/>
-            <w:bidi w:val="0"/>
-            <w:spacing w:lineRule="auto" w:line="276" w:beforeAutospacing="0" w:before="0" w:after="100"/>
-            <w:ind w:hanging="0" w:left="57" w:right="0"/>
-            <w:jc w:val="left"/>
             <w:rPr/>
           </w:pPr>
           <w:hyperlink w:anchor="__RefHeading___Toc6612_1976528581">
@@ -756,18 +576,10 @@
         <w:p>
           <w:pPr>
             <w:pStyle w:val="TOC2"/>
-            <w:keepNext w:val="true"/>
-            <w:keepLines/>
-            <w:widowControl/>
             <w:tabs>
               <w:tab w:val="clear" w:pos="720"/>
-              <w:tab w:val="right" w:pos="3487" w:leader="dot"/>
+              <w:tab w:val="right" w:pos="3484" w:leader="dot"/>
             </w:tabs>
-            <w:suppressAutoHyphens w:val="true"/>
-            <w:bidi w:val="0"/>
-            <w:spacing w:lineRule="auto" w:line="276" w:beforeAutospacing="0" w:before="0" w:after="100"/>
-            <w:ind w:hanging="0" w:left="57" w:right="0"/>
-            <w:jc w:val="left"/>
             <w:rPr/>
           </w:pPr>
           <w:hyperlink w:anchor="__RefHeading___Toc6614_1976528581">
@@ -786,18 +598,10 @@
         <w:p>
           <w:pPr>
             <w:pStyle w:val="TOC2"/>
-            <w:keepNext w:val="true"/>
-            <w:keepLines/>
-            <w:widowControl/>
             <w:tabs>
               <w:tab w:val="clear" w:pos="720"/>
-              <w:tab w:val="right" w:pos="3487" w:leader="dot"/>
+              <w:tab w:val="right" w:pos="3484" w:leader="dot"/>
             </w:tabs>
-            <w:suppressAutoHyphens w:val="true"/>
-            <w:bidi w:val="0"/>
-            <w:spacing w:lineRule="auto" w:line="276" w:beforeAutospacing="0" w:before="0" w:after="100"/>
-            <w:ind w:hanging="0" w:left="57" w:right="0"/>
-            <w:jc w:val="left"/>
             <w:rPr/>
           </w:pPr>
           <w:hyperlink w:anchor="__RefHeading___Toc6622_1976528581">
@@ -816,18 +620,10 @@
         <w:p>
           <w:pPr>
             <w:pStyle w:val="TOC2"/>
-            <w:keepNext w:val="true"/>
-            <w:keepLines/>
-            <w:widowControl/>
             <w:tabs>
               <w:tab w:val="clear" w:pos="720"/>
-              <w:tab w:val="right" w:pos="3487" w:leader="dot"/>
+              <w:tab w:val="right" w:pos="3484" w:leader="dot"/>
             </w:tabs>
-            <w:suppressAutoHyphens w:val="true"/>
-            <w:bidi w:val="0"/>
-            <w:spacing w:lineRule="auto" w:line="276" w:beforeAutospacing="0" w:before="0" w:after="100"/>
-            <w:ind w:hanging="0" w:left="57" w:right="0"/>
-            <w:jc w:val="left"/>
             <w:rPr/>
           </w:pPr>
           <w:hyperlink w:anchor="__RefHeading___Toc6616_1976528581">
@@ -846,18 +642,10 @@
         <w:p>
           <w:pPr>
             <w:pStyle w:val="TOC2"/>
-            <w:keepNext w:val="true"/>
-            <w:keepLines/>
-            <w:widowControl/>
             <w:tabs>
               <w:tab w:val="clear" w:pos="720"/>
-              <w:tab w:val="right" w:pos="3487" w:leader="dot"/>
+              <w:tab w:val="right" w:pos="3484" w:leader="dot"/>
             </w:tabs>
-            <w:suppressAutoHyphens w:val="true"/>
-            <w:bidi w:val="0"/>
-            <w:spacing w:lineRule="auto" w:line="276" w:beforeAutospacing="0" w:before="0" w:after="100"/>
-            <w:ind w:hanging="0" w:left="57" w:right="0"/>
-            <w:jc w:val="left"/>
             <w:rPr/>
           </w:pPr>
           <w:hyperlink w:anchor="__RefHeading___Toc6618_1976528581">
@@ -876,18 +664,10 @@
         <w:p>
           <w:pPr>
             <w:pStyle w:val="TOC2"/>
-            <w:keepNext w:val="true"/>
-            <w:keepLines/>
-            <w:widowControl/>
             <w:tabs>
               <w:tab w:val="clear" w:pos="720"/>
-              <w:tab w:val="right" w:pos="3487" w:leader="dot"/>
+              <w:tab w:val="right" w:pos="3484" w:leader="dot"/>
             </w:tabs>
-            <w:suppressAutoHyphens w:val="true"/>
-            <w:bidi w:val="0"/>
-            <w:spacing w:lineRule="auto" w:line="276" w:beforeAutospacing="0" w:before="0" w:after="100"/>
-            <w:ind w:hanging="0" w:left="57" w:right="0"/>
-            <w:jc w:val="left"/>
             <w:rPr/>
           </w:pPr>
           <w:hyperlink w:anchor="__RefHeading___Toc6620_1976528581">
@@ -906,18 +686,10 @@
         <w:p>
           <w:pPr>
             <w:pStyle w:val="TOC2"/>
-            <w:keepNext w:val="true"/>
-            <w:keepLines/>
-            <w:widowControl/>
             <w:tabs>
               <w:tab w:val="clear" w:pos="720"/>
-              <w:tab w:val="right" w:pos="3487" w:leader="dot"/>
+              <w:tab w:val="right" w:pos="3484" w:leader="dot"/>
             </w:tabs>
-            <w:suppressAutoHyphens w:val="true"/>
-            <w:bidi w:val="0"/>
-            <w:spacing w:lineRule="auto" w:line="276" w:beforeAutospacing="0" w:before="0" w:after="100"/>
-            <w:ind w:hanging="0" w:left="57" w:right="0"/>
-            <w:jc w:val="left"/>
             <w:rPr/>
           </w:pPr>
           <w:hyperlink w:anchor="__RefHeading___Toc6624_1976528581">
@@ -936,18 +708,10 @@
         <w:p>
           <w:pPr>
             <w:pStyle w:val="TOC2"/>
-            <w:keepNext w:val="true"/>
-            <w:keepLines/>
-            <w:widowControl/>
             <w:tabs>
               <w:tab w:val="clear" w:pos="720"/>
-              <w:tab w:val="right" w:pos="3487" w:leader="dot"/>
+              <w:tab w:val="right" w:pos="3484" w:leader="dot"/>
             </w:tabs>
-            <w:suppressAutoHyphens w:val="true"/>
-            <w:bidi w:val="0"/>
-            <w:spacing w:lineRule="auto" w:line="276" w:beforeAutospacing="0" w:before="0" w:after="100"/>
-            <w:ind w:hanging="0" w:left="57" w:right="0"/>
-            <w:jc w:val="left"/>
             <w:rPr/>
           </w:pPr>
           <w:hyperlink w:anchor="__RefHeading___Toc6626_1976528581">
@@ -966,18 +730,10 @@
         <w:p>
           <w:pPr>
             <w:pStyle w:val="TOC2"/>
-            <w:keepNext w:val="true"/>
-            <w:keepLines/>
-            <w:widowControl/>
             <w:tabs>
               <w:tab w:val="clear" w:pos="720"/>
-              <w:tab w:val="right" w:pos="3487" w:leader="dot"/>
+              <w:tab w:val="right" w:pos="3484" w:leader="dot"/>
             </w:tabs>
-            <w:suppressAutoHyphens w:val="true"/>
-            <w:bidi w:val="0"/>
-            <w:spacing w:lineRule="auto" w:line="276" w:beforeAutospacing="0" w:before="0" w:after="100"/>
-            <w:ind w:hanging="0" w:left="57" w:right="0"/>
-            <w:jc w:val="left"/>
             <w:rPr/>
           </w:pPr>
           <w:hyperlink w:anchor="__RefHeading___Toc6628_1976528581">
@@ -996,18 +752,10 @@
         <w:p>
           <w:pPr>
             <w:pStyle w:val="TOC2"/>
-            <w:keepNext w:val="true"/>
-            <w:keepLines/>
-            <w:widowControl/>
             <w:tabs>
               <w:tab w:val="clear" w:pos="720"/>
-              <w:tab w:val="right" w:pos="3487" w:leader="dot"/>
+              <w:tab w:val="right" w:pos="3484" w:leader="dot"/>
             </w:tabs>
-            <w:suppressAutoHyphens w:val="true"/>
-            <w:bidi w:val="0"/>
-            <w:spacing w:lineRule="auto" w:line="276" w:beforeAutospacing="0" w:before="0" w:after="100"/>
-            <w:ind w:hanging="0" w:left="57" w:right="0"/>
-            <w:jc w:val="left"/>
             <w:rPr/>
           </w:pPr>
           <w:hyperlink w:anchor="__RefHeading___Toc6630_1976528581">
@@ -1026,18 +774,10 @@
         <w:p>
           <w:pPr>
             <w:pStyle w:val="TOC2"/>
-            <w:keepNext w:val="true"/>
-            <w:keepLines/>
-            <w:widowControl/>
             <w:tabs>
               <w:tab w:val="clear" w:pos="720"/>
-              <w:tab w:val="right" w:pos="3487" w:leader="dot"/>
+              <w:tab w:val="right" w:pos="3484" w:leader="dot"/>
             </w:tabs>
-            <w:suppressAutoHyphens w:val="true"/>
-            <w:bidi w:val="0"/>
-            <w:spacing w:lineRule="auto" w:line="276" w:beforeAutospacing="0" w:before="0" w:after="100"/>
-            <w:ind w:hanging="0" w:left="57" w:right="0"/>
-            <w:jc w:val="left"/>
             <w:rPr/>
           </w:pPr>
           <w:hyperlink w:anchor="__RefHeading___Toc6632_1976528581">
@@ -1056,18 +796,10 @@
         <w:p>
           <w:pPr>
             <w:pStyle w:val="TOC2"/>
-            <w:keepNext w:val="true"/>
-            <w:keepLines/>
-            <w:widowControl/>
             <w:tabs>
               <w:tab w:val="clear" w:pos="720"/>
-              <w:tab w:val="right" w:pos="3487" w:leader="dot"/>
+              <w:tab w:val="right" w:pos="3484" w:leader="dot"/>
             </w:tabs>
-            <w:suppressAutoHyphens w:val="true"/>
-            <w:bidi w:val="0"/>
-            <w:spacing w:lineRule="auto" w:line="276" w:beforeAutospacing="0" w:before="0" w:after="100"/>
-            <w:ind w:hanging="0" w:left="57" w:right="0"/>
-            <w:jc w:val="left"/>
             <w:rPr/>
           </w:pPr>
           <w:hyperlink w:anchor="__RefHeading___Toc6634_1976528581">
@@ -1086,18 +818,10 @@
         <w:p>
           <w:pPr>
             <w:pStyle w:val="TOC2"/>
-            <w:keepNext w:val="true"/>
-            <w:keepLines/>
-            <w:widowControl/>
             <w:tabs>
               <w:tab w:val="clear" w:pos="720"/>
-              <w:tab w:val="right" w:pos="3487" w:leader="dot"/>
+              <w:tab w:val="right" w:pos="3484" w:leader="dot"/>
             </w:tabs>
-            <w:suppressAutoHyphens w:val="true"/>
-            <w:bidi w:val="0"/>
-            <w:spacing w:lineRule="auto" w:line="276" w:beforeAutospacing="0" w:before="0" w:after="100"/>
-            <w:ind w:hanging="0" w:left="57" w:right="0"/>
-            <w:jc w:val="left"/>
             <w:rPr/>
           </w:pPr>
           <w:hyperlink w:anchor="__RefHeading___Toc6636_1976528581">
@@ -1116,18 +840,10 @@
         <w:p>
           <w:pPr>
             <w:pStyle w:val="TOC2"/>
-            <w:keepNext w:val="true"/>
-            <w:keepLines/>
-            <w:widowControl/>
             <w:tabs>
               <w:tab w:val="clear" w:pos="720"/>
-              <w:tab w:val="right" w:pos="3487" w:leader="dot"/>
+              <w:tab w:val="right" w:pos="3484" w:leader="dot"/>
             </w:tabs>
-            <w:suppressAutoHyphens w:val="true"/>
-            <w:bidi w:val="0"/>
-            <w:spacing w:lineRule="auto" w:line="276" w:beforeAutospacing="0" w:before="0" w:after="100"/>
-            <w:ind w:hanging="0" w:left="57" w:right="0"/>
-            <w:jc w:val="left"/>
             <w:rPr/>
           </w:pPr>
           <w:hyperlink w:anchor="__RefHeading___Toc6638_1976528581">
@@ -1146,18 +862,10 @@
         <w:p>
           <w:pPr>
             <w:pStyle w:val="TOC2"/>
-            <w:keepNext w:val="true"/>
-            <w:keepLines/>
-            <w:widowControl/>
             <w:tabs>
               <w:tab w:val="clear" w:pos="720"/>
-              <w:tab w:val="right" w:pos="3487" w:leader="dot"/>
+              <w:tab w:val="right" w:pos="3484" w:leader="dot"/>
             </w:tabs>
-            <w:suppressAutoHyphens w:val="true"/>
-            <w:bidi w:val="0"/>
-            <w:spacing w:lineRule="auto" w:line="276" w:beforeAutospacing="0" w:before="0" w:after="100"/>
-            <w:ind w:hanging="0" w:left="57" w:right="0"/>
-            <w:jc w:val="left"/>
             <w:rPr/>
           </w:pPr>
           <w:hyperlink w:anchor="__RefHeading___Toc6640_1976528581">
@@ -1176,18 +884,10 @@
         <w:p>
           <w:pPr>
             <w:pStyle w:val="TOC2"/>
-            <w:keepNext w:val="true"/>
-            <w:keepLines/>
-            <w:widowControl/>
             <w:tabs>
               <w:tab w:val="clear" w:pos="720"/>
-              <w:tab w:val="right" w:pos="3487" w:leader="dot"/>
+              <w:tab w:val="right" w:pos="3484" w:leader="dot"/>
             </w:tabs>
-            <w:suppressAutoHyphens w:val="true"/>
-            <w:bidi w:val="0"/>
-            <w:spacing w:lineRule="auto" w:line="276" w:beforeAutospacing="0" w:before="0" w:after="100"/>
-            <w:ind w:hanging="0" w:left="57" w:right="0"/>
-            <w:jc w:val="left"/>
             <w:rPr/>
           </w:pPr>
           <w:hyperlink w:anchor="__RefHeading___Toc6642_1976528581">
@@ -1206,18 +906,10 @@
         <w:p>
           <w:pPr>
             <w:pStyle w:val="TOC2"/>
-            <w:keepNext w:val="true"/>
-            <w:keepLines/>
-            <w:widowControl/>
             <w:tabs>
               <w:tab w:val="clear" w:pos="720"/>
-              <w:tab w:val="right" w:pos="3487" w:leader="dot"/>
+              <w:tab w:val="right" w:pos="3484" w:leader="dot"/>
             </w:tabs>
-            <w:suppressAutoHyphens w:val="true"/>
-            <w:bidi w:val="0"/>
-            <w:spacing w:lineRule="auto" w:line="276" w:beforeAutospacing="0" w:before="0" w:after="100"/>
-            <w:ind w:hanging="0" w:left="57" w:right="0"/>
-            <w:jc w:val="left"/>
             <w:rPr/>
           </w:pPr>
           <w:hyperlink w:anchor="__RefHeading___Toc6644_1976528581">
@@ -1236,18 +928,10 @@
         <w:p>
           <w:pPr>
             <w:pStyle w:val="TOC2"/>
-            <w:keepNext w:val="true"/>
-            <w:keepLines/>
-            <w:widowControl/>
             <w:tabs>
               <w:tab w:val="clear" w:pos="720"/>
-              <w:tab w:val="right" w:pos="3487" w:leader="dot"/>
+              <w:tab w:val="right" w:pos="3484" w:leader="dot"/>
             </w:tabs>
-            <w:suppressAutoHyphens w:val="true"/>
-            <w:bidi w:val="0"/>
-            <w:spacing w:lineRule="auto" w:line="276" w:beforeAutospacing="0" w:before="0" w:after="100"/>
-            <w:ind w:hanging="0" w:left="57" w:right="0"/>
-            <w:jc w:val="left"/>
             <w:rPr/>
           </w:pPr>
           <w:hyperlink w:anchor="__RefHeading___Toc8479_3238652409">
@@ -1266,18 +950,10 @@
         <w:p>
           <w:pPr>
             <w:pStyle w:val="TOC2"/>
-            <w:keepNext w:val="true"/>
-            <w:keepLines/>
-            <w:widowControl/>
             <w:tabs>
               <w:tab w:val="clear" w:pos="720"/>
-              <w:tab w:val="right" w:pos="3487" w:leader="dot"/>
+              <w:tab w:val="right" w:pos="3484" w:leader="dot"/>
             </w:tabs>
-            <w:suppressAutoHyphens w:val="true"/>
-            <w:bidi w:val="0"/>
-            <w:spacing w:lineRule="auto" w:line="276" w:beforeAutospacing="0" w:before="0" w:after="100"/>
-            <w:ind w:hanging="0" w:left="57" w:right="0"/>
-            <w:jc w:val="left"/>
             <w:rPr/>
           </w:pPr>
           <w:hyperlink w:anchor="__RefHeading___Toc6646_1976528581">
@@ -1296,18 +972,10 @@
         <w:p>
           <w:pPr>
             <w:pStyle w:val="TOC2"/>
-            <w:keepNext w:val="true"/>
-            <w:keepLines/>
-            <w:widowControl/>
             <w:tabs>
               <w:tab w:val="clear" w:pos="720"/>
-              <w:tab w:val="right" w:pos="3487" w:leader="dot"/>
+              <w:tab w:val="right" w:pos="3484" w:leader="dot"/>
             </w:tabs>
-            <w:suppressAutoHyphens w:val="true"/>
-            <w:bidi w:val="0"/>
-            <w:spacing w:lineRule="auto" w:line="276" w:beforeAutospacing="0" w:before="0" w:after="100"/>
-            <w:ind w:hanging="0" w:left="57" w:right="0"/>
-            <w:jc w:val="left"/>
             <w:rPr/>
           </w:pPr>
           <w:hyperlink w:anchor="__RefHeading___Toc6648_1976528581">
@@ -1326,18 +994,10 @@
         <w:p>
           <w:pPr>
             <w:pStyle w:val="TOC2"/>
-            <w:keepNext w:val="true"/>
-            <w:keepLines/>
-            <w:widowControl/>
             <w:tabs>
               <w:tab w:val="clear" w:pos="720"/>
-              <w:tab w:val="right" w:pos="3487" w:leader="dot"/>
+              <w:tab w:val="right" w:pos="3484" w:leader="dot"/>
             </w:tabs>
-            <w:suppressAutoHyphens w:val="true"/>
-            <w:bidi w:val="0"/>
-            <w:spacing w:lineRule="auto" w:line="276" w:beforeAutospacing="0" w:before="0" w:after="100"/>
-            <w:ind w:hanging="0" w:left="57" w:right="0"/>
-            <w:jc w:val="left"/>
             <w:rPr/>
           </w:pPr>
           <w:hyperlink w:anchor="__RefHeading___Toc6650_1976528581">
@@ -1356,18 +1016,10 @@
         <w:p>
           <w:pPr>
             <w:pStyle w:val="TOC2"/>
-            <w:keepNext w:val="true"/>
-            <w:keepLines/>
-            <w:widowControl/>
             <w:tabs>
               <w:tab w:val="clear" w:pos="720"/>
-              <w:tab w:val="right" w:pos="3487" w:leader="dot"/>
+              <w:tab w:val="right" w:pos="3484" w:leader="dot"/>
             </w:tabs>
-            <w:suppressAutoHyphens w:val="true"/>
-            <w:bidi w:val="0"/>
-            <w:spacing w:lineRule="auto" w:line="276" w:beforeAutospacing="0" w:before="0" w:after="100"/>
-            <w:ind w:hanging="0" w:left="57" w:right="0"/>
-            <w:jc w:val="left"/>
             <w:rPr/>
           </w:pPr>
           <w:hyperlink w:anchor="__RefHeading___Toc6652_1976528581">
@@ -1386,18 +1038,10 @@
         <w:p>
           <w:pPr>
             <w:pStyle w:val="TOC2"/>
-            <w:keepNext w:val="true"/>
-            <w:keepLines/>
-            <w:widowControl/>
             <w:tabs>
               <w:tab w:val="clear" w:pos="720"/>
-              <w:tab w:val="right" w:pos="3487" w:leader="dot"/>
+              <w:tab w:val="right" w:pos="3484" w:leader="dot"/>
             </w:tabs>
-            <w:suppressAutoHyphens w:val="true"/>
-            <w:bidi w:val="0"/>
-            <w:spacing w:lineRule="auto" w:line="276" w:beforeAutospacing="0" w:before="0" w:after="100"/>
-            <w:ind w:hanging="0" w:left="57" w:right="0"/>
-            <w:jc w:val="left"/>
             <w:rPr/>
           </w:pPr>
           <w:hyperlink w:anchor="__RefHeading___Toc6656_1976528581">
@@ -1416,18 +1060,10 @@
         <w:p>
           <w:pPr>
             <w:pStyle w:val="TOC2"/>
-            <w:keepNext w:val="true"/>
-            <w:keepLines/>
-            <w:widowControl/>
             <w:tabs>
               <w:tab w:val="clear" w:pos="720"/>
-              <w:tab w:val="right" w:pos="3487" w:leader="dot"/>
+              <w:tab w:val="right" w:pos="3484" w:leader="dot"/>
             </w:tabs>
-            <w:suppressAutoHyphens w:val="true"/>
-            <w:bidi w:val="0"/>
-            <w:spacing w:lineRule="auto" w:line="276" w:beforeAutospacing="0" w:before="0" w:after="100"/>
-            <w:ind w:hanging="0" w:left="57" w:right="0"/>
-            <w:jc w:val="left"/>
             <w:rPr/>
           </w:pPr>
           <w:hyperlink w:anchor="__RefHeading___Toc6654_1976528581">
@@ -1446,18 +1082,10 @@
         <w:p>
           <w:pPr>
             <w:pStyle w:val="TOC2"/>
-            <w:keepNext w:val="true"/>
-            <w:keepLines/>
-            <w:widowControl/>
             <w:tabs>
               <w:tab w:val="clear" w:pos="720"/>
-              <w:tab w:val="right" w:pos="3487" w:leader="dot"/>
+              <w:tab w:val="right" w:pos="3484" w:leader="dot"/>
             </w:tabs>
-            <w:suppressAutoHyphens w:val="true"/>
-            <w:bidi w:val="0"/>
-            <w:spacing w:lineRule="auto" w:line="276" w:beforeAutospacing="0" w:before="0" w:after="100"/>
-            <w:ind w:hanging="0" w:left="57" w:right="0"/>
-            <w:jc w:val="left"/>
             <w:rPr/>
           </w:pPr>
           <w:hyperlink w:anchor="__RefHeading___Toc6658_1976528581">
@@ -1476,18 +1104,10 @@
         <w:p>
           <w:pPr>
             <w:pStyle w:val="TOC2"/>
-            <w:keepNext w:val="true"/>
-            <w:keepLines/>
-            <w:widowControl/>
             <w:tabs>
               <w:tab w:val="clear" w:pos="720"/>
-              <w:tab w:val="right" w:pos="3487" w:leader="dot"/>
+              <w:tab w:val="right" w:pos="3484" w:leader="dot"/>
             </w:tabs>
-            <w:suppressAutoHyphens w:val="true"/>
-            <w:bidi w:val="0"/>
-            <w:spacing w:lineRule="auto" w:line="276" w:beforeAutospacing="0" w:before="0" w:after="100"/>
-            <w:ind w:hanging="0" w:left="57" w:right="0"/>
-            <w:jc w:val="left"/>
             <w:rPr/>
           </w:pPr>
           <w:hyperlink w:anchor="__RefHeading___Toc6664_1976528581">
@@ -1506,18 +1126,10 @@
         <w:p>
           <w:pPr>
             <w:pStyle w:val="TOC2"/>
-            <w:keepNext w:val="true"/>
-            <w:keepLines/>
-            <w:widowControl/>
             <w:tabs>
               <w:tab w:val="clear" w:pos="720"/>
-              <w:tab w:val="right" w:pos="3487" w:leader="dot"/>
+              <w:tab w:val="right" w:pos="3484" w:leader="dot"/>
             </w:tabs>
-            <w:suppressAutoHyphens w:val="true"/>
-            <w:bidi w:val="0"/>
-            <w:spacing w:lineRule="auto" w:line="276" w:beforeAutospacing="0" w:before="0" w:after="100"/>
-            <w:ind w:hanging="0" w:left="57" w:right="0"/>
-            <w:jc w:val="left"/>
             <w:rPr/>
           </w:pPr>
           <w:hyperlink w:anchor="__RefHeading___Toc6660_1976528581">
@@ -1536,18 +1148,10 @@
         <w:p>
           <w:pPr>
             <w:pStyle w:val="TOC2"/>
-            <w:keepNext w:val="true"/>
-            <w:keepLines/>
-            <w:widowControl/>
             <w:tabs>
               <w:tab w:val="clear" w:pos="720"/>
-              <w:tab w:val="right" w:pos="3487" w:leader="dot"/>
+              <w:tab w:val="right" w:pos="3484" w:leader="dot"/>
             </w:tabs>
-            <w:suppressAutoHyphens w:val="true"/>
-            <w:bidi w:val="0"/>
-            <w:spacing w:lineRule="auto" w:line="276" w:beforeAutospacing="0" w:before="0" w:after="100"/>
-            <w:ind w:hanging="0" w:left="57" w:right="0"/>
-            <w:jc w:val="left"/>
             <w:rPr/>
           </w:pPr>
           <w:hyperlink w:anchor="__RefHeading___Toc6662_1976528581">
@@ -1566,18 +1170,10 @@
         <w:p>
           <w:pPr>
             <w:pStyle w:val="TOC2"/>
-            <w:keepNext w:val="true"/>
-            <w:keepLines/>
-            <w:widowControl/>
             <w:tabs>
               <w:tab w:val="clear" w:pos="720"/>
-              <w:tab w:val="right" w:pos="3487" w:leader="dot"/>
+              <w:tab w:val="right" w:pos="3484" w:leader="dot"/>
             </w:tabs>
-            <w:suppressAutoHyphens w:val="true"/>
-            <w:bidi w:val="0"/>
-            <w:spacing w:lineRule="auto" w:line="276" w:beforeAutospacing="0" w:before="0" w:after="100"/>
-            <w:ind w:hanging="0" w:left="57" w:right="0"/>
-            <w:jc w:val="left"/>
             <w:rPr/>
           </w:pPr>
           <w:hyperlink w:anchor="__RefHeading___Toc6666_1976528581">
@@ -1596,18 +1192,10 @@
         <w:p>
           <w:pPr>
             <w:pStyle w:val="TOC2"/>
-            <w:keepNext w:val="true"/>
-            <w:keepLines/>
-            <w:widowControl/>
             <w:tabs>
               <w:tab w:val="clear" w:pos="720"/>
-              <w:tab w:val="right" w:pos="3487" w:leader="dot"/>
+              <w:tab w:val="right" w:pos="3484" w:leader="dot"/>
             </w:tabs>
-            <w:suppressAutoHyphens w:val="true"/>
-            <w:bidi w:val="0"/>
-            <w:spacing w:lineRule="auto" w:line="276" w:beforeAutospacing="0" w:before="0" w:after="100"/>
-            <w:ind w:hanging="0" w:left="57" w:right="0"/>
-            <w:jc w:val="left"/>
             <w:rPr/>
           </w:pPr>
           <w:hyperlink w:anchor="__RefHeading___Toc6670_1976528581">
@@ -1626,18 +1214,10 @@
         <w:p>
           <w:pPr>
             <w:pStyle w:val="TOC2"/>
-            <w:keepNext w:val="true"/>
-            <w:keepLines/>
-            <w:widowControl/>
             <w:tabs>
               <w:tab w:val="clear" w:pos="720"/>
-              <w:tab w:val="right" w:pos="3487" w:leader="dot"/>
+              <w:tab w:val="right" w:pos="3484" w:leader="dot"/>
             </w:tabs>
-            <w:suppressAutoHyphens w:val="true"/>
-            <w:bidi w:val="0"/>
-            <w:spacing w:lineRule="auto" w:line="276" w:beforeAutospacing="0" w:before="0" w:after="100"/>
-            <w:ind w:hanging="0" w:left="57" w:right="0"/>
-            <w:jc w:val="left"/>
             <w:rPr/>
           </w:pPr>
           <w:hyperlink w:anchor="__RefHeading___Toc6668_1976528581">
@@ -1656,18 +1236,10 @@
         <w:p>
           <w:pPr>
             <w:pStyle w:val="TOC2"/>
-            <w:keepNext w:val="true"/>
-            <w:keepLines/>
-            <w:widowControl/>
             <w:tabs>
               <w:tab w:val="clear" w:pos="720"/>
-              <w:tab w:val="right" w:pos="3487" w:leader="dot"/>
+              <w:tab w:val="right" w:pos="3484" w:leader="dot"/>
             </w:tabs>
-            <w:suppressAutoHyphens w:val="true"/>
-            <w:bidi w:val="0"/>
-            <w:spacing w:lineRule="auto" w:line="276" w:beforeAutospacing="0" w:before="0" w:after="100"/>
-            <w:ind w:hanging="0" w:left="57" w:right="0"/>
-            <w:jc w:val="left"/>
             <w:rPr/>
           </w:pPr>
           <w:hyperlink w:anchor="__RefHeading___Toc6672_1976528581">
@@ -1686,18 +1258,10 @@
         <w:p>
           <w:pPr>
             <w:pStyle w:val="TOC2"/>
-            <w:keepNext w:val="true"/>
-            <w:keepLines/>
-            <w:widowControl/>
             <w:tabs>
               <w:tab w:val="clear" w:pos="720"/>
-              <w:tab w:val="right" w:pos="3487" w:leader="dot"/>
+              <w:tab w:val="right" w:pos="3484" w:leader="dot"/>
             </w:tabs>
-            <w:suppressAutoHyphens w:val="true"/>
-            <w:bidi w:val="0"/>
-            <w:spacing w:lineRule="auto" w:line="276" w:beforeAutospacing="0" w:before="0" w:after="100"/>
-            <w:ind w:hanging="0" w:left="57" w:right="0"/>
-            <w:jc w:val="left"/>
             <w:rPr/>
           </w:pPr>
           <w:hyperlink w:anchor="__RefHeading___Toc6674_1976528581">
@@ -1716,18 +1280,10 @@
         <w:p>
           <w:pPr>
             <w:pStyle w:val="TOC2"/>
-            <w:keepNext w:val="true"/>
-            <w:keepLines/>
-            <w:widowControl/>
             <w:tabs>
               <w:tab w:val="clear" w:pos="720"/>
-              <w:tab w:val="right" w:pos="3487" w:leader="dot"/>
+              <w:tab w:val="right" w:pos="3484" w:leader="dot"/>
             </w:tabs>
-            <w:suppressAutoHyphens w:val="true"/>
-            <w:bidi w:val="0"/>
-            <w:spacing w:lineRule="auto" w:line="276" w:beforeAutospacing="0" w:before="0" w:after="100"/>
-            <w:ind w:hanging="0" w:left="57" w:right="0"/>
-            <w:jc w:val="left"/>
             <w:rPr/>
           </w:pPr>
           <w:hyperlink w:anchor="__RefHeading___Toc6676_1976528581">
@@ -1746,18 +1302,10 @@
         <w:p>
           <w:pPr>
             <w:pStyle w:val="TOC2"/>
-            <w:keepNext w:val="true"/>
-            <w:keepLines/>
-            <w:widowControl/>
             <w:tabs>
               <w:tab w:val="clear" w:pos="720"/>
-              <w:tab w:val="right" w:pos="3487" w:leader="dot"/>
+              <w:tab w:val="right" w:pos="3484" w:leader="dot"/>
             </w:tabs>
-            <w:suppressAutoHyphens w:val="true"/>
-            <w:bidi w:val="0"/>
-            <w:spacing w:lineRule="auto" w:line="276" w:beforeAutospacing="0" w:before="0" w:after="100"/>
-            <w:ind w:hanging="0" w:left="57" w:right="0"/>
-            <w:jc w:val="left"/>
             <w:rPr/>
           </w:pPr>
           <w:hyperlink w:anchor="__RefHeading___Toc6676_1976528581_Copy_1">
@@ -1776,18 +1324,10 @@
         <w:p>
           <w:pPr>
             <w:pStyle w:val="TOC2"/>
-            <w:keepNext w:val="true"/>
-            <w:keepLines/>
-            <w:widowControl/>
             <w:tabs>
               <w:tab w:val="clear" w:pos="720"/>
-              <w:tab w:val="right" w:pos="3487" w:leader="dot"/>
+              <w:tab w:val="right" w:pos="3484" w:leader="dot"/>
             </w:tabs>
-            <w:suppressAutoHyphens w:val="true"/>
-            <w:bidi w:val="0"/>
-            <w:spacing w:lineRule="auto" w:line="276" w:beforeAutospacing="0" w:before="0" w:after="100"/>
-            <w:ind w:hanging="0" w:left="57" w:right="0"/>
-            <w:jc w:val="left"/>
             <w:rPr/>
           </w:pPr>
           <w:hyperlink w:anchor="__RefHeading___Toc6678_1976528581">
@@ -1806,18 +1346,10 @@
         <w:p>
           <w:pPr>
             <w:pStyle w:val="TOC2"/>
-            <w:keepNext w:val="true"/>
-            <w:keepLines/>
-            <w:widowControl/>
             <w:tabs>
               <w:tab w:val="clear" w:pos="720"/>
-              <w:tab w:val="right" w:pos="3487" w:leader="dot"/>
+              <w:tab w:val="right" w:pos="3484" w:leader="dot"/>
             </w:tabs>
-            <w:suppressAutoHyphens w:val="true"/>
-            <w:bidi w:val="0"/>
-            <w:spacing w:lineRule="auto" w:line="276" w:beforeAutospacing="0" w:before="0" w:after="100"/>
-            <w:ind w:hanging="0" w:left="57" w:right="0"/>
-            <w:jc w:val="left"/>
             <w:rPr/>
           </w:pPr>
           <w:hyperlink w:anchor="__RefHeading___Toc6682_1976528581">
@@ -1836,18 +1368,10 @@
         <w:p>
           <w:pPr>
             <w:pStyle w:val="TOC2"/>
-            <w:keepNext w:val="true"/>
-            <w:keepLines/>
-            <w:widowControl/>
             <w:tabs>
               <w:tab w:val="clear" w:pos="720"/>
-              <w:tab w:val="right" w:pos="3487" w:leader="dot"/>
+              <w:tab w:val="right" w:pos="3484" w:leader="dot"/>
             </w:tabs>
-            <w:suppressAutoHyphens w:val="true"/>
-            <w:bidi w:val="0"/>
-            <w:spacing w:lineRule="auto" w:line="276" w:beforeAutospacing="0" w:before="0" w:after="100"/>
-            <w:ind w:hanging="0" w:left="57" w:right="0"/>
-            <w:jc w:val="left"/>
             <w:rPr/>
           </w:pPr>
           <w:hyperlink w:anchor="__RefHeading___Toc6680_1976528581">
@@ -1866,18 +1390,10 @@
         <w:p>
           <w:pPr>
             <w:pStyle w:val="TOC2"/>
-            <w:keepNext w:val="true"/>
-            <w:keepLines/>
-            <w:widowControl/>
             <w:tabs>
               <w:tab w:val="clear" w:pos="720"/>
-              <w:tab w:val="right" w:pos="3487" w:leader="dot"/>
+              <w:tab w:val="right" w:pos="3484" w:leader="dot"/>
             </w:tabs>
-            <w:suppressAutoHyphens w:val="true"/>
-            <w:bidi w:val="0"/>
-            <w:spacing w:lineRule="auto" w:line="276" w:beforeAutospacing="0" w:before="0" w:after="100"/>
-            <w:ind w:hanging="0" w:left="57" w:right="0"/>
-            <w:jc w:val="left"/>
             <w:rPr/>
           </w:pPr>
           <w:hyperlink w:anchor="__RefHeading___Toc6684_1976528581">
@@ -1896,18 +1412,10 @@
         <w:p>
           <w:pPr>
             <w:pStyle w:val="TOC2"/>
-            <w:keepNext w:val="true"/>
-            <w:keepLines/>
-            <w:widowControl/>
             <w:tabs>
               <w:tab w:val="clear" w:pos="720"/>
-              <w:tab w:val="right" w:pos="3487" w:leader="dot"/>
+              <w:tab w:val="right" w:pos="3484" w:leader="dot"/>
             </w:tabs>
-            <w:suppressAutoHyphens w:val="true"/>
-            <w:bidi w:val="0"/>
-            <w:spacing w:lineRule="auto" w:line="276" w:beforeAutospacing="0" w:before="0" w:after="100"/>
-            <w:ind w:hanging="0" w:left="57" w:right="0"/>
-            <w:jc w:val="left"/>
             <w:rPr/>
           </w:pPr>
           <w:hyperlink w:anchor="__RefHeading___Toc6686_1976528581">
@@ -1926,18 +1434,10 @@
         <w:p>
           <w:pPr>
             <w:pStyle w:val="TOC2"/>
-            <w:keepNext w:val="true"/>
-            <w:keepLines/>
-            <w:widowControl/>
             <w:tabs>
               <w:tab w:val="clear" w:pos="720"/>
-              <w:tab w:val="right" w:pos="3487" w:leader="dot"/>
+              <w:tab w:val="right" w:pos="3484" w:leader="dot"/>
             </w:tabs>
-            <w:suppressAutoHyphens w:val="true"/>
-            <w:bidi w:val="0"/>
-            <w:spacing w:lineRule="auto" w:line="276" w:beforeAutospacing="0" w:before="0" w:after="100"/>
-            <w:ind w:hanging="0" w:left="57" w:right="0"/>
-            <w:jc w:val="left"/>
             <w:rPr/>
           </w:pPr>
           <w:hyperlink w:anchor="__RefHeading___Toc6688_1976528581">
@@ -1956,18 +1456,10 @@
         <w:p>
           <w:pPr>
             <w:pStyle w:val="TOC2"/>
-            <w:keepNext w:val="true"/>
-            <w:keepLines/>
-            <w:widowControl/>
             <w:tabs>
               <w:tab w:val="clear" w:pos="720"/>
-              <w:tab w:val="right" w:pos="3487" w:leader="dot"/>
+              <w:tab w:val="right" w:pos="3484" w:leader="dot"/>
             </w:tabs>
-            <w:suppressAutoHyphens w:val="true"/>
-            <w:bidi w:val="0"/>
-            <w:spacing w:lineRule="auto" w:line="276" w:beforeAutospacing="0" w:before="0" w:after="100"/>
-            <w:ind w:hanging="0" w:left="57" w:right="0"/>
-            <w:jc w:val="left"/>
             <w:rPr/>
           </w:pPr>
           <w:hyperlink w:anchor="__RefHeading___Toc6698_1976528581">
@@ -1986,18 +1478,10 @@
         <w:p>
           <w:pPr>
             <w:pStyle w:val="TOC2"/>
-            <w:keepNext w:val="true"/>
-            <w:keepLines/>
-            <w:widowControl/>
             <w:tabs>
               <w:tab w:val="clear" w:pos="720"/>
-              <w:tab w:val="right" w:pos="3487" w:leader="dot"/>
+              <w:tab w:val="right" w:pos="3484" w:leader="dot"/>
             </w:tabs>
-            <w:suppressAutoHyphens w:val="true"/>
-            <w:bidi w:val="0"/>
-            <w:spacing w:lineRule="auto" w:line="276" w:beforeAutospacing="0" w:before="0" w:after="100"/>
-            <w:ind w:hanging="0" w:left="57" w:right="0"/>
-            <w:jc w:val="left"/>
             <w:rPr/>
           </w:pPr>
           <w:hyperlink w:anchor="__RefHeading___Toc6690_1976528581">
@@ -2016,18 +1500,10 @@
         <w:p>
           <w:pPr>
             <w:pStyle w:val="TOC2"/>
-            <w:keepNext w:val="true"/>
-            <w:keepLines/>
-            <w:widowControl/>
             <w:tabs>
               <w:tab w:val="clear" w:pos="720"/>
-              <w:tab w:val="right" w:pos="3487" w:leader="dot"/>
+              <w:tab w:val="right" w:pos="3484" w:leader="dot"/>
             </w:tabs>
-            <w:suppressAutoHyphens w:val="true"/>
-            <w:bidi w:val="0"/>
-            <w:spacing w:lineRule="auto" w:line="276" w:beforeAutospacing="0" w:before="0" w:after="100"/>
-            <w:ind w:hanging="0" w:left="57" w:right="0"/>
-            <w:jc w:val="left"/>
             <w:rPr/>
           </w:pPr>
           <w:hyperlink w:anchor="__RefHeading___Toc6692_1976528581">
@@ -2046,18 +1522,10 @@
         <w:p>
           <w:pPr>
             <w:pStyle w:val="TOC2"/>
-            <w:keepNext w:val="true"/>
-            <w:keepLines/>
-            <w:widowControl/>
             <w:tabs>
               <w:tab w:val="clear" w:pos="720"/>
-              <w:tab w:val="right" w:pos="3487" w:leader="dot"/>
+              <w:tab w:val="right" w:pos="3484" w:leader="dot"/>
             </w:tabs>
-            <w:suppressAutoHyphens w:val="true"/>
-            <w:bidi w:val="0"/>
-            <w:spacing w:lineRule="auto" w:line="276" w:beforeAutospacing="0" w:before="0" w:after="100"/>
-            <w:ind w:hanging="0" w:left="57" w:right="0"/>
-            <w:jc w:val="left"/>
             <w:rPr/>
           </w:pPr>
           <w:hyperlink w:anchor="__RefHeading___Toc6694_1976528581">
@@ -2076,18 +1544,10 @@
         <w:p>
           <w:pPr>
             <w:pStyle w:val="TOC2"/>
-            <w:keepNext w:val="true"/>
-            <w:keepLines/>
-            <w:widowControl/>
             <w:tabs>
               <w:tab w:val="clear" w:pos="720"/>
-              <w:tab w:val="right" w:pos="3487" w:leader="dot"/>
+              <w:tab w:val="right" w:pos="3484" w:leader="dot"/>
             </w:tabs>
-            <w:suppressAutoHyphens w:val="true"/>
-            <w:bidi w:val="0"/>
-            <w:spacing w:lineRule="auto" w:line="276" w:beforeAutospacing="0" w:before="0" w:after="100"/>
-            <w:ind w:hanging="0" w:left="57" w:right="0"/>
-            <w:jc w:val="left"/>
             <w:rPr/>
           </w:pPr>
           <w:hyperlink w:anchor="__RefHeading___Toc6702_1976528581">
@@ -2106,18 +1566,10 @@
         <w:p>
           <w:pPr>
             <w:pStyle w:val="TOC2"/>
-            <w:keepNext w:val="true"/>
-            <w:keepLines/>
-            <w:widowControl/>
             <w:tabs>
               <w:tab w:val="clear" w:pos="720"/>
-              <w:tab w:val="right" w:pos="3487" w:leader="dot"/>
+              <w:tab w:val="right" w:pos="3484" w:leader="dot"/>
             </w:tabs>
-            <w:suppressAutoHyphens w:val="true"/>
-            <w:bidi w:val="0"/>
-            <w:spacing w:lineRule="auto" w:line="276" w:beforeAutospacing="0" w:before="0" w:after="100"/>
-            <w:ind w:hanging="0" w:left="57" w:right="0"/>
-            <w:jc w:val="left"/>
             <w:rPr/>
           </w:pPr>
           <w:hyperlink w:anchor="__RefHeading___Toc6696_1976528581">
@@ -2136,18 +1588,10 @@
         <w:p>
           <w:pPr>
             <w:pStyle w:val="TOC2"/>
-            <w:keepNext w:val="true"/>
-            <w:keepLines/>
-            <w:widowControl/>
             <w:tabs>
               <w:tab w:val="clear" w:pos="720"/>
-              <w:tab w:val="right" w:pos="3487" w:leader="dot"/>
+              <w:tab w:val="right" w:pos="3484" w:leader="dot"/>
             </w:tabs>
-            <w:suppressAutoHyphens w:val="true"/>
-            <w:bidi w:val="0"/>
-            <w:spacing w:lineRule="auto" w:line="276" w:beforeAutospacing="0" w:before="0" w:after="100"/>
-            <w:ind w:hanging="0" w:left="57" w:right="0"/>
-            <w:jc w:val="left"/>
             <w:rPr/>
           </w:pPr>
           <w:hyperlink w:anchor="__RefHeading___Toc6700_1976528581">
@@ -2166,18 +1610,10 @@
         <w:p>
           <w:pPr>
             <w:pStyle w:val="TOC2"/>
-            <w:keepNext w:val="true"/>
-            <w:keepLines/>
-            <w:widowControl/>
             <w:tabs>
               <w:tab w:val="clear" w:pos="720"/>
-              <w:tab w:val="right" w:pos="3487" w:leader="dot"/>
+              <w:tab w:val="right" w:pos="3484" w:leader="dot"/>
             </w:tabs>
-            <w:suppressAutoHyphens w:val="true"/>
-            <w:bidi w:val="0"/>
-            <w:spacing w:lineRule="auto" w:line="276" w:beforeAutospacing="0" w:before="0" w:after="100"/>
-            <w:ind w:hanging="0" w:left="57" w:right="0"/>
-            <w:jc w:val="left"/>
             <w:rPr/>
           </w:pPr>
           <w:hyperlink w:anchor="__RefHeading___Toc6704_1976528581">
@@ -2196,18 +1632,10 @@
         <w:p>
           <w:pPr>
             <w:pStyle w:val="TOC2"/>
-            <w:keepNext w:val="true"/>
-            <w:keepLines/>
-            <w:widowControl/>
             <w:tabs>
               <w:tab w:val="clear" w:pos="720"/>
-              <w:tab w:val="right" w:pos="3487" w:leader="dot"/>
+              <w:tab w:val="right" w:pos="3484" w:leader="dot"/>
             </w:tabs>
-            <w:suppressAutoHyphens w:val="true"/>
-            <w:bidi w:val="0"/>
-            <w:spacing w:lineRule="auto" w:line="276" w:beforeAutospacing="0" w:before="0" w:after="100"/>
-            <w:ind w:hanging="0" w:left="57" w:right="0"/>
-            <w:jc w:val="left"/>
             <w:rPr/>
           </w:pPr>
           <w:hyperlink w:anchor="__RefHeading___Toc6706_1976528581">
@@ -2226,18 +1654,10 @@
         <w:p>
           <w:pPr>
             <w:pStyle w:val="TOC2"/>
-            <w:keepNext w:val="true"/>
-            <w:keepLines/>
-            <w:widowControl/>
             <w:tabs>
               <w:tab w:val="clear" w:pos="720"/>
-              <w:tab w:val="right" w:pos="3487" w:leader="dot"/>
+              <w:tab w:val="right" w:pos="3484" w:leader="dot"/>
             </w:tabs>
-            <w:suppressAutoHyphens w:val="true"/>
-            <w:bidi w:val="0"/>
-            <w:spacing w:lineRule="auto" w:line="276" w:beforeAutospacing="0" w:before="0" w:after="100"/>
-            <w:ind w:hanging="0" w:left="57" w:right="0"/>
-            <w:jc w:val="left"/>
             <w:rPr/>
           </w:pPr>
           <w:hyperlink w:anchor="__RefHeading___Toc6708_1976528581">
@@ -2256,18 +1676,10 @@
         <w:p>
           <w:pPr>
             <w:pStyle w:val="TOC2"/>
-            <w:keepNext w:val="true"/>
-            <w:keepLines/>
-            <w:widowControl/>
             <w:tabs>
               <w:tab w:val="clear" w:pos="720"/>
-              <w:tab w:val="right" w:pos="3487" w:leader="dot"/>
+              <w:tab w:val="right" w:pos="3484" w:leader="dot"/>
             </w:tabs>
-            <w:suppressAutoHyphens w:val="true"/>
-            <w:bidi w:val="0"/>
-            <w:spacing w:lineRule="auto" w:line="276" w:beforeAutospacing="0" w:before="0" w:after="100"/>
-            <w:ind w:hanging="0" w:left="57" w:right="0"/>
-            <w:jc w:val="left"/>
             <w:rPr/>
           </w:pPr>
           <w:hyperlink w:anchor="__RefHeading___Toc6710_1976528581">
@@ -2286,18 +1698,10 @@
         <w:p>
           <w:pPr>
             <w:pStyle w:val="TOC2"/>
-            <w:keepNext w:val="true"/>
-            <w:keepLines/>
-            <w:widowControl/>
             <w:tabs>
               <w:tab w:val="clear" w:pos="720"/>
-              <w:tab w:val="right" w:pos="3487" w:leader="dot"/>
+              <w:tab w:val="right" w:pos="3484" w:leader="dot"/>
             </w:tabs>
-            <w:suppressAutoHyphens w:val="true"/>
-            <w:bidi w:val="0"/>
-            <w:spacing w:lineRule="auto" w:line="276" w:beforeAutospacing="0" w:before="0" w:after="100"/>
-            <w:ind w:hanging="0" w:left="57" w:right="0"/>
-            <w:jc w:val="left"/>
             <w:rPr/>
           </w:pPr>
           <w:hyperlink w:anchor="__RefHeading___Toc6712_1976528581">
@@ -2316,18 +1720,10 @@
         <w:p>
           <w:pPr>
             <w:pStyle w:val="TOC2"/>
-            <w:keepNext w:val="true"/>
-            <w:keepLines/>
-            <w:widowControl/>
             <w:tabs>
               <w:tab w:val="clear" w:pos="720"/>
-              <w:tab w:val="right" w:pos="3487" w:leader="dot"/>
+              <w:tab w:val="right" w:pos="3484" w:leader="dot"/>
             </w:tabs>
-            <w:suppressAutoHyphens w:val="true"/>
-            <w:bidi w:val="0"/>
-            <w:spacing w:lineRule="auto" w:line="276" w:beforeAutospacing="0" w:before="0" w:after="100"/>
-            <w:ind w:hanging="0" w:left="57" w:right="0"/>
-            <w:jc w:val="left"/>
             <w:rPr/>
           </w:pPr>
           <w:hyperlink w:anchor="__RefHeading___Toc6714_1976528581">
@@ -2346,18 +1742,10 @@
         <w:p>
           <w:pPr>
             <w:pStyle w:val="TOC2"/>
-            <w:keepNext w:val="true"/>
-            <w:keepLines/>
-            <w:widowControl/>
             <w:tabs>
               <w:tab w:val="clear" w:pos="720"/>
-              <w:tab w:val="right" w:pos="3487" w:leader="dot"/>
+              <w:tab w:val="right" w:pos="3484" w:leader="dot"/>
             </w:tabs>
-            <w:suppressAutoHyphens w:val="true"/>
-            <w:bidi w:val="0"/>
-            <w:spacing w:lineRule="auto" w:line="276" w:beforeAutospacing="0" w:before="0" w:after="100"/>
-            <w:ind w:hanging="0" w:left="57" w:right="0"/>
-            <w:jc w:val="left"/>
             <w:rPr/>
           </w:pPr>
           <w:hyperlink w:anchor="__RefHeading___Toc6716_1976528581">
@@ -2376,18 +1764,10 @@
         <w:p>
           <w:pPr>
             <w:pStyle w:val="TOC2"/>
-            <w:keepNext w:val="true"/>
-            <w:keepLines/>
-            <w:widowControl/>
             <w:tabs>
               <w:tab w:val="clear" w:pos="720"/>
-              <w:tab w:val="right" w:pos="3487" w:leader="dot"/>
+              <w:tab w:val="right" w:pos="3484" w:leader="dot"/>
             </w:tabs>
-            <w:suppressAutoHyphens w:val="true"/>
-            <w:bidi w:val="0"/>
-            <w:spacing w:lineRule="auto" w:line="276" w:beforeAutospacing="0" w:before="0" w:after="100"/>
-            <w:ind w:hanging="0" w:left="57" w:right="0"/>
-            <w:jc w:val="left"/>
             <w:rPr/>
           </w:pPr>
           <w:hyperlink w:anchor="__RefHeading___Toc6718_1976528581">
@@ -2406,18 +1786,10 @@
         <w:p>
           <w:pPr>
             <w:pStyle w:val="TOC2"/>
-            <w:keepNext w:val="true"/>
-            <w:keepLines/>
-            <w:widowControl/>
             <w:tabs>
               <w:tab w:val="clear" w:pos="720"/>
-              <w:tab w:val="right" w:pos="3487" w:leader="dot"/>
+              <w:tab w:val="right" w:pos="3484" w:leader="dot"/>
             </w:tabs>
-            <w:suppressAutoHyphens w:val="true"/>
-            <w:bidi w:val="0"/>
-            <w:spacing w:lineRule="auto" w:line="276" w:beforeAutospacing="0" w:before="0" w:after="100"/>
-            <w:ind w:hanging="0" w:left="57" w:right="0"/>
-            <w:jc w:val="left"/>
             <w:rPr/>
           </w:pPr>
           <w:hyperlink w:anchor="__RefHeading___Toc6720_1976528581">
@@ -2436,18 +1808,10 @@
         <w:p>
           <w:pPr>
             <w:pStyle w:val="TOC2"/>
-            <w:keepNext w:val="true"/>
-            <w:keepLines/>
-            <w:widowControl/>
             <w:tabs>
               <w:tab w:val="clear" w:pos="720"/>
-              <w:tab w:val="right" w:pos="3487" w:leader="dot"/>
+              <w:tab w:val="right" w:pos="3484" w:leader="dot"/>
             </w:tabs>
-            <w:suppressAutoHyphens w:val="true"/>
-            <w:bidi w:val="0"/>
-            <w:spacing w:lineRule="auto" w:line="276" w:beforeAutospacing="0" w:before="0" w:after="100"/>
-            <w:ind w:hanging="0" w:left="57" w:right="0"/>
-            <w:jc w:val="left"/>
             <w:rPr/>
           </w:pPr>
           <w:hyperlink w:anchor="__RefHeading___Toc6722_1976528581">
@@ -2466,18 +1830,10 @@
         <w:p>
           <w:pPr>
             <w:pStyle w:val="TOC2"/>
-            <w:keepNext w:val="true"/>
-            <w:keepLines/>
-            <w:widowControl/>
             <w:tabs>
               <w:tab w:val="clear" w:pos="720"/>
-              <w:tab w:val="right" w:pos="3487" w:leader="dot"/>
+              <w:tab w:val="right" w:pos="3484" w:leader="dot"/>
             </w:tabs>
-            <w:suppressAutoHyphens w:val="true"/>
-            <w:bidi w:val="0"/>
-            <w:spacing w:lineRule="auto" w:line="276" w:beforeAutospacing="0" w:before="0" w:after="100"/>
-            <w:ind w:hanging="0" w:left="57" w:right="0"/>
-            <w:jc w:val="left"/>
             <w:rPr/>
           </w:pPr>
           <w:hyperlink w:anchor="__RefHeading___Toc6724_1976528581">
@@ -2496,18 +1852,10 @@
         <w:p>
           <w:pPr>
             <w:pStyle w:val="TOC2"/>
-            <w:keepNext w:val="true"/>
-            <w:keepLines/>
-            <w:widowControl/>
             <w:tabs>
               <w:tab w:val="clear" w:pos="720"/>
-              <w:tab w:val="right" w:pos="3487" w:leader="dot"/>
+              <w:tab w:val="right" w:pos="3484" w:leader="dot"/>
             </w:tabs>
-            <w:suppressAutoHyphens w:val="true"/>
-            <w:bidi w:val="0"/>
-            <w:spacing w:lineRule="auto" w:line="276" w:beforeAutospacing="0" w:before="0" w:after="100"/>
-            <w:ind w:hanging="0" w:left="57" w:right="0"/>
-            <w:jc w:val="left"/>
             <w:rPr/>
           </w:pPr>
           <w:hyperlink w:anchor="__RefHeading___Toc6726_1976528581">
@@ -2526,18 +1874,10 @@
         <w:p>
           <w:pPr>
             <w:pStyle w:val="TOC2"/>
-            <w:keepNext w:val="true"/>
-            <w:keepLines/>
-            <w:widowControl/>
             <w:tabs>
               <w:tab w:val="clear" w:pos="720"/>
-              <w:tab w:val="right" w:pos="3487" w:leader="dot"/>
+              <w:tab w:val="right" w:pos="3484" w:leader="dot"/>
             </w:tabs>
-            <w:suppressAutoHyphens w:val="true"/>
-            <w:bidi w:val="0"/>
-            <w:spacing w:lineRule="auto" w:line="276" w:beforeAutospacing="0" w:before="0" w:after="100"/>
-            <w:ind w:hanging="0" w:left="57" w:right="0"/>
-            <w:jc w:val="left"/>
             <w:rPr/>
           </w:pPr>
           <w:hyperlink w:anchor="__RefHeading___Toc6728_1976528581">
@@ -2556,18 +1896,10 @@
         <w:p>
           <w:pPr>
             <w:pStyle w:val="TOC2"/>
-            <w:keepNext w:val="true"/>
-            <w:keepLines/>
-            <w:widowControl/>
             <w:tabs>
               <w:tab w:val="clear" w:pos="720"/>
-              <w:tab w:val="right" w:pos="3487" w:leader="dot"/>
+              <w:tab w:val="right" w:pos="3484" w:leader="dot"/>
             </w:tabs>
-            <w:suppressAutoHyphens w:val="true"/>
-            <w:bidi w:val="0"/>
-            <w:spacing w:lineRule="auto" w:line="276" w:beforeAutospacing="0" w:before="0" w:after="100"/>
-            <w:ind w:hanging="0" w:left="57" w:right="0"/>
-            <w:jc w:val="left"/>
             <w:rPr/>
           </w:pPr>
           <w:hyperlink w:anchor="__RefHeading___Toc6730_1976528581">
@@ -2586,18 +1918,10 @@
         <w:p>
           <w:pPr>
             <w:pStyle w:val="TOC2"/>
-            <w:keepNext w:val="true"/>
-            <w:keepLines/>
-            <w:widowControl/>
             <w:tabs>
               <w:tab w:val="clear" w:pos="720"/>
-              <w:tab w:val="right" w:pos="3487" w:leader="dot"/>
+              <w:tab w:val="right" w:pos="3484" w:leader="dot"/>
             </w:tabs>
-            <w:suppressAutoHyphens w:val="true"/>
-            <w:bidi w:val="0"/>
-            <w:spacing w:lineRule="auto" w:line="276" w:beforeAutospacing="0" w:before="0" w:after="100"/>
-            <w:ind w:hanging="0" w:left="57" w:right="0"/>
-            <w:jc w:val="left"/>
             <w:rPr/>
           </w:pPr>
           <w:hyperlink w:anchor="__RefHeading___Toc6732_1976528581">
@@ -2616,18 +1940,10 @@
         <w:p>
           <w:pPr>
             <w:pStyle w:val="TOC2"/>
-            <w:keepNext w:val="true"/>
-            <w:keepLines/>
-            <w:widowControl/>
             <w:tabs>
               <w:tab w:val="clear" w:pos="720"/>
-              <w:tab w:val="right" w:pos="3487" w:leader="dot"/>
+              <w:tab w:val="right" w:pos="3484" w:leader="dot"/>
             </w:tabs>
-            <w:suppressAutoHyphens w:val="true"/>
-            <w:bidi w:val="0"/>
-            <w:spacing w:lineRule="auto" w:line="276" w:beforeAutospacing="0" w:before="0" w:after="100"/>
-            <w:ind w:hanging="0" w:left="113" w:right="0"/>
-            <w:jc w:val="left"/>
             <w:rPr/>
           </w:pPr>
           <w:hyperlink w:anchor="__RefHeading___Toc6734_1976528581">
@@ -2646,18 +1962,10 @@
         <w:p>
           <w:pPr>
             <w:pStyle w:val="TOC2"/>
-            <w:keepNext w:val="true"/>
-            <w:keepLines/>
-            <w:widowControl/>
             <w:tabs>
               <w:tab w:val="clear" w:pos="720"/>
-              <w:tab w:val="right" w:pos="3487" w:leader="dot"/>
+              <w:tab w:val="right" w:pos="3484" w:leader="dot"/>
             </w:tabs>
-            <w:suppressAutoHyphens w:val="true"/>
-            <w:bidi w:val="0"/>
-            <w:spacing w:lineRule="auto" w:line="276" w:beforeAutospacing="0" w:before="0" w:after="100"/>
-            <w:ind w:hanging="0" w:left="113" w:right="0"/>
-            <w:jc w:val="left"/>
             <w:rPr/>
           </w:pPr>
           <w:hyperlink w:anchor="__RefHeading___Toc6736_1976528581">
@@ -2676,18 +1984,10 @@
         <w:p>
           <w:pPr>
             <w:pStyle w:val="TOC2"/>
-            <w:keepNext w:val="true"/>
-            <w:keepLines/>
-            <w:widowControl/>
             <w:tabs>
               <w:tab w:val="clear" w:pos="720"/>
-              <w:tab w:val="right" w:pos="3487" w:leader="dot"/>
+              <w:tab w:val="right" w:pos="3484" w:leader="dot"/>
             </w:tabs>
-            <w:suppressAutoHyphens w:val="true"/>
-            <w:bidi w:val="0"/>
-            <w:spacing w:lineRule="auto" w:line="276" w:beforeAutospacing="0" w:before="0" w:after="100"/>
-            <w:ind w:hanging="0" w:left="113" w:right="0"/>
-            <w:jc w:val="left"/>
             <w:rPr/>
           </w:pPr>
           <w:hyperlink w:anchor="__RefHeading___Toc6738_1976528581">
@@ -2706,18 +2006,10 @@
         <w:p>
           <w:pPr>
             <w:pStyle w:val="TOC2"/>
-            <w:keepNext w:val="true"/>
-            <w:keepLines/>
-            <w:widowControl/>
             <w:tabs>
               <w:tab w:val="clear" w:pos="720"/>
-              <w:tab w:val="right" w:pos="3487" w:leader="dot"/>
+              <w:tab w:val="right" w:pos="3484" w:leader="dot"/>
             </w:tabs>
-            <w:suppressAutoHyphens w:val="true"/>
-            <w:bidi w:val="0"/>
-            <w:spacing w:lineRule="auto" w:line="276" w:beforeAutospacing="0" w:before="0" w:after="100"/>
-            <w:ind w:hanging="0" w:left="113" w:right="0"/>
-            <w:jc w:val="left"/>
             <w:rPr/>
           </w:pPr>
           <w:hyperlink w:anchor="__RefHeading___Toc6742_1976528581">
@@ -2736,18 +2028,10 @@
         <w:p>
           <w:pPr>
             <w:pStyle w:val="TOC2"/>
-            <w:keepNext w:val="true"/>
-            <w:keepLines/>
-            <w:widowControl/>
             <w:tabs>
               <w:tab w:val="clear" w:pos="720"/>
-              <w:tab w:val="right" w:pos="3487" w:leader="dot"/>
+              <w:tab w:val="right" w:pos="3484" w:leader="dot"/>
             </w:tabs>
-            <w:suppressAutoHyphens w:val="true"/>
-            <w:bidi w:val="0"/>
-            <w:spacing w:lineRule="auto" w:line="276" w:beforeAutospacing="0" w:before="0" w:after="100"/>
-            <w:ind w:hanging="0" w:left="113" w:right="0"/>
-            <w:jc w:val="left"/>
             <w:rPr/>
           </w:pPr>
           <w:hyperlink w:anchor="__RefHeading___Toc6740_1976528581">
@@ -2766,18 +2050,10 @@
         <w:p>
           <w:pPr>
             <w:pStyle w:val="TOC2"/>
-            <w:keepNext w:val="true"/>
-            <w:keepLines/>
-            <w:widowControl/>
             <w:tabs>
               <w:tab w:val="clear" w:pos="720"/>
-              <w:tab w:val="right" w:pos="3487" w:leader="dot"/>
+              <w:tab w:val="right" w:pos="3484" w:leader="dot"/>
             </w:tabs>
-            <w:suppressAutoHyphens w:val="true"/>
-            <w:bidi w:val="0"/>
-            <w:spacing w:lineRule="auto" w:line="276" w:beforeAutospacing="0" w:before="0" w:after="100"/>
-            <w:ind w:hanging="0" w:left="113" w:right="0"/>
-            <w:jc w:val="left"/>
             <w:rPr/>
           </w:pPr>
           <w:hyperlink w:anchor="__RefHeading___Toc6746_1976528581">
@@ -2796,18 +2072,10 @@
         <w:p>
           <w:pPr>
             <w:pStyle w:val="TOC2"/>
-            <w:keepNext w:val="true"/>
-            <w:keepLines/>
-            <w:widowControl/>
             <w:tabs>
               <w:tab w:val="clear" w:pos="720"/>
-              <w:tab w:val="right" w:pos="3487" w:leader="dot"/>
+              <w:tab w:val="right" w:pos="3484" w:leader="dot"/>
             </w:tabs>
-            <w:suppressAutoHyphens w:val="true"/>
-            <w:bidi w:val="0"/>
-            <w:spacing w:lineRule="auto" w:line="276" w:beforeAutospacing="0" w:before="0" w:after="100"/>
-            <w:ind w:hanging="0" w:left="113" w:right="0"/>
-            <w:jc w:val="left"/>
             <w:rPr/>
           </w:pPr>
           <w:hyperlink w:anchor="__RefHeading___Toc6748_1976528581">
@@ -2826,18 +2094,10 @@
         <w:p>
           <w:pPr>
             <w:pStyle w:val="TOC2"/>
-            <w:keepNext w:val="true"/>
-            <w:keepLines/>
-            <w:widowControl/>
             <w:tabs>
               <w:tab w:val="clear" w:pos="720"/>
-              <w:tab w:val="right" w:pos="3487" w:leader="dot"/>
+              <w:tab w:val="right" w:pos="3484" w:leader="dot"/>
             </w:tabs>
-            <w:suppressAutoHyphens w:val="true"/>
-            <w:bidi w:val="0"/>
-            <w:spacing w:lineRule="auto" w:line="276" w:beforeAutospacing="0" w:before="0" w:after="100"/>
-            <w:ind w:hanging="0" w:left="113" w:right="0"/>
-            <w:jc w:val="left"/>
             <w:rPr/>
           </w:pPr>
           <w:hyperlink w:anchor="__RefHeading___Toc6750_1976528581">
@@ -2856,18 +2116,10 @@
         <w:p>
           <w:pPr>
             <w:pStyle w:val="TOC2"/>
-            <w:keepNext w:val="true"/>
-            <w:keepLines/>
-            <w:widowControl/>
             <w:tabs>
               <w:tab w:val="clear" w:pos="720"/>
-              <w:tab w:val="right" w:pos="3487" w:leader="dot"/>
+              <w:tab w:val="right" w:pos="3484" w:leader="dot"/>
             </w:tabs>
-            <w:suppressAutoHyphens w:val="true"/>
-            <w:bidi w:val="0"/>
-            <w:spacing w:lineRule="auto" w:line="276" w:beforeAutospacing="0" w:before="0" w:after="100"/>
-            <w:ind w:hanging="0" w:left="113" w:right="0"/>
-            <w:jc w:val="left"/>
             <w:rPr/>
           </w:pPr>
           <w:hyperlink w:anchor="__RefHeading___Toc6752_1976528581">
@@ -2886,18 +2138,10 @@
         <w:p>
           <w:pPr>
             <w:pStyle w:val="TOC2"/>
-            <w:keepNext w:val="true"/>
-            <w:keepLines/>
-            <w:widowControl/>
             <w:tabs>
               <w:tab w:val="clear" w:pos="720"/>
-              <w:tab w:val="right" w:pos="3487" w:leader="dot"/>
+              <w:tab w:val="right" w:pos="3484" w:leader="dot"/>
             </w:tabs>
-            <w:suppressAutoHyphens w:val="true"/>
-            <w:bidi w:val="0"/>
-            <w:spacing w:lineRule="auto" w:line="276" w:beforeAutospacing="0" w:before="0" w:after="100"/>
-            <w:ind w:hanging="0" w:left="113" w:right="0"/>
-            <w:jc w:val="left"/>
             <w:rPr/>
           </w:pPr>
           <w:hyperlink w:anchor="__RefHeading___Toc6754_1976528581">
@@ -2916,18 +2160,10 @@
         <w:p>
           <w:pPr>
             <w:pStyle w:val="TOC2"/>
-            <w:keepNext w:val="true"/>
-            <w:keepLines/>
-            <w:widowControl/>
             <w:tabs>
               <w:tab w:val="clear" w:pos="720"/>
-              <w:tab w:val="right" w:pos="3487" w:leader="dot"/>
+              <w:tab w:val="right" w:pos="3484" w:leader="dot"/>
             </w:tabs>
-            <w:suppressAutoHyphens w:val="true"/>
-            <w:bidi w:val="0"/>
-            <w:spacing w:lineRule="auto" w:line="276" w:beforeAutospacing="0" w:before="0" w:after="100"/>
-            <w:ind w:hanging="0" w:left="113" w:right="0"/>
-            <w:jc w:val="left"/>
             <w:rPr/>
           </w:pPr>
           <w:hyperlink w:anchor="__RefHeading___Toc6760_1976528581">
@@ -2946,18 +2182,10 @@
         <w:p>
           <w:pPr>
             <w:pStyle w:val="TOC2"/>
-            <w:keepNext w:val="true"/>
-            <w:keepLines/>
-            <w:widowControl/>
             <w:tabs>
               <w:tab w:val="clear" w:pos="720"/>
-              <w:tab w:val="right" w:pos="3487" w:leader="dot"/>
+              <w:tab w:val="right" w:pos="3484" w:leader="dot"/>
             </w:tabs>
-            <w:suppressAutoHyphens w:val="true"/>
-            <w:bidi w:val="0"/>
-            <w:spacing w:lineRule="auto" w:line="276" w:beforeAutospacing="0" w:before="0" w:after="100"/>
-            <w:ind w:hanging="0" w:left="113" w:right="0"/>
-            <w:jc w:val="left"/>
             <w:rPr/>
           </w:pPr>
           <w:hyperlink w:anchor="__RefHeading___Toc6756_1976528581">
@@ -2976,18 +2204,10 @@
         <w:p>
           <w:pPr>
             <w:pStyle w:val="TOC2"/>
-            <w:keepNext w:val="true"/>
-            <w:keepLines/>
-            <w:widowControl/>
             <w:tabs>
               <w:tab w:val="clear" w:pos="720"/>
-              <w:tab w:val="right" w:pos="3487" w:leader="dot"/>
+              <w:tab w:val="right" w:pos="3484" w:leader="dot"/>
             </w:tabs>
-            <w:suppressAutoHyphens w:val="true"/>
-            <w:bidi w:val="0"/>
-            <w:spacing w:lineRule="auto" w:line="276" w:beforeAutospacing="0" w:before="0" w:after="100"/>
-            <w:ind w:hanging="0" w:left="113" w:right="0"/>
-            <w:jc w:val="left"/>
             <w:rPr/>
           </w:pPr>
           <w:hyperlink w:anchor="__RefHeading___Toc6758_1976528581">
@@ -3006,18 +2226,10 @@
         <w:p>
           <w:pPr>
             <w:pStyle w:val="TOC2"/>
-            <w:keepNext w:val="true"/>
-            <w:keepLines/>
-            <w:widowControl/>
             <w:tabs>
               <w:tab w:val="clear" w:pos="720"/>
-              <w:tab w:val="right" w:pos="3487" w:leader="dot"/>
+              <w:tab w:val="right" w:pos="3484" w:leader="dot"/>
             </w:tabs>
-            <w:suppressAutoHyphens w:val="true"/>
-            <w:bidi w:val="0"/>
-            <w:spacing w:lineRule="auto" w:line="276" w:beforeAutospacing="0" w:before="0" w:after="100"/>
-            <w:ind w:hanging="0" w:left="113" w:right="0"/>
-            <w:jc w:val="left"/>
             <w:rPr/>
           </w:pPr>
           <w:hyperlink w:anchor="__RefHeading___Toc6762_1976528581">
@@ -3036,18 +2248,10 @@
         <w:p>
           <w:pPr>
             <w:pStyle w:val="TOC2"/>
-            <w:keepNext w:val="true"/>
-            <w:keepLines/>
-            <w:widowControl/>
             <w:tabs>
               <w:tab w:val="clear" w:pos="720"/>
-              <w:tab w:val="right" w:pos="3487" w:leader="dot"/>
+              <w:tab w:val="right" w:pos="3484" w:leader="dot"/>
             </w:tabs>
-            <w:suppressAutoHyphens w:val="true"/>
-            <w:bidi w:val="0"/>
-            <w:spacing w:lineRule="auto" w:line="276" w:beforeAutospacing="0" w:before="0" w:after="100"/>
-            <w:ind w:hanging="0" w:left="113" w:right="0"/>
-            <w:jc w:val="left"/>
             <w:rPr/>
           </w:pPr>
           <w:hyperlink w:anchor="__RefHeading___Toc6764_1976528581">
@@ -3066,18 +2270,10 @@
         <w:p>
           <w:pPr>
             <w:pStyle w:val="TOC2"/>
-            <w:keepNext w:val="true"/>
-            <w:keepLines/>
-            <w:widowControl/>
             <w:tabs>
               <w:tab w:val="clear" w:pos="720"/>
-              <w:tab w:val="right" w:pos="3487" w:leader="dot"/>
+              <w:tab w:val="right" w:pos="3484" w:leader="dot"/>
             </w:tabs>
-            <w:suppressAutoHyphens w:val="true"/>
-            <w:bidi w:val="0"/>
-            <w:spacing w:lineRule="auto" w:line="276" w:beforeAutospacing="0" w:before="0" w:after="100"/>
-            <w:ind w:hanging="0" w:left="113" w:right="0"/>
-            <w:jc w:val="left"/>
             <w:rPr/>
           </w:pPr>
           <w:hyperlink w:anchor="__RefHeading___Toc6766_1976528581">
@@ -3096,18 +2292,10 @@
         <w:p>
           <w:pPr>
             <w:pStyle w:val="TOC2"/>
-            <w:keepNext w:val="true"/>
-            <w:keepLines/>
-            <w:widowControl/>
             <w:tabs>
               <w:tab w:val="clear" w:pos="720"/>
-              <w:tab w:val="right" w:pos="3487" w:leader="dot"/>
+              <w:tab w:val="right" w:pos="3484" w:leader="dot"/>
             </w:tabs>
-            <w:suppressAutoHyphens w:val="true"/>
-            <w:bidi w:val="0"/>
-            <w:spacing w:lineRule="auto" w:line="276" w:beforeAutospacing="0" w:before="0" w:after="100"/>
-            <w:ind w:hanging="0" w:left="113" w:right="0"/>
-            <w:jc w:val="left"/>
             <w:rPr/>
           </w:pPr>
           <w:hyperlink w:anchor="__RefHeading___Toc6768_1976528581">
@@ -3126,18 +2314,10 @@
         <w:p>
           <w:pPr>
             <w:pStyle w:val="TOC2"/>
-            <w:keepNext w:val="true"/>
-            <w:keepLines/>
-            <w:widowControl/>
             <w:tabs>
               <w:tab w:val="clear" w:pos="720"/>
-              <w:tab w:val="right" w:pos="3487" w:leader="dot"/>
+              <w:tab w:val="right" w:pos="3484" w:leader="dot"/>
             </w:tabs>
-            <w:suppressAutoHyphens w:val="true"/>
-            <w:bidi w:val="0"/>
-            <w:spacing w:lineRule="auto" w:line="276" w:beforeAutospacing="0" w:before="0" w:after="100"/>
-            <w:ind w:hanging="0" w:left="113" w:right="0"/>
-            <w:jc w:val="left"/>
             <w:rPr/>
           </w:pPr>
           <w:hyperlink w:anchor="__RefHeading___Toc6770_1976528581">
@@ -3156,18 +2336,10 @@
         <w:p>
           <w:pPr>
             <w:pStyle w:val="TOC2"/>
-            <w:keepNext w:val="true"/>
-            <w:keepLines/>
-            <w:widowControl/>
             <w:tabs>
               <w:tab w:val="clear" w:pos="720"/>
-              <w:tab w:val="right" w:pos="3487" w:leader="dot"/>
+              <w:tab w:val="right" w:pos="3484" w:leader="dot"/>
             </w:tabs>
-            <w:suppressAutoHyphens w:val="true"/>
-            <w:bidi w:val="0"/>
-            <w:spacing w:lineRule="auto" w:line="276" w:beforeAutospacing="0" w:before="0" w:after="100"/>
-            <w:ind w:hanging="0" w:left="113" w:right="0"/>
-            <w:jc w:val="left"/>
             <w:rPr/>
           </w:pPr>
           <w:hyperlink w:anchor="__RefHeading___Toc6772_1976528581">
@@ -3186,18 +2358,10 @@
         <w:p>
           <w:pPr>
             <w:pStyle w:val="TOC2"/>
-            <w:keepNext w:val="true"/>
-            <w:keepLines/>
-            <w:widowControl/>
             <w:tabs>
               <w:tab w:val="clear" w:pos="720"/>
-              <w:tab w:val="right" w:pos="3487" w:leader="dot"/>
+              <w:tab w:val="right" w:pos="3484" w:leader="dot"/>
             </w:tabs>
-            <w:suppressAutoHyphens w:val="true"/>
-            <w:bidi w:val="0"/>
-            <w:spacing w:lineRule="auto" w:line="276" w:beforeAutospacing="0" w:before="0" w:after="100"/>
-            <w:ind w:hanging="0" w:left="113" w:right="0"/>
-            <w:jc w:val="left"/>
             <w:rPr/>
           </w:pPr>
           <w:hyperlink w:anchor="__RefHeading___Toc6774_1976528581">
@@ -3216,18 +2380,10 @@
         <w:p>
           <w:pPr>
             <w:pStyle w:val="TOC2"/>
-            <w:keepNext w:val="true"/>
-            <w:keepLines/>
-            <w:widowControl/>
             <w:tabs>
               <w:tab w:val="clear" w:pos="720"/>
-              <w:tab w:val="right" w:pos="3487" w:leader="dot"/>
+              <w:tab w:val="right" w:pos="3484" w:leader="dot"/>
             </w:tabs>
-            <w:suppressAutoHyphens w:val="true"/>
-            <w:bidi w:val="0"/>
-            <w:spacing w:lineRule="auto" w:line="276" w:beforeAutospacing="0" w:before="0" w:after="100"/>
-            <w:ind w:hanging="0" w:left="113" w:right="0"/>
-            <w:jc w:val="left"/>
             <w:rPr/>
           </w:pPr>
           <w:hyperlink w:anchor="__RefHeading___Toc6776_1976528581">
@@ -3246,18 +2402,10 @@
         <w:p>
           <w:pPr>
             <w:pStyle w:val="TOC2"/>
-            <w:keepNext w:val="true"/>
-            <w:keepLines/>
-            <w:widowControl/>
             <w:tabs>
               <w:tab w:val="clear" w:pos="720"/>
-              <w:tab w:val="right" w:pos="3487" w:leader="dot"/>
+              <w:tab w:val="right" w:pos="3484" w:leader="dot"/>
             </w:tabs>
-            <w:suppressAutoHyphens w:val="true"/>
-            <w:bidi w:val="0"/>
-            <w:spacing w:lineRule="auto" w:line="276" w:beforeAutospacing="0" w:before="0" w:after="100"/>
-            <w:ind w:hanging="0" w:left="113" w:right="0"/>
-            <w:jc w:val="left"/>
             <w:rPr/>
           </w:pPr>
           <w:hyperlink w:anchor="__RefHeading___Toc6778_1976528581">
@@ -3276,18 +2424,10 @@
         <w:p>
           <w:pPr>
             <w:pStyle w:val="TOC2"/>
-            <w:keepNext w:val="true"/>
-            <w:keepLines/>
-            <w:widowControl/>
             <w:tabs>
               <w:tab w:val="clear" w:pos="720"/>
-              <w:tab w:val="right" w:pos="3487" w:leader="dot"/>
+              <w:tab w:val="right" w:pos="3484" w:leader="dot"/>
             </w:tabs>
-            <w:suppressAutoHyphens w:val="true"/>
-            <w:bidi w:val="0"/>
-            <w:spacing w:lineRule="auto" w:line="276" w:beforeAutospacing="0" w:before="0" w:after="100"/>
-            <w:ind w:hanging="0" w:left="113" w:right="0"/>
-            <w:jc w:val="left"/>
             <w:rPr/>
           </w:pPr>
           <w:hyperlink w:anchor="__RefHeading___Toc6780_1976528581">
@@ -3306,18 +2446,10 @@
         <w:p>
           <w:pPr>
             <w:pStyle w:val="TOC2"/>
-            <w:keepNext w:val="true"/>
-            <w:keepLines/>
-            <w:widowControl/>
             <w:tabs>
               <w:tab w:val="clear" w:pos="720"/>
-              <w:tab w:val="right" w:pos="3487" w:leader="dot"/>
+              <w:tab w:val="right" w:pos="3484" w:leader="dot"/>
             </w:tabs>
-            <w:suppressAutoHyphens w:val="true"/>
-            <w:bidi w:val="0"/>
-            <w:spacing w:lineRule="auto" w:line="276" w:beforeAutospacing="0" w:before="0" w:after="100"/>
-            <w:ind w:hanging="0" w:left="113" w:right="0"/>
-            <w:jc w:val="left"/>
             <w:rPr/>
           </w:pPr>
           <w:hyperlink w:anchor="__RefHeading___Toc6782_1976528581">
@@ -3336,18 +2468,10 @@
         <w:p>
           <w:pPr>
             <w:pStyle w:val="TOC2"/>
-            <w:keepNext w:val="true"/>
-            <w:keepLines/>
-            <w:widowControl/>
             <w:tabs>
               <w:tab w:val="clear" w:pos="720"/>
-              <w:tab w:val="right" w:pos="3487" w:leader="dot"/>
+              <w:tab w:val="right" w:pos="3484" w:leader="dot"/>
             </w:tabs>
-            <w:suppressAutoHyphens w:val="true"/>
-            <w:bidi w:val="0"/>
-            <w:spacing w:lineRule="auto" w:line="276" w:beforeAutospacing="0" w:before="0" w:after="100"/>
-            <w:ind w:hanging="0" w:left="113" w:right="0"/>
-            <w:jc w:val="left"/>
             <w:rPr/>
           </w:pPr>
           <w:hyperlink w:anchor="__RefHeading___Toc6784_1976528581">
@@ -3366,18 +2490,10 @@
         <w:p>
           <w:pPr>
             <w:pStyle w:val="TOC2"/>
-            <w:keepNext w:val="true"/>
-            <w:keepLines/>
-            <w:widowControl/>
             <w:tabs>
               <w:tab w:val="clear" w:pos="720"/>
-              <w:tab w:val="right" w:pos="3487" w:leader="dot"/>
+              <w:tab w:val="right" w:pos="3484" w:leader="dot"/>
             </w:tabs>
-            <w:suppressAutoHyphens w:val="true"/>
-            <w:bidi w:val="0"/>
-            <w:spacing w:lineRule="auto" w:line="276" w:beforeAutospacing="0" w:before="0" w:after="100"/>
-            <w:ind w:hanging="0" w:left="113" w:right="0"/>
-            <w:jc w:val="left"/>
             <w:rPr/>
           </w:pPr>
           <w:hyperlink w:anchor="__RefHeading___Toc6786_1976528581">
@@ -3396,18 +2512,10 @@
         <w:p>
           <w:pPr>
             <w:pStyle w:val="TOC2"/>
-            <w:keepNext w:val="true"/>
-            <w:keepLines/>
-            <w:widowControl/>
             <w:tabs>
               <w:tab w:val="clear" w:pos="720"/>
-              <w:tab w:val="right" w:pos="3487" w:leader="dot"/>
+              <w:tab w:val="right" w:pos="3484" w:leader="dot"/>
             </w:tabs>
-            <w:suppressAutoHyphens w:val="true"/>
-            <w:bidi w:val="0"/>
-            <w:spacing w:lineRule="auto" w:line="276" w:beforeAutospacing="0" w:before="0" w:after="100"/>
-            <w:ind w:hanging="0" w:left="113" w:right="0"/>
-            <w:jc w:val="left"/>
             <w:rPr/>
           </w:pPr>
           <w:hyperlink w:anchor="__RefHeading___Toc6788_1976528581">
@@ -3444,9 +2552,9 @@
         <w:br w:type="page"/>
       </w:r>
       <w:bookmarkStart w:id="1" w:name="__RefHeading___Toc6570_1976528581"/>
-      <w:bookmarkStart w:id="2" w:name="_Toc782978503"/>
-      <w:bookmarkStart w:id="3" w:name="_Toc1385281873"/>
-      <w:bookmarkStart w:id="4" w:name="_Toc188657402"/>
+      <w:bookmarkStart w:id="2" w:name="_Toc1385281873"/>
+      <w:bookmarkStart w:id="3" w:name="_Toc188657402"/>
+      <w:bookmarkStart w:id="4" w:name="_Toc782978503"/>
       <w:bookmarkEnd w:id="1"/>
       <w:r>
         <w:rPr/>
@@ -4059,9 +3167,9 @@
         <w:rPr/>
       </w:pPr>
       <w:bookmarkStart w:id="5" w:name="__RefHeading___Toc6572_1976528581"/>
-      <w:bookmarkStart w:id="6" w:name="_Toc569540808"/>
+      <w:bookmarkStart w:id="6" w:name="_Toc1809737442"/>
       <w:bookmarkStart w:id="7" w:name="_Toc1002481412"/>
-      <w:bookmarkStart w:id="8" w:name="_Toc1809737442"/>
+      <w:bookmarkStart w:id="8" w:name="_Toc569540808"/>
       <w:bookmarkEnd w:id="5"/>
       <w:r>
         <w:rPr/>
@@ -4585,9 +3693,9 @@
         <w:rPr/>
       </w:pPr>
       <w:bookmarkStart w:id="9" w:name="__RefHeading___Toc6574_1976528581"/>
-      <w:bookmarkStart w:id="10" w:name="_Toc1592941149"/>
+      <w:bookmarkStart w:id="10" w:name="_Toc1364647899"/>
       <w:bookmarkStart w:id="11" w:name="_Toc1329958742"/>
-      <w:bookmarkStart w:id="12" w:name="_Toc1364647899"/>
+      <w:bookmarkStart w:id="12" w:name="_Toc1592941149"/>
       <w:bookmarkEnd w:id="9"/>
       <w:r>
         <w:rPr/>
@@ -5127,8 +4235,8 @@
         <w:rPr/>
       </w:pPr>
       <w:bookmarkStart w:id="13" w:name="__RefHeading___Toc6576_1976528581"/>
-      <w:bookmarkStart w:id="14" w:name="_Toc1628497518"/>
-      <w:bookmarkStart w:id="15" w:name="_Toc816380905"/>
+      <w:bookmarkStart w:id="14" w:name="_Toc816380905"/>
+      <w:bookmarkStart w:id="15" w:name="_Toc1628497518"/>
       <w:bookmarkStart w:id="16" w:name="_Toc961538215"/>
       <w:bookmarkEnd w:id="13"/>
       <w:r>
@@ -5688,9 +4796,9 @@
         <w:rPr/>
         <w:softHyphen/>
       </w:r>
-      <w:bookmarkStart w:id="18" w:name="_Toc1316312811"/>
+      <w:bookmarkStart w:id="18" w:name="_Toc370350123"/>
       <w:bookmarkStart w:id="19" w:name="_Toc1236862787"/>
-      <w:bookmarkStart w:id="20" w:name="_Toc370350123"/>
+      <w:bookmarkStart w:id="20" w:name="_Toc1316312811"/>
       <w:r>
         <w:rPr/>
         <w:t>5 - Alleluja scout</w:t>
@@ -6077,9 +5185,9 @@
         <w:rPr/>
       </w:pPr>
       <w:bookmarkStart w:id="21" w:name="__RefHeading___Toc6580_1976528581"/>
-      <w:bookmarkStart w:id="22" w:name="_Toc1604593466"/>
+      <w:bookmarkStart w:id="22" w:name="_Toc2138012307"/>
       <w:bookmarkStart w:id="23" w:name="_Toc1858186120"/>
-      <w:bookmarkStart w:id="24" w:name="_Toc2138012307"/>
+      <w:bookmarkStart w:id="24" w:name="_Toc1604593466"/>
       <w:bookmarkEnd w:id="21"/>
       <w:r>
         <w:rPr/>
@@ -6385,8 +5493,8 @@
       </w:pPr>
       <w:bookmarkStart w:id="25" w:name="__RefHeading___Toc6582_1976528581"/>
       <w:bookmarkStart w:id="26" w:name="_Toc683705519"/>
-      <w:bookmarkStart w:id="27" w:name="_Toc2018399737"/>
-      <w:bookmarkStart w:id="28" w:name="_Toc2018725782"/>
+      <w:bookmarkStart w:id="27" w:name="_Toc2018725782"/>
+      <w:bookmarkStart w:id="28" w:name="_Toc2018399737"/>
       <w:bookmarkEnd w:id="25"/>
       <w:r>
         <w:rPr/>
@@ -6881,9 +5989,9 @@
         <w:rPr/>
       </w:pPr>
       <w:bookmarkStart w:id="29" w:name="__RefHeading___Toc6584_1976528581"/>
-      <w:bookmarkStart w:id="30" w:name="_Toc224766811"/>
+      <w:bookmarkStart w:id="30" w:name="_Toc1846606935"/>
       <w:bookmarkStart w:id="31" w:name="_Toc464036871"/>
-      <w:bookmarkStart w:id="32" w:name="_Toc1846606935"/>
+      <w:bookmarkStart w:id="32" w:name="_Toc224766811"/>
       <w:bookmarkEnd w:id="29"/>
       <w:r>
         <w:rPr/>
@@ -7771,9 +6879,9 @@
         <w:rPr/>
       </w:pPr>
       <w:bookmarkStart w:id="33" w:name="__RefHeading___Toc6586_1976528581"/>
-      <w:bookmarkStart w:id="34" w:name="_Toc2048750037"/>
+      <w:bookmarkStart w:id="34" w:name="_Toc821706618"/>
       <w:bookmarkStart w:id="35" w:name="_Toc422262930"/>
-      <w:bookmarkStart w:id="36" w:name="_Toc821706618"/>
+      <w:bookmarkStart w:id="36" w:name="_Toc2048750037"/>
       <w:bookmarkEnd w:id="33"/>
       <w:r>
         <w:rPr/>
@@ -8322,9 +7430,9 @@
         <w:rPr/>
       </w:pPr>
       <w:bookmarkStart w:id="37" w:name="__RefHeading___Toc6588_1976528581"/>
-      <w:bookmarkStart w:id="38" w:name="_Toc1909148911"/>
+      <w:bookmarkStart w:id="38" w:name="_Toc565977562"/>
       <w:bookmarkStart w:id="39" w:name="_Toc1118252085"/>
-      <w:bookmarkStart w:id="40" w:name="_Toc565977562"/>
+      <w:bookmarkStart w:id="40" w:name="_Toc1909148911"/>
       <w:bookmarkEnd w:id="37"/>
       <w:r>
         <w:rPr/>
@@ -8935,9 +8043,9 @@
         <w:rPr/>
       </w:pPr>
       <w:bookmarkStart w:id="41" w:name="__RefHeading___Toc6590_1976528581"/>
-      <w:bookmarkStart w:id="42" w:name="_Toc1116745146"/>
+      <w:bookmarkStart w:id="42" w:name="_Toc880502516"/>
       <w:bookmarkStart w:id="43" w:name="_Toc1449830172"/>
-      <w:bookmarkStart w:id="44" w:name="_Toc880502516"/>
+      <w:bookmarkStart w:id="44" w:name="_Toc1116745146"/>
       <w:bookmarkEnd w:id="41"/>
       <w:r>
         <w:rPr/>
@@ -9208,9 +8316,9 @@
         <w:rPr/>
       </w:pPr>
       <w:bookmarkStart w:id="45" w:name="__RefHeading___Toc6592_1976528581"/>
-      <w:bookmarkStart w:id="46" w:name="_Toc1381929961"/>
+      <w:bookmarkStart w:id="46" w:name="_Toc108251915"/>
       <w:bookmarkStart w:id="47" w:name="_Toc697155197"/>
-      <w:bookmarkStart w:id="48" w:name="_Toc108251915"/>
+      <w:bookmarkStart w:id="48" w:name="_Toc1381929961"/>
       <w:bookmarkEnd w:id="45"/>
       <w:r>
         <w:rPr/>
@@ -9742,9 +8850,9 @@
         <w:rPr/>
       </w:pPr>
       <w:bookmarkStart w:id="49" w:name="__RefHeading___Toc6594_1976528581"/>
-      <w:bookmarkStart w:id="50" w:name="_Toc930812852"/>
+      <w:bookmarkStart w:id="50" w:name="_Toc242879076"/>
       <w:bookmarkStart w:id="51" w:name="_Toc222168539"/>
-      <w:bookmarkStart w:id="52" w:name="_Toc242879076"/>
+      <w:bookmarkStart w:id="52" w:name="_Toc930812852"/>
       <w:bookmarkEnd w:id="49"/>
       <w:r>
         <w:rPr/>
@@ -10765,9 +9873,9 @@
         <w:rPr/>
       </w:pPr>
       <w:bookmarkStart w:id="57" w:name="__RefHeading___Toc6596_1976528581"/>
-      <w:bookmarkStart w:id="58" w:name="_Toc1339217550"/>
-      <w:bookmarkStart w:id="59" w:name="_Toc1410441335"/>
-      <w:bookmarkStart w:id="60" w:name="_Toc1731154218"/>
+      <w:bookmarkStart w:id="58" w:name="_Toc1731154218"/>
+      <w:bookmarkStart w:id="59" w:name="_Toc1339217550"/>
+      <w:bookmarkStart w:id="60" w:name="_Toc1410441335"/>
       <w:bookmarkEnd w:id="57"/>
       <w:r>
         <w:rPr/>
@@ -12128,9 +11236,9 @@
         <w:rPr/>
       </w:pPr>
       <w:bookmarkStart w:id="61" w:name="__RefHeading___Toc6600_1976528581"/>
-      <w:bookmarkStart w:id="62" w:name="_Toc270699271"/>
+      <w:bookmarkStart w:id="62" w:name="_Toc2010735503"/>
       <w:bookmarkStart w:id="63" w:name="_Toc961621473"/>
-      <w:bookmarkStart w:id="64" w:name="_Toc2010735503"/>
+      <w:bookmarkStart w:id="64" w:name="_Toc270699271"/>
       <w:bookmarkEnd w:id="61"/>
       <w:r>
         <w:rPr/>
@@ -12714,9 +11822,9 @@
         <w:rPr/>
       </w:pPr>
       <w:bookmarkStart w:id="65" w:name="__RefHeading___Toc6602_1976528581"/>
-      <w:bookmarkStart w:id="66" w:name="_Toc1194907863"/>
+      <w:bookmarkStart w:id="66" w:name="_Toc215275530"/>
       <w:bookmarkStart w:id="67" w:name="_Toc1521394321"/>
-      <w:bookmarkStart w:id="68" w:name="_Toc215275530"/>
+      <w:bookmarkStart w:id="68" w:name="_Toc1194907863"/>
       <w:bookmarkEnd w:id="65"/>
       <w:r>
         <w:rPr/>
@@ -13230,8 +12338,8 @@
         <w:rPr/>
       </w:pPr>
       <w:bookmarkStart w:id="69" w:name="__RefHeading___Toc6606_1976528581"/>
-      <w:bookmarkStart w:id="70" w:name="_Toc595612560"/>
-      <w:bookmarkStart w:id="71" w:name="_Toc641899305"/>
+      <w:bookmarkStart w:id="70" w:name="_Toc641899305"/>
+      <w:bookmarkStart w:id="71" w:name="_Toc595612560"/>
       <w:bookmarkStart w:id="72" w:name="_Toc310967905"/>
       <w:bookmarkEnd w:id="69"/>
       <w:r>
@@ -13558,9 +12666,9 @@
         <w:rPr/>
         <w:t>19</w:t>
       </w:r>
-      <w:bookmarkStart w:id="74" w:name="_Toc2023878431"/>
+      <w:bookmarkStart w:id="74" w:name="_Toc406255511"/>
       <w:bookmarkStart w:id="75" w:name="_Toc1809621998"/>
-      <w:bookmarkStart w:id="76" w:name="_Toc406255511"/>
+      <w:bookmarkStart w:id="76" w:name="_Toc2023878431"/>
       <w:r>
         <w:rPr/>
         <w:t xml:space="preserve"> - Canzone di san damiano</w:t>
@@ -14013,9 +13121,9 @@
         <w:rPr/>
         <w:t>20</w:t>
       </w:r>
-      <w:bookmarkStart w:id="78" w:name="_Toc2009315348"/>
+      <w:bookmarkStart w:id="78" w:name="_Toc1860357215"/>
       <w:bookmarkStart w:id="79" w:name="_Toc1340632701"/>
-      <w:bookmarkStart w:id="80" w:name="_Toc1860357215"/>
+      <w:bookmarkStart w:id="80" w:name="_Toc2009315348"/>
       <w:r>
         <w:rPr/>
         <w:t xml:space="preserve"> - Canto dell'amore</w:t>
@@ -14849,8 +13957,8 @@
       </w:pPr>
       <w:bookmarkStart w:id="81" w:name="__RefHeading___Toc6610_1976528581"/>
       <w:bookmarkStart w:id="82" w:name="_Toc180919544"/>
-      <w:bookmarkStart w:id="83" w:name="_Toc1915088346"/>
-      <w:bookmarkStart w:id="84" w:name="_Toc318218693"/>
+      <w:bookmarkStart w:id="83" w:name="_Toc318218693"/>
+      <w:bookmarkStart w:id="84" w:name="_Toc1915088346"/>
       <w:bookmarkEnd w:id="81"/>
       <w:r>
         <w:rPr/>
@@ -15209,9 +14317,9 @@
         </w:rPr>
       </w:pPr>
       <w:bookmarkStart w:id="85" w:name="__RefHeading___Toc6612_1976528581"/>
-      <w:bookmarkStart w:id="86" w:name="_Toc1889258115"/>
+      <w:bookmarkStart w:id="86" w:name="_Toc529760794"/>
       <w:bookmarkStart w:id="87" w:name="_Toc1098193109"/>
-      <w:bookmarkStart w:id="88" w:name="_Toc529760794"/>
+      <w:bookmarkStart w:id="88" w:name="_Toc1889258115"/>
       <w:bookmarkEnd w:id="85"/>
       <w:r>
         <w:rPr/>
@@ -15836,9 +14944,9 @@
         <w:rPr/>
       </w:pPr>
       <w:bookmarkStart w:id="89" w:name="__RefHeading___Toc6614_1976528581"/>
-      <w:bookmarkStart w:id="90" w:name="_Toc2006425907"/>
+      <w:bookmarkStart w:id="90" w:name="_Toc1199991701"/>
       <w:bookmarkStart w:id="91" w:name="_Toc1053055714"/>
-      <w:bookmarkStart w:id="92" w:name="_Toc1199991701"/>
+      <w:bookmarkStart w:id="92" w:name="_Toc2006425907"/>
       <w:bookmarkEnd w:id="89"/>
       <w:r>
         <w:rPr/>
@@ -16299,9 +15407,9 @@
         <w:rPr/>
       </w:pPr>
       <w:bookmarkStart w:id="93" w:name="__RefHeading___Toc6622_1976528581"/>
-      <w:bookmarkStart w:id="94" w:name="_Toc1505070715"/>
+      <w:bookmarkStart w:id="94" w:name="_Toc1666668216"/>
       <w:bookmarkStart w:id="95" w:name="_Toc614549955"/>
-      <w:bookmarkStart w:id="96" w:name="_Toc1666668216"/>
+      <w:bookmarkStart w:id="96" w:name="_Toc1505070715"/>
       <w:bookmarkEnd w:id="93"/>
       <w:r>
         <w:rPr/>
@@ -17058,9 +16166,9 @@
         <w:rPr/>
       </w:pPr>
       <w:bookmarkStart w:id="97" w:name="__RefHeading___Toc6616_1976528581"/>
-      <w:bookmarkStart w:id="98" w:name="_Toc1547010141"/>
+      <w:bookmarkStart w:id="98" w:name="_Toc1306516892"/>
       <w:bookmarkStart w:id="99" w:name="_Toc1841825409"/>
-      <w:bookmarkStart w:id="100" w:name="_Toc1306516892"/>
+      <w:bookmarkStart w:id="100" w:name="_Toc1547010141"/>
       <w:bookmarkEnd w:id="97"/>
       <w:r>
         <w:rPr/>
@@ -18020,9 +17128,9 @@
         </w:rPr>
       </w:pPr>
       <w:bookmarkStart w:id="101" w:name="__RefHeading___Toc6618_1976528581"/>
-      <w:bookmarkStart w:id="102" w:name="_Toc1827881419"/>
+      <w:bookmarkStart w:id="102" w:name="_Toc810583973"/>
       <w:bookmarkStart w:id="103" w:name="_Toc652571512"/>
-      <w:bookmarkStart w:id="104" w:name="_Toc810583973"/>
+      <w:bookmarkStart w:id="104" w:name="_Toc1827881419"/>
       <w:bookmarkEnd w:id="101"/>
       <w:r>
         <w:rPr/>
@@ -18486,9 +17594,9 @@
         <w:rPr/>
       </w:pPr>
       <w:bookmarkStart w:id="105" w:name="__RefHeading___Toc6620_1976528581"/>
-      <w:bookmarkStart w:id="106" w:name="_Toc449708132"/>
+      <w:bookmarkStart w:id="106" w:name="_Toc684602821"/>
       <w:bookmarkStart w:id="107" w:name="_Toc1269740257"/>
-      <w:bookmarkStart w:id="108" w:name="_Toc684602821"/>
+      <w:bookmarkStart w:id="108" w:name="_Toc449708132"/>
       <w:bookmarkEnd w:id="105"/>
       <w:r>
         <w:rPr/>
@@ -19030,8 +18138,8 @@
       </w:pPr>
       <w:bookmarkStart w:id="109" w:name="__RefHeading___Toc6624_1976528581"/>
       <w:bookmarkStart w:id="110" w:name="_Toc1853885990"/>
-      <w:bookmarkStart w:id="111" w:name="_Toc1407955991"/>
-      <w:bookmarkStart w:id="112" w:name="_Toc310522967"/>
+      <w:bookmarkStart w:id="111" w:name="_Toc310522967"/>
+      <w:bookmarkStart w:id="112" w:name="_Toc1407955991"/>
       <w:bookmarkEnd w:id="109"/>
       <w:r>
         <w:rPr/>
@@ -19538,7 +18646,10 @@
         </w:rPr>
       </w:pPr>
       <w:r>
-        <w:rPr/>
+        <w:rPr>
+          <w:sz w:val="22"/>
+          <w:szCs w:val="22"/>
+        </w:rPr>
       </w:r>
     </w:p>
     <w:p>
@@ -19692,9 +18803,9 @@
         <w:rPr/>
       </w:pPr>
       <w:bookmarkStart w:id="113" w:name="__RefHeading___Toc6626_1976528581"/>
-      <w:bookmarkStart w:id="114" w:name="_Toc623395462"/>
-      <w:bookmarkStart w:id="115" w:name="_Toc1589474015"/>
-      <w:bookmarkStart w:id="116" w:name="_Toc378678804"/>
+      <w:bookmarkStart w:id="114" w:name="_Toc1589474015"/>
+      <w:bookmarkStart w:id="115" w:name="_Toc378678804"/>
+      <w:bookmarkStart w:id="116" w:name="_Toc623395462"/>
       <w:bookmarkEnd w:id="113"/>
       <w:r>
         <w:rPr/>
@@ -20343,9 +19454,9 @@
         <w:rPr/>
       </w:pPr>
       <w:bookmarkStart w:id="117" w:name="__RefHeading___Toc6628_1976528581"/>
-      <w:bookmarkStart w:id="118" w:name="_Toc1632136197"/>
+      <w:bookmarkStart w:id="118" w:name="_Toc759956790"/>
       <w:bookmarkStart w:id="119" w:name="_Toc241559242"/>
-      <w:bookmarkStart w:id="120" w:name="_Toc759956790"/>
+      <w:bookmarkStart w:id="120" w:name="_Toc1632136197"/>
       <w:bookmarkEnd w:id="117"/>
       <w:r>
         <w:rPr/>
@@ -20699,9 +19810,9 @@
         <w:rPr/>
       </w:pPr>
       <w:bookmarkStart w:id="121" w:name="__RefHeading___Toc6630_1976528581"/>
-      <w:bookmarkStart w:id="122" w:name="_Toc423645125"/>
+      <w:bookmarkStart w:id="122" w:name="_Toc1660819729"/>
       <w:bookmarkStart w:id="123" w:name="_Toc568292100"/>
-      <w:bookmarkStart w:id="124" w:name="_Toc1660819729"/>
+      <w:bookmarkStart w:id="124" w:name="_Toc423645125"/>
       <w:bookmarkEnd w:id="121"/>
       <w:r>
         <w:rPr/>
@@ -21071,8 +20182,8 @@
         <w:rPr/>
       </w:pPr>
       <w:bookmarkStart w:id="125" w:name="__RefHeading___Toc6632_1976528581"/>
-      <w:bookmarkStart w:id="126" w:name="_Toc273207042"/>
-      <w:bookmarkStart w:id="127" w:name="_Toc1105447860"/>
+      <w:bookmarkStart w:id="126" w:name="_Toc1105447860"/>
+      <w:bookmarkStart w:id="127" w:name="_Toc273207042"/>
       <w:bookmarkStart w:id="128" w:name="_Toc678706798"/>
       <w:bookmarkEnd w:id="125"/>
       <w:r>
@@ -21652,9 +20763,9 @@
         <w:rPr/>
       </w:pPr>
       <w:bookmarkStart w:id="129" w:name="__RefHeading___Toc6634_1976528581"/>
-      <w:bookmarkStart w:id="130" w:name="_Toc564405052"/>
+      <w:bookmarkStart w:id="130" w:name="_Toc1345032382"/>
       <w:bookmarkStart w:id="131" w:name="_Toc619353467"/>
-      <w:bookmarkStart w:id="132" w:name="_Toc1345032382"/>
+      <w:bookmarkStart w:id="132" w:name="_Toc564405052"/>
       <w:bookmarkEnd w:id="129"/>
       <w:r>
         <w:rPr/>
@@ -22204,9 +21315,9 @@
         </w:rPr>
       </w:pPr>
       <w:bookmarkStart w:id="133" w:name="__RefHeading___Toc6636_1976528581"/>
-      <w:bookmarkStart w:id="134" w:name="_Toc1414368006"/>
+      <w:bookmarkStart w:id="134" w:name="_Toc1654264728"/>
       <w:bookmarkStart w:id="135" w:name="_Toc244259456"/>
-      <w:bookmarkStart w:id="136" w:name="_Toc1654264728"/>
+      <w:bookmarkStart w:id="136" w:name="_Toc1414368006"/>
       <w:bookmarkEnd w:id="133"/>
       <w:r>
         <w:rPr/>
@@ -22655,8 +21766,8 @@
       </w:pPr>
       <w:bookmarkStart w:id="137" w:name="__RefHeading___Toc6638_1976528581"/>
       <w:bookmarkStart w:id="138" w:name="_Toc884559237"/>
-      <w:bookmarkStart w:id="139" w:name="_Toc616241370"/>
-      <w:bookmarkStart w:id="140" w:name="_Toc1326424777"/>
+      <w:bookmarkStart w:id="139" w:name="_Toc1326424777"/>
+      <w:bookmarkStart w:id="140" w:name="_Toc616241370"/>
       <w:bookmarkEnd w:id="137"/>
       <w:r>
         <w:rPr/>
@@ -23019,9 +22130,9 @@
         <w:rPr/>
       </w:pPr>
       <w:bookmarkStart w:id="141" w:name="__RefHeading___Toc6640_1976528581"/>
-      <w:bookmarkStart w:id="142" w:name="_Toc157119927"/>
+      <w:bookmarkStart w:id="142" w:name="_Toc1023310325"/>
       <w:bookmarkStart w:id="143" w:name="_Toc76189127"/>
-      <w:bookmarkStart w:id="144" w:name="_Toc1023310325"/>
+      <w:bookmarkStart w:id="144" w:name="_Toc157119927"/>
       <w:bookmarkEnd w:id="141"/>
       <w:r>
         <w:rPr/>
@@ -23746,9 +22857,9 @@
         <w:rPr/>
       </w:pPr>
       <w:bookmarkStart w:id="145" w:name="__RefHeading___Toc6642_1976528581"/>
-      <w:bookmarkStart w:id="146" w:name="_Toc1547836477"/>
+      <w:bookmarkStart w:id="146" w:name="_Toc1543284802"/>
       <w:bookmarkStart w:id="147" w:name="_Toc1630393936"/>
-      <w:bookmarkStart w:id="148" w:name="_Toc1543284802"/>
+      <w:bookmarkStart w:id="148" w:name="_Toc1547836477"/>
       <w:bookmarkEnd w:id="145"/>
       <w:r>
         <w:rPr/>
@@ -24175,9 +23286,9 @@
         <w:rPr/>
       </w:pPr>
       <w:bookmarkStart w:id="149" w:name="__RefHeading___Toc6644_1976528581"/>
-      <w:bookmarkStart w:id="150" w:name="_Toc1203343157"/>
+      <w:bookmarkStart w:id="150" w:name="_Toc1364633095"/>
       <w:bookmarkStart w:id="151" w:name="_Toc341658491"/>
-      <w:bookmarkStart w:id="152" w:name="_Toc1364633095"/>
+      <w:bookmarkStart w:id="152" w:name="_Toc1203343157"/>
       <w:bookmarkEnd w:id="149"/>
       <w:r>
         <w:rPr/>
@@ -25030,9 +24141,9 @@
         <w:rPr/>
       </w:pPr>
       <w:bookmarkStart w:id="154" w:name="__RefHeading___Toc6646_1976528581"/>
-      <w:bookmarkStart w:id="155" w:name="_Toc1780176165"/>
+      <w:bookmarkStart w:id="155" w:name="_Toc951528487"/>
       <w:bookmarkStart w:id="156" w:name="_Toc162284722"/>
-      <w:bookmarkStart w:id="157" w:name="_Toc951528487"/>
+      <w:bookmarkStart w:id="157" w:name="_Toc1780176165"/>
       <w:bookmarkEnd w:id="154"/>
       <w:r>
         <w:rPr/>
@@ -26558,9 +25669,9 @@
         <w:rPr/>
       </w:pPr>
       <w:bookmarkStart w:id="158" w:name="__RefHeading___Toc6648_1976528581"/>
-      <w:bookmarkStart w:id="159" w:name="_Toc944554865"/>
+      <w:bookmarkStart w:id="159" w:name="_Toc557899732"/>
       <w:bookmarkStart w:id="160" w:name="_Toc473351211"/>
-      <w:bookmarkStart w:id="161" w:name="_Toc557899732"/>
+      <w:bookmarkStart w:id="161" w:name="_Toc944554865"/>
       <w:bookmarkEnd w:id="158"/>
       <w:r>
         <w:rPr/>
@@ -27129,9 +26240,9 @@
         <w:rPr/>
       </w:pPr>
       <w:bookmarkStart w:id="162" w:name="__RefHeading___Toc6650_1976528581"/>
-      <w:bookmarkStart w:id="163" w:name="_Toc1961305587"/>
+      <w:bookmarkStart w:id="163" w:name="_Toc1902547672"/>
       <w:bookmarkStart w:id="164" w:name="_Toc255532068"/>
-      <w:bookmarkStart w:id="165" w:name="_Toc1902547672"/>
+      <w:bookmarkStart w:id="165" w:name="_Toc1961305587"/>
       <w:bookmarkEnd w:id="162"/>
       <w:r>
         <w:rPr/>
@@ -27432,9 +26543,9 @@
         <w:rPr/>
       </w:pPr>
       <w:bookmarkStart w:id="166" w:name="__RefHeading___Toc6652_1976528581"/>
-      <w:bookmarkStart w:id="167" w:name="_Toc710330696"/>
-      <w:bookmarkStart w:id="168" w:name="_Toc863225741"/>
-      <w:bookmarkStart w:id="169" w:name="_Toc898623089"/>
+      <w:bookmarkStart w:id="167" w:name="_Toc863225741"/>
+      <w:bookmarkStart w:id="168" w:name="_Toc898623089"/>
+      <w:bookmarkStart w:id="169" w:name="_Toc710330696"/>
       <w:bookmarkEnd w:id="166"/>
       <w:r>
         <w:rPr/>
@@ -28084,9 +27195,9 @@
         <w:rPr/>
       </w:pPr>
       <w:bookmarkStart w:id="170" w:name="__RefHeading___Toc6656_1976528581"/>
-      <w:bookmarkStart w:id="171" w:name="_Toc667106030"/>
+      <w:bookmarkStart w:id="171" w:name="_Toc390751179"/>
       <w:bookmarkStart w:id="172" w:name="_Toc777192189"/>
-      <w:bookmarkStart w:id="173" w:name="_Toc390751179"/>
+      <w:bookmarkStart w:id="173" w:name="_Toc667106030"/>
       <w:bookmarkEnd w:id="170"/>
       <w:r>
         <w:rPr/>
@@ -28323,9 +27434,9 @@
         <w:rPr/>
       </w:pPr>
       <w:bookmarkStart w:id="174" w:name="__RefHeading___Toc6654_1976528581"/>
-      <w:bookmarkStart w:id="175" w:name="_Toc71138322"/>
+      <w:bookmarkStart w:id="175" w:name="_Toc2082017650"/>
       <w:bookmarkStart w:id="176" w:name="_Toc382230808"/>
-      <w:bookmarkStart w:id="177" w:name="_Toc2082017650"/>
+      <w:bookmarkStart w:id="177" w:name="_Toc71138322"/>
       <w:bookmarkEnd w:id="174"/>
       <w:r>
         <w:rPr/>
@@ -29714,8 +28825,8 @@
         <w:rPr/>
       </w:pPr>
       <w:bookmarkStart w:id="178" w:name="__RefHeading___Toc6658_1976528581"/>
-      <w:bookmarkStart w:id="179" w:name="_Toc996978529"/>
-      <w:bookmarkStart w:id="180" w:name="_Toc1691452547"/>
+      <w:bookmarkStart w:id="179" w:name="_Toc1691452547"/>
+      <w:bookmarkStart w:id="180" w:name="_Toc996978529"/>
       <w:bookmarkStart w:id="181" w:name="_Toc940003906"/>
       <w:bookmarkEnd w:id="178"/>
       <w:r>
@@ -30282,9 +29393,9 @@
         <w:rPr/>
       </w:pPr>
       <w:bookmarkStart w:id="182" w:name="__RefHeading___Toc6664_1976528581"/>
-      <w:bookmarkStart w:id="183" w:name="_Toc712145666"/>
+      <w:bookmarkStart w:id="183" w:name="_Toc638247990"/>
       <w:bookmarkStart w:id="184" w:name="_Toc466973139"/>
-      <w:bookmarkStart w:id="185" w:name="_Toc638247990"/>
+      <w:bookmarkStart w:id="185" w:name="_Toc712145666"/>
       <w:bookmarkEnd w:id="182"/>
       <w:r>
         <w:rPr/>
@@ -30665,9 +29776,9 @@
         <w:rPr/>
       </w:pPr>
       <w:bookmarkStart w:id="186" w:name="__RefHeading___Toc6660_1976528581"/>
-      <w:bookmarkStart w:id="187" w:name="_Toc820311625"/>
+      <w:bookmarkStart w:id="187" w:name="_Toc217890388"/>
       <w:bookmarkStart w:id="188" w:name="_Toc1832624840"/>
-      <w:bookmarkStart w:id="189" w:name="_Toc217890388"/>
+      <w:bookmarkStart w:id="189" w:name="_Toc820311625"/>
       <w:bookmarkEnd w:id="186"/>
       <w:r>
         <w:rPr/>
@@ -31828,8 +30939,8 @@
       </w:pPr>
       <w:bookmarkStart w:id="190" w:name="__RefHeading___Toc6662_1976528581"/>
       <w:bookmarkStart w:id="191" w:name="_Toc465225183"/>
-      <w:bookmarkStart w:id="192" w:name="_Toc583997999"/>
-      <w:bookmarkStart w:id="193" w:name="_Toc117956377"/>
+      <w:bookmarkStart w:id="192" w:name="_Toc117956377"/>
+      <w:bookmarkStart w:id="193" w:name="_Toc583997999"/>
       <w:bookmarkEnd w:id="190"/>
       <w:r>
         <w:rPr/>
@@ -32977,9 +32088,9 @@
         <w:rPr/>
       </w:pPr>
       <w:bookmarkStart w:id="194" w:name="__RefHeading___Toc6666_1976528581"/>
-      <w:bookmarkStart w:id="195" w:name="_Toc1510839078"/>
+      <w:bookmarkStart w:id="195" w:name="_Toc1902815403"/>
       <w:bookmarkStart w:id="196" w:name="_Toc354253737"/>
-      <w:bookmarkStart w:id="197" w:name="_Toc1902815403"/>
+      <w:bookmarkStart w:id="197" w:name="_Toc1510839078"/>
       <w:bookmarkEnd w:id="194"/>
       <w:r>
         <w:rPr/>
@@ -33683,9 +32794,9 @@
         <w:rPr/>
       </w:pPr>
       <w:bookmarkStart w:id="198" w:name="__RefHeading___Toc6670_1976528581"/>
-      <w:bookmarkStart w:id="199" w:name="_Toc1476020150"/>
+      <w:bookmarkStart w:id="199" w:name="_Toc1498325378"/>
       <w:bookmarkStart w:id="200" w:name="_Toc1302515570"/>
-      <w:bookmarkStart w:id="201" w:name="_Toc1498325378"/>
+      <w:bookmarkStart w:id="201" w:name="_Toc1476020150"/>
       <w:bookmarkEnd w:id="198"/>
       <w:r>
         <w:rPr/>
@@ -34155,9 +33266,9 @@
         <w:rPr/>
       </w:pPr>
       <w:bookmarkStart w:id="202" w:name="__RefHeading___Toc6668_1976528581"/>
-      <w:bookmarkStart w:id="203" w:name="_Toc1390588699"/>
+      <w:bookmarkStart w:id="203" w:name="_Toc950904969"/>
       <w:bookmarkStart w:id="204" w:name="_Toc474692894"/>
-      <w:bookmarkStart w:id="205" w:name="_Toc950904969"/>
+      <w:bookmarkStart w:id="205" w:name="_Toc1390588699"/>
       <w:bookmarkEnd w:id="202"/>
       <w:r>
         <w:rPr/>
@@ -35215,9 +34326,9 @@
         <w:rPr/>
       </w:pPr>
       <w:bookmarkStart w:id="206" w:name="__RefHeading___Toc6672_1976528581"/>
-      <w:bookmarkStart w:id="207" w:name="_Toc2134350272"/>
+      <w:bookmarkStart w:id="207" w:name="_Toc57329391"/>
       <w:bookmarkStart w:id="208" w:name="_Toc366535282"/>
-      <w:bookmarkStart w:id="209" w:name="_Toc57329391"/>
+      <w:bookmarkStart w:id="209" w:name="_Toc2134350272"/>
       <w:bookmarkEnd w:id="206"/>
       <w:r>
         <w:rPr/>
@@ -36015,9 +35126,9 @@
         <w:rPr/>
       </w:pPr>
       <w:bookmarkStart w:id="210" w:name="__RefHeading___Toc6674_1976528581"/>
-      <w:bookmarkStart w:id="211" w:name="_Toc1628454133"/>
+      <w:bookmarkStart w:id="211" w:name="_Toc412071446"/>
       <w:bookmarkStart w:id="212" w:name="_Toc1579709206"/>
-      <w:bookmarkStart w:id="213" w:name="_Toc412071446"/>
+      <w:bookmarkStart w:id="213" w:name="_Toc1628454133"/>
       <w:bookmarkEnd w:id="210"/>
       <w:r>
         <w:rPr/>
@@ -36644,7 +35755,10 @@
         </w:rPr>
       </w:pPr>
       <w:r>
-        <w:rPr/>
+        <w:rPr>
+          <w:sz w:val="20"/>
+          <w:szCs w:val="20"/>
+        </w:rPr>
       </w:r>
     </w:p>
     <w:p>
@@ -36738,643 +35852,648 @@
         </w:rPr>
       </w:pPr>
       <w:r>
-        <w:rPr/>
-      </w:r>
-    </w:p>
-    <w:p>
-      <w:pPr>
-        <w:pStyle w:val="Lyrics"/>
-        <w:rPr/>
-      </w:pPr>
-      <w:r>
         <w:rPr>
           <w:b/>
           <w:bCs/>
           <w:sz w:val="20"/>
           <w:szCs w:val="20"/>
         </w:rPr>
-        <w:t>RIT</w:t>
-      </w:r>
-    </w:p>
-    <w:p>
-      <w:pPr>
-        <w:pStyle w:val="Chords"/>
-        <w:ind w:hanging="0"/>
-        <w:rPr>
-          <w:sz w:val="20"/>
-          <w:szCs w:val="20"/>
-        </w:rPr>
-      </w:pPr>
-      <w:r>
-        <w:rPr>
-          <w:sz w:val="20"/>
-          <w:szCs w:val="20"/>
-        </w:rPr>
-      </w:r>
-    </w:p>
-    <w:p>
-      <w:pPr>
-        <w:pStyle w:val="Chords"/>
-        <w:ind w:hanging="0"/>
-        <w:rPr>
-          <w:sz w:val="20"/>
-          <w:szCs w:val="20"/>
-        </w:rPr>
-      </w:pPr>
-      <w:r>
-        <w:rPr>
-          <w:sz w:val="20"/>
-          <w:szCs w:val="20"/>
-        </w:rPr>
-        <w:t>RE                LA</w:t>
-      </w:r>
-    </w:p>
-    <w:p>
-      <w:pPr>
-        <w:pStyle w:val="Lyrics"/>
-        <w:ind w:hanging="0"/>
-        <w:rPr>
-          <w:sz w:val="20"/>
-          <w:szCs w:val="20"/>
-        </w:rPr>
-      </w:pPr>
-      <w:r>
-        <w:rPr>
-          <w:sz w:val="20"/>
-          <w:szCs w:val="20"/>
-        </w:rPr>
-        <w:t>In un cortile assolato</w:t>
-      </w:r>
-    </w:p>
-    <w:p>
-      <w:pPr>
-        <w:pStyle w:val="Chords"/>
-        <w:rPr>
-          <w:sz w:val="20"/>
-          <w:szCs w:val="20"/>
-        </w:rPr>
-      </w:pPr>
-      <w:r>
-        <w:rPr>
-          <w:sz w:val="20"/>
-          <w:szCs w:val="20"/>
-        </w:rPr>
-        <w:t xml:space="preserve">  </w:t>
-      </w:r>
-      <w:r>
-        <w:rPr>
-          <w:sz w:val="20"/>
-          <w:szCs w:val="20"/>
-        </w:rPr>
-        <w:t>SOL     LA          RE  RE7</w:t>
-      </w:r>
-    </w:p>
-    <w:p>
-      <w:pPr>
-        <w:pStyle w:val="Lyrics"/>
-        <w:rPr>
-          <w:sz w:val="20"/>
-          <w:szCs w:val="20"/>
-        </w:rPr>
-      </w:pPr>
-      <w:r>
-        <w:rPr>
-          <w:sz w:val="20"/>
-          <w:szCs w:val="20"/>
-        </w:rPr>
-        <w:t>oppure in mezzo ai bambù</w:t>
-      </w:r>
-    </w:p>
-    <w:p>
-      <w:pPr>
-        <w:pStyle w:val="Chords"/>
-        <w:rPr>
-          <w:sz w:val="20"/>
-          <w:szCs w:val="20"/>
-        </w:rPr>
-      </w:pPr>
-      <w:r>
-        <w:rPr>
-          <w:sz w:val="20"/>
-          <w:szCs w:val="20"/>
-        </w:rPr>
-        <w:t>SOL        LA     FA#-       SI-</w:t>
-      </w:r>
-    </w:p>
-    <w:p>
-      <w:pPr>
-        <w:pStyle w:val="Lyrics"/>
-        <w:rPr>
-          <w:sz w:val="20"/>
-          <w:szCs w:val="20"/>
-        </w:rPr>
-      </w:pPr>
-      <w:r>
-        <w:rPr>
-          <w:sz w:val="20"/>
-          <w:szCs w:val="20"/>
-        </w:rPr>
-        <w:t>in quel castello scuro ed arcigno</w:t>
-      </w:r>
-    </w:p>
-    <w:p>
-      <w:pPr>
-        <w:pStyle w:val="Chords"/>
-        <w:rPr>
-          <w:sz w:val="20"/>
-          <w:szCs w:val="20"/>
-        </w:rPr>
-      </w:pPr>
-      <w:r>
-        <w:rPr>
-          <w:sz w:val="20"/>
-          <w:szCs w:val="20"/>
-        </w:rPr>
-        <w:t>MI                LA  LA7</w:t>
-      </w:r>
-    </w:p>
-    <w:p>
-      <w:pPr>
-        <w:pStyle w:val="Lyrics"/>
-        <w:rPr>
-          <w:sz w:val="20"/>
-          <w:szCs w:val="20"/>
-        </w:rPr>
-      </w:pPr>
-      <w:r>
-        <w:rPr>
-          <w:sz w:val="20"/>
-          <w:szCs w:val="20"/>
-        </w:rPr>
-        <w:t>questo tesoro dov'è</w:t>
-      </w:r>
-    </w:p>
-    <w:p>
-      <w:pPr>
-        <w:pStyle w:val="Chords"/>
-        <w:rPr>
-          <w:sz w:val="20"/>
-          <w:szCs w:val="20"/>
-        </w:rPr>
-      </w:pPr>
-      <w:r>
-        <w:rPr>
-          <w:sz w:val="20"/>
-          <w:szCs w:val="20"/>
-        </w:rPr>
-        <w:t>RE      FA#-        SOL       RE</w:t>
-      </w:r>
-    </w:p>
-    <w:p>
-      <w:pPr>
-        <w:pStyle w:val="Lyrics"/>
-        <w:rPr>
-          <w:sz w:val="20"/>
-          <w:szCs w:val="20"/>
-        </w:rPr>
-      </w:pPr>
-      <w:r>
-        <w:rPr>
-          <w:sz w:val="20"/>
-          <w:szCs w:val="20"/>
-        </w:rPr>
-        <w:t>dà mani forti per stringerne altre</w:t>
-      </w:r>
-    </w:p>
-    <w:p>
-      <w:pPr>
-        <w:pStyle w:val="Chords"/>
-        <w:rPr>
-          <w:sz w:val="20"/>
-          <w:szCs w:val="20"/>
-        </w:rPr>
-      </w:pPr>
-      <w:r>
-        <w:rPr>
-          <w:sz w:val="20"/>
-          <w:szCs w:val="20"/>
-        </w:rPr>
-        <w:t>SOL        RE     MI       LA</w:t>
-      </w:r>
-    </w:p>
-    <w:p>
-      <w:pPr>
-        <w:pStyle w:val="Lyrics"/>
-        <w:rPr>
-          <w:sz w:val="20"/>
-          <w:szCs w:val="20"/>
-        </w:rPr>
-      </w:pPr>
-      <w:r>
-        <w:rPr>
-          <w:sz w:val="20"/>
-          <w:szCs w:val="20"/>
-        </w:rPr>
-        <w:t>per render vere e vive le idee</w:t>
-      </w:r>
-    </w:p>
-    <w:p>
-      <w:pPr>
-        <w:pStyle w:val="Chords"/>
-        <w:rPr>
-          <w:sz w:val="20"/>
-          <w:szCs w:val="20"/>
-        </w:rPr>
-      </w:pPr>
-      <w:r>
-        <w:rPr>
-          <w:sz w:val="20"/>
-          <w:szCs w:val="20"/>
-        </w:rPr>
-        <w:t xml:space="preserve">     </w:t>
-      </w:r>
-      <w:r>
-        <w:rPr>
-          <w:sz w:val="20"/>
-          <w:szCs w:val="20"/>
-        </w:rPr>
-        <w:t>MI-      LA         SI-      FA#-</w:t>
-      </w:r>
-    </w:p>
-    <w:p>
-      <w:pPr>
-        <w:pStyle w:val="Lyrics"/>
-        <w:rPr>
-          <w:sz w:val="20"/>
-          <w:szCs w:val="20"/>
-        </w:rPr>
-      </w:pPr>
-      <w:r>
-        <w:rPr>
-          <w:sz w:val="20"/>
-          <w:szCs w:val="20"/>
-        </w:rPr>
-        <w:t>un tesoro nel campo un tesoro nel cielo</w:t>
-      </w:r>
-    </w:p>
-    <w:p>
-      <w:pPr>
-        <w:pStyle w:val="Chords"/>
-        <w:rPr>
-          <w:sz w:val="20"/>
-          <w:szCs w:val="20"/>
-        </w:rPr>
-      </w:pPr>
-      <w:r>
-        <w:rPr>
-          <w:sz w:val="20"/>
-          <w:szCs w:val="20"/>
-        </w:rPr>
-        <w:t>SOL        RE  LA7           RE  RE7</w:t>
-      </w:r>
-    </w:p>
-    <w:p>
-      <w:pPr>
-        <w:pStyle w:val="Lyrics"/>
-        <w:rPr>
-          <w:sz w:val="20"/>
-          <w:szCs w:val="20"/>
-        </w:rPr>
-      </w:pPr>
-      <w:r>
-        <w:rPr>
-          <w:sz w:val="20"/>
-          <w:szCs w:val="20"/>
-        </w:rPr>
-        <w:t>puoi costruire ciò che non c'è</w:t>
-      </w:r>
-    </w:p>
-    <w:p>
-      <w:pPr>
-        <w:pStyle w:val="Chords"/>
-        <w:ind w:hanging="0"/>
+      </w:r>
+    </w:p>
+    <w:p>
+      <w:pPr>
+        <w:pStyle w:val="Lyrics"/>
+        <w:rPr/>
+      </w:pPr>
+      <w:r>
         <w:rPr>
           <w:b/>
           <w:bCs/>
-        </w:rPr>
-      </w:pPr>
-      <w:r>
+          <w:sz w:val="20"/>
+          <w:szCs w:val="20"/>
+        </w:rPr>
+        <w:t>RIT</w:t>
+      </w:r>
+    </w:p>
+    <w:p>
+      <w:pPr>
+        <w:pStyle w:val="Chords"/>
+        <w:ind w:hanging="0"/>
+        <w:rPr>
+          <w:sz w:val="20"/>
+          <w:szCs w:val="20"/>
+        </w:rPr>
+      </w:pPr>
+      <w:r>
+        <w:rPr>
+          <w:sz w:val="20"/>
+          <w:szCs w:val="20"/>
+        </w:rPr>
+      </w:r>
+    </w:p>
+    <w:p>
+      <w:pPr>
+        <w:pStyle w:val="Chords"/>
+        <w:ind w:hanging="0"/>
+        <w:rPr>
+          <w:sz w:val="20"/>
+          <w:szCs w:val="20"/>
+        </w:rPr>
+      </w:pPr>
+      <w:r>
+        <w:rPr>
+          <w:sz w:val="20"/>
+          <w:szCs w:val="20"/>
+        </w:rPr>
+        <w:t>RE                LA</w:t>
+      </w:r>
+    </w:p>
+    <w:p>
+      <w:pPr>
+        <w:pStyle w:val="Lyrics"/>
+        <w:ind w:hanging="0"/>
+        <w:rPr>
+          <w:sz w:val="20"/>
+          <w:szCs w:val="20"/>
+        </w:rPr>
+      </w:pPr>
+      <w:r>
+        <w:rPr>
+          <w:sz w:val="20"/>
+          <w:szCs w:val="20"/>
+        </w:rPr>
+        <w:t>In un cortile assolato</w:t>
+      </w:r>
+    </w:p>
+    <w:p>
+      <w:pPr>
+        <w:pStyle w:val="Chords"/>
+        <w:rPr>
+          <w:sz w:val="20"/>
+          <w:szCs w:val="20"/>
+        </w:rPr>
+      </w:pPr>
+      <w:r>
+        <w:rPr>
+          <w:sz w:val="20"/>
+          <w:szCs w:val="20"/>
+        </w:rPr>
+        <w:t xml:space="preserve">  </w:t>
+      </w:r>
+      <w:r>
+        <w:rPr>
+          <w:sz w:val="20"/>
+          <w:szCs w:val="20"/>
+        </w:rPr>
+        <w:t>SOL     LA          RE  RE7</w:t>
+      </w:r>
+    </w:p>
+    <w:p>
+      <w:pPr>
+        <w:pStyle w:val="Lyrics"/>
+        <w:rPr>
+          <w:sz w:val="20"/>
+          <w:szCs w:val="20"/>
+        </w:rPr>
+      </w:pPr>
+      <w:r>
+        <w:rPr>
+          <w:sz w:val="20"/>
+          <w:szCs w:val="20"/>
+        </w:rPr>
+        <w:t>oppure in mezzo ai bambù</w:t>
+      </w:r>
+    </w:p>
+    <w:p>
+      <w:pPr>
+        <w:pStyle w:val="Chords"/>
+        <w:rPr>
+          <w:sz w:val="20"/>
+          <w:szCs w:val="20"/>
+        </w:rPr>
+      </w:pPr>
+      <w:r>
+        <w:rPr>
+          <w:sz w:val="20"/>
+          <w:szCs w:val="20"/>
+        </w:rPr>
+        <w:t>SOL        LA     FA#-       SI-</w:t>
+      </w:r>
+    </w:p>
+    <w:p>
+      <w:pPr>
+        <w:pStyle w:val="Lyrics"/>
+        <w:rPr>
+          <w:sz w:val="20"/>
+          <w:szCs w:val="20"/>
+        </w:rPr>
+      </w:pPr>
+      <w:r>
+        <w:rPr>
+          <w:sz w:val="20"/>
+          <w:szCs w:val="20"/>
+        </w:rPr>
+        <w:t>in quel castello scuro ed arcigno</w:t>
+      </w:r>
+    </w:p>
+    <w:p>
+      <w:pPr>
+        <w:pStyle w:val="Chords"/>
+        <w:rPr>
+          <w:sz w:val="20"/>
+          <w:szCs w:val="20"/>
+        </w:rPr>
+      </w:pPr>
+      <w:r>
+        <w:rPr>
+          <w:sz w:val="20"/>
+          <w:szCs w:val="20"/>
+        </w:rPr>
+        <w:t>MI                LA  LA7</w:t>
+      </w:r>
+    </w:p>
+    <w:p>
+      <w:pPr>
+        <w:pStyle w:val="Lyrics"/>
+        <w:rPr>
+          <w:sz w:val="20"/>
+          <w:szCs w:val="20"/>
+        </w:rPr>
+      </w:pPr>
+      <w:r>
+        <w:rPr>
+          <w:sz w:val="20"/>
+          <w:szCs w:val="20"/>
+        </w:rPr>
+        <w:t>questo tesoro dov'è</w:t>
+      </w:r>
+    </w:p>
+    <w:p>
+      <w:pPr>
+        <w:pStyle w:val="Chords"/>
+        <w:rPr>
+          <w:sz w:val="20"/>
+          <w:szCs w:val="20"/>
+        </w:rPr>
+      </w:pPr>
+      <w:r>
+        <w:rPr>
+          <w:sz w:val="20"/>
+          <w:szCs w:val="20"/>
+        </w:rPr>
+        <w:t>RE      FA#-        SOL       RE</w:t>
+      </w:r>
+    </w:p>
+    <w:p>
+      <w:pPr>
+        <w:pStyle w:val="Lyrics"/>
+        <w:rPr>
+          <w:sz w:val="20"/>
+          <w:szCs w:val="20"/>
+        </w:rPr>
+      </w:pPr>
+      <w:r>
+        <w:rPr>
+          <w:sz w:val="20"/>
+          <w:szCs w:val="20"/>
+        </w:rPr>
+        <w:t>dà mani forti per stringerne altre</w:t>
+      </w:r>
+    </w:p>
+    <w:p>
+      <w:pPr>
+        <w:pStyle w:val="Chords"/>
+        <w:rPr>
+          <w:sz w:val="20"/>
+          <w:szCs w:val="20"/>
+        </w:rPr>
+      </w:pPr>
+      <w:r>
+        <w:rPr>
+          <w:sz w:val="20"/>
+          <w:szCs w:val="20"/>
+        </w:rPr>
+        <w:t>SOL        RE     MI       LA</w:t>
+      </w:r>
+    </w:p>
+    <w:p>
+      <w:pPr>
+        <w:pStyle w:val="Lyrics"/>
+        <w:rPr>
+          <w:sz w:val="20"/>
+          <w:szCs w:val="20"/>
+        </w:rPr>
+      </w:pPr>
+      <w:r>
+        <w:rPr>
+          <w:sz w:val="20"/>
+          <w:szCs w:val="20"/>
+        </w:rPr>
+        <w:t>per render vere e vive le idee</w:t>
+      </w:r>
+    </w:p>
+    <w:p>
+      <w:pPr>
+        <w:pStyle w:val="Chords"/>
+        <w:rPr>
+          <w:sz w:val="20"/>
+          <w:szCs w:val="20"/>
+        </w:rPr>
+      </w:pPr>
+      <w:r>
+        <w:rPr>
+          <w:sz w:val="20"/>
+          <w:szCs w:val="20"/>
+        </w:rPr>
+        <w:t xml:space="preserve">     </w:t>
+      </w:r>
+      <w:r>
+        <w:rPr>
+          <w:sz w:val="20"/>
+          <w:szCs w:val="20"/>
+        </w:rPr>
+        <w:t>MI-      LA         SI-      FA#-</w:t>
+      </w:r>
+    </w:p>
+    <w:p>
+      <w:pPr>
+        <w:pStyle w:val="Lyrics"/>
+        <w:rPr>
+          <w:sz w:val="20"/>
+          <w:szCs w:val="20"/>
+        </w:rPr>
+      </w:pPr>
+      <w:r>
+        <w:rPr>
+          <w:sz w:val="20"/>
+          <w:szCs w:val="20"/>
+        </w:rPr>
+        <w:t>un tesoro nel campo un tesoro nel cielo</w:t>
+      </w:r>
+    </w:p>
+    <w:p>
+      <w:pPr>
+        <w:pStyle w:val="Chords"/>
+        <w:rPr>
+          <w:sz w:val="20"/>
+          <w:szCs w:val="20"/>
+        </w:rPr>
+      </w:pPr>
+      <w:r>
+        <w:rPr>
+          <w:sz w:val="20"/>
+          <w:szCs w:val="20"/>
+        </w:rPr>
+        <w:t>SOL        RE  LA7           RE  RE7</w:t>
+      </w:r>
+    </w:p>
+    <w:p>
+      <w:pPr>
+        <w:pStyle w:val="Lyrics"/>
+        <w:rPr>
+          <w:sz w:val="20"/>
+          <w:szCs w:val="20"/>
+        </w:rPr>
+      </w:pPr>
+      <w:r>
+        <w:rPr>
+          <w:sz w:val="20"/>
+          <w:szCs w:val="20"/>
+        </w:rPr>
+        <w:t>puoi costruire ciò che non c'è</w:t>
+      </w:r>
+    </w:p>
+    <w:p>
+      <w:pPr>
+        <w:pStyle w:val="Chords"/>
+        <w:ind w:hanging="0"/>
         <w:rPr>
           <w:b/>
           <w:bCs/>
         </w:rPr>
-      </w:r>
-    </w:p>
-    <w:p>
-      <w:pPr>
-        <w:pStyle w:val="Chords"/>
-        <w:ind w:hanging="0"/>
+      </w:pPr>
+      <w:r>
         <w:rPr>
           <w:b/>
           <w:bCs/>
         </w:rPr>
-      </w:pPr>
-      <w:r>
+      </w:r>
+    </w:p>
+    <w:p>
+      <w:pPr>
+        <w:pStyle w:val="Chords"/>
+        <w:ind w:hanging="0"/>
         <w:rPr>
           <w:b/>
           <w:bCs/>
         </w:rPr>
-        <w:t>RIT</w:t>
-      </w:r>
-    </w:p>
-    <w:p>
-      <w:pPr>
-        <w:pStyle w:val="Chords"/>
-        <w:ind w:hanging="0"/>
-        <w:rPr>
-          <w:sz w:val="20"/>
-          <w:szCs w:val="20"/>
-        </w:rPr>
-      </w:pPr>
-      <w:r>
-        <w:rPr>
-          <w:sz w:val="20"/>
-          <w:szCs w:val="20"/>
-        </w:rPr>
-      </w:r>
-    </w:p>
-    <w:p>
-      <w:pPr>
-        <w:pStyle w:val="Chords"/>
-        <w:ind w:hanging="0"/>
-        <w:rPr>
-          <w:sz w:val="20"/>
-          <w:szCs w:val="20"/>
-        </w:rPr>
-      </w:pPr>
-      <w:r>
-        <w:rPr>
-          <w:sz w:val="20"/>
-          <w:szCs w:val="20"/>
-        </w:rPr>
-        <w:t xml:space="preserve">  </w:t>
-      </w:r>
-      <w:r>
-        <w:rPr>
-          <w:sz w:val="20"/>
-          <w:szCs w:val="20"/>
-        </w:rPr>
-        <w:t>RE                   LA</w:t>
-      </w:r>
-    </w:p>
-    <w:p>
-      <w:pPr>
-        <w:pStyle w:val="Lyrics"/>
-        <w:ind w:hanging="0"/>
-        <w:rPr>
-          <w:sz w:val="20"/>
-          <w:szCs w:val="20"/>
-        </w:rPr>
-      </w:pPr>
-      <w:r>
-        <w:rPr>
-          <w:sz w:val="20"/>
-          <w:szCs w:val="20"/>
-        </w:rPr>
-        <w:t>Sepolto in fondo alla storia</w:t>
-      </w:r>
-    </w:p>
-    <w:p>
-      <w:pPr>
-        <w:pStyle w:val="Chords"/>
-        <w:rPr>
-          <w:sz w:val="20"/>
-          <w:szCs w:val="20"/>
-        </w:rPr>
-      </w:pPr>
-      <w:r>
-        <w:rPr>
-          <w:sz w:val="20"/>
-          <w:szCs w:val="20"/>
-        </w:rPr>
-        <w:t xml:space="preserve">    </w:t>
-      </w:r>
-      <w:r>
-        <w:rPr>
-          <w:sz w:val="20"/>
-          <w:szCs w:val="20"/>
-        </w:rPr>
-        <w:t>SOL   LA         RE  RE7</w:t>
-      </w:r>
-    </w:p>
-    <w:p>
-      <w:pPr>
-        <w:pStyle w:val="Lyrics"/>
-        <w:rPr>
-          <w:sz w:val="20"/>
-          <w:szCs w:val="20"/>
-        </w:rPr>
-      </w:pPr>
-      <w:r>
-        <w:rPr>
-          <w:sz w:val="20"/>
-          <w:szCs w:val="20"/>
-        </w:rPr>
-        <w:t>chissà se brilla chissà</w:t>
-      </w:r>
-    </w:p>
-    <w:p>
-      <w:pPr>
-        <w:pStyle w:val="Chords"/>
-        <w:rPr>
-          <w:sz w:val="20"/>
-          <w:szCs w:val="20"/>
-        </w:rPr>
-      </w:pPr>
-      <w:r>
-        <w:rPr>
-          <w:sz w:val="20"/>
-          <w:szCs w:val="20"/>
-        </w:rPr>
-        <w:t>SOL       LA    FA#-       SI-     MI        LA  LA7</w:t>
-      </w:r>
-    </w:p>
-    <w:p>
-      <w:pPr>
-        <w:pStyle w:val="Lyrics"/>
-        <w:rPr>
-          <w:sz w:val="20"/>
-          <w:szCs w:val="20"/>
-        </w:rPr>
-      </w:pPr>
-      <w:r>
-        <w:rPr>
-          <w:sz w:val="20"/>
-          <w:szCs w:val="20"/>
-        </w:rPr>
-        <w:t>sarà un segreto grande davvero certo è nascosto ma c'è</w:t>
-      </w:r>
-    </w:p>
-    <w:p>
-      <w:pPr>
-        <w:pStyle w:val="Chords"/>
-        <w:rPr>
-          <w:sz w:val="20"/>
-          <w:szCs w:val="20"/>
-        </w:rPr>
-      </w:pPr>
-      <w:r>
-        <w:rPr>
-          <w:sz w:val="20"/>
-          <w:szCs w:val="20"/>
-        </w:rPr>
-        <w:t xml:space="preserve">  </w:t>
-      </w:r>
-      <w:r>
-        <w:rPr>
-          <w:sz w:val="20"/>
-          <w:szCs w:val="20"/>
-        </w:rPr>
-        <w:t>RE        FA#-       SOL       RE</w:t>
-      </w:r>
-    </w:p>
-    <w:p>
-      <w:pPr>
-        <w:pStyle w:val="Lyrics"/>
-        <w:rPr>
-          <w:sz w:val="20"/>
-          <w:szCs w:val="20"/>
-        </w:rPr>
-      </w:pPr>
-      <w:r>
-        <w:rPr>
-          <w:sz w:val="20"/>
-          <w:szCs w:val="20"/>
-        </w:rPr>
-        <w:t>e quando si trova spargiamolo intorno</w:t>
-      </w:r>
-    </w:p>
-    <w:p>
-      <w:pPr>
-        <w:pStyle w:val="Chords"/>
-        <w:rPr>
-          <w:sz w:val="20"/>
-          <w:szCs w:val="20"/>
-        </w:rPr>
-      </w:pPr>
-      <w:r>
-        <w:rPr>
-          <w:sz w:val="20"/>
-          <w:szCs w:val="20"/>
-        </w:rPr>
-        <w:t>SOL       RE   MI         LA</w:t>
-      </w:r>
-    </w:p>
-    <w:p>
-      <w:pPr>
-        <w:pStyle w:val="Lyrics"/>
-        <w:rPr>
-          <w:sz w:val="20"/>
-          <w:szCs w:val="20"/>
-        </w:rPr>
-      </w:pPr>
-      <w:r>
-        <w:rPr>
-          <w:sz w:val="20"/>
-          <w:szCs w:val="20"/>
-        </w:rPr>
-        <w:t>per monti mari valli e città</w:t>
-      </w:r>
-    </w:p>
-    <w:p>
-      <w:pPr>
-        <w:pStyle w:val="Chords"/>
-        <w:rPr>
-          <w:sz w:val="20"/>
-          <w:szCs w:val="20"/>
-        </w:rPr>
-      </w:pPr>
-      <w:r>
-        <w:rPr>
-          <w:sz w:val="20"/>
-          <w:szCs w:val="20"/>
-        </w:rPr>
-        <w:t xml:space="preserve">     </w:t>
-      </w:r>
-      <w:r>
-        <w:rPr>
-          <w:sz w:val="20"/>
-          <w:szCs w:val="20"/>
-        </w:rPr>
-        <w:t>MI-      LA         SI-      FA#-</w:t>
-      </w:r>
-    </w:p>
-    <w:p>
-      <w:pPr>
-        <w:pStyle w:val="Lyrics"/>
-        <w:rPr>
-          <w:sz w:val="20"/>
-          <w:szCs w:val="20"/>
-        </w:rPr>
-      </w:pPr>
-      <w:r>
-        <w:rPr>
-          <w:sz w:val="20"/>
-          <w:szCs w:val="20"/>
-        </w:rPr>
-        <w:t>un tesoro nel campo un tesoro nel cielo</w:t>
-      </w:r>
-    </w:p>
-    <w:p>
-      <w:pPr>
-        <w:pStyle w:val="Chords"/>
-        <w:rPr>
-          <w:sz w:val="20"/>
-          <w:szCs w:val="20"/>
-        </w:rPr>
-      </w:pPr>
-      <w:r>
-        <w:rPr>
-          <w:sz w:val="20"/>
-          <w:szCs w:val="20"/>
-        </w:rPr>
-        <w:t>SOL        RE  LA7           RE  RE7</w:t>
-      </w:r>
-    </w:p>
-    <w:p>
-      <w:pPr>
-        <w:pStyle w:val="Lyrics"/>
-        <w:rPr>
-          <w:sz w:val="20"/>
-          <w:szCs w:val="20"/>
-        </w:rPr>
-      </w:pPr>
-      <w:r>
-        <w:rPr>
-          <w:sz w:val="20"/>
-          <w:szCs w:val="20"/>
-        </w:rPr>
-        <w:t>puoi costruire ciò che non c'è</w:t>
-      </w:r>
-    </w:p>
-    <w:p>
-      <w:pPr>
-        <w:pStyle w:val="Lyrics"/>
-        <w:rPr>
-          <w:sz w:val="20"/>
-          <w:szCs w:val="20"/>
-        </w:rPr>
-      </w:pPr>
-      <w:r>
-        <w:rPr>
-          <w:sz w:val="20"/>
-          <w:szCs w:val="20"/>
-        </w:rPr>
-      </w:r>
-    </w:p>
-    <w:p>
-      <w:pPr>
-        <w:pStyle w:val="Chords"/>
-        <w:ind w:hanging="0"/>
+      </w:pPr>
+      <w:r>
         <w:rPr>
           <w:b/>
           <w:bCs/>
         </w:rPr>
-      </w:pPr>
-      <w:r>
+        <w:t>RIT</w:t>
+      </w:r>
+    </w:p>
+    <w:p>
+      <w:pPr>
+        <w:pStyle w:val="Chords"/>
+        <w:ind w:hanging="0"/>
+        <w:rPr>
+          <w:sz w:val="20"/>
+          <w:szCs w:val="20"/>
+        </w:rPr>
+      </w:pPr>
+      <w:r>
+        <w:rPr>
+          <w:sz w:val="20"/>
+          <w:szCs w:val="20"/>
+        </w:rPr>
+      </w:r>
+    </w:p>
+    <w:p>
+      <w:pPr>
+        <w:pStyle w:val="Chords"/>
+        <w:ind w:hanging="0"/>
+        <w:rPr>
+          <w:sz w:val="20"/>
+          <w:szCs w:val="20"/>
+        </w:rPr>
+      </w:pPr>
+      <w:r>
+        <w:rPr>
+          <w:sz w:val="20"/>
+          <w:szCs w:val="20"/>
+        </w:rPr>
+        <w:t xml:space="preserve">  </w:t>
+      </w:r>
+      <w:r>
+        <w:rPr>
+          <w:sz w:val="20"/>
+          <w:szCs w:val="20"/>
+        </w:rPr>
+        <w:t>RE                   LA</w:t>
+      </w:r>
+    </w:p>
+    <w:p>
+      <w:pPr>
+        <w:pStyle w:val="Lyrics"/>
+        <w:ind w:hanging="0"/>
+        <w:rPr>
+          <w:sz w:val="20"/>
+          <w:szCs w:val="20"/>
+        </w:rPr>
+      </w:pPr>
+      <w:r>
+        <w:rPr>
+          <w:sz w:val="20"/>
+          <w:szCs w:val="20"/>
+        </w:rPr>
+        <w:t>Sepolto in fondo alla storia</w:t>
+      </w:r>
+    </w:p>
+    <w:p>
+      <w:pPr>
+        <w:pStyle w:val="Chords"/>
+        <w:rPr>
+          <w:sz w:val="20"/>
+          <w:szCs w:val="20"/>
+        </w:rPr>
+      </w:pPr>
+      <w:r>
+        <w:rPr>
+          <w:sz w:val="20"/>
+          <w:szCs w:val="20"/>
+        </w:rPr>
+        <w:t xml:space="preserve">    </w:t>
+      </w:r>
+      <w:r>
+        <w:rPr>
+          <w:sz w:val="20"/>
+          <w:szCs w:val="20"/>
+        </w:rPr>
+        <w:t>SOL   LA         RE  RE7</w:t>
+      </w:r>
+    </w:p>
+    <w:p>
+      <w:pPr>
+        <w:pStyle w:val="Lyrics"/>
+        <w:rPr>
+          <w:sz w:val="20"/>
+          <w:szCs w:val="20"/>
+        </w:rPr>
+      </w:pPr>
+      <w:r>
+        <w:rPr>
+          <w:sz w:val="20"/>
+          <w:szCs w:val="20"/>
+        </w:rPr>
+        <w:t>chissà se brilla chissà</w:t>
+      </w:r>
+    </w:p>
+    <w:p>
+      <w:pPr>
+        <w:pStyle w:val="Chords"/>
+        <w:rPr>
+          <w:sz w:val="20"/>
+          <w:szCs w:val="20"/>
+        </w:rPr>
+      </w:pPr>
+      <w:r>
+        <w:rPr>
+          <w:sz w:val="20"/>
+          <w:szCs w:val="20"/>
+        </w:rPr>
+        <w:t>SOL       LA    FA#-       SI-     MI        LA  LA7</w:t>
+      </w:r>
+    </w:p>
+    <w:p>
+      <w:pPr>
+        <w:pStyle w:val="Lyrics"/>
+        <w:rPr>
+          <w:sz w:val="20"/>
+          <w:szCs w:val="20"/>
+        </w:rPr>
+      </w:pPr>
+      <w:r>
+        <w:rPr>
+          <w:sz w:val="20"/>
+          <w:szCs w:val="20"/>
+        </w:rPr>
+        <w:t>sarà un segreto grande davvero certo è nascosto ma c'è</w:t>
+      </w:r>
+    </w:p>
+    <w:p>
+      <w:pPr>
+        <w:pStyle w:val="Chords"/>
+        <w:rPr>
+          <w:sz w:val="20"/>
+          <w:szCs w:val="20"/>
+        </w:rPr>
+      </w:pPr>
+      <w:r>
+        <w:rPr>
+          <w:sz w:val="20"/>
+          <w:szCs w:val="20"/>
+        </w:rPr>
+        <w:t xml:space="preserve">  </w:t>
+      </w:r>
+      <w:r>
+        <w:rPr>
+          <w:sz w:val="20"/>
+          <w:szCs w:val="20"/>
+        </w:rPr>
+        <w:t>RE        FA#-       SOL       RE</w:t>
+      </w:r>
+    </w:p>
+    <w:p>
+      <w:pPr>
+        <w:pStyle w:val="Lyrics"/>
+        <w:rPr>
+          <w:sz w:val="20"/>
+          <w:szCs w:val="20"/>
+        </w:rPr>
+      </w:pPr>
+      <w:r>
+        <w:rPr>
+          <w:sz w:val="20"/>
+          <w:szCs w:val="20"/>
+        </w:rPr>
+        <w:t>e quando si trova spargiamolo intorno</w:t>
+      </w:r>
+    </w:p>
+    <w:p>
+      <w:pPr>
+        <w:pStyle w:val="Chords"/>
+        <w:rPr>
+          <w:sz w:val="20"/>
+          <w:szCs w:val="20"/>
+        </w:rPr>
+      </w:pPr>
+      <w:r>
+        <w:rPr>
+          <w:sz w:val="20"/>
+          <w:szCs w:val="20"/>
+        </w:rPr>
+        <w:t>SOL       RE   MI         LA</w:t>
+      </w:r>
+    </w:p>
+    <w:p>
+      <w:pPr>
+        <w:pStyle w:val="Lyrics"/>
+        <w:rPr>
+          <w:sz w:val="20"/>
+          <w:szCs w:val="20"/>
+        </w:rPr>
+      </w:pPr>
+      <w:r>
+        <w:rPr>
+          <w:sz w:val="20"/>
+          <w:szCs w:val="20"/>
+        </w:rPr>
+        <w:t>per monti mari valli e città</w:t>
+      </w:r>
+    </w:p>
+    <w:p>
+      <w:pPr>
+        <w:pStyle w:val="Chords"/>
+        <w:rPr>
+          <w:sz w:val="20"/>
+          <w:szCs w:val="20"/>
+        </w:rPr>
+      </w:pPr>
+      <w:r>
+        <w:rPr>
+          <w:sz w:val="20"/>
+          <w:szCs w:val="20"/>
+        </w:rPr>
+        <w:t xml:space="preserve">     </w:t>
+      </w:r>
+      <w:r>
+        <w:rPr>
+          <w:sz w:val="20"/>
+          <w:szCs w:val="20"/>
+        </w:rPr>
+        <w:t>MI-      LA         SI-      FA#-</w:t>
+      </w:r>
+    </w:p>
+    <w:p>
+      <w:pPr>
+        <w:pStyle w:val="Lyrics"/>
+        <w:rPr>
+          <w:sz w:val="20"/>
+          <w:szCs w:val="20"/>
+        </w:rPr>
+      </w:pPr>
+      <w:r>
+        <w:rPr>
+          <w:sz w:val="20"/>
+          <w:szCs w:val="20"/>
+        </w:rPr>
+        <w:t>un tesoro nel campo un tesoro nel cielo</w:t>
+      </w:r>
+    </w:p>
+    <w:p>
+      <w:pPr>
+        <w:pStyle w:val="Chords"/>
+        <w:rPr>
+          <w:sz w:val="20"/>
+          <w:szCs w:val="20"/>
+        </w:rPr>
+      </w:pPr>
+      <w:r>
+        <w:rPr>
+          <w:sz w:val="20"/>
+          <w:szCs w:val="20"/>
+        </w:rPr>
+        <w:t>SOL        RE  LA7           RE  RE7</w:t>
+      </w:r>
+    </w:p>
+    <w:p>
+      <w:pPr>
+        <w:pStyle w:val="Lyrics"/>
+        <w:rPr>
+          <w:sz w:val="20"/>
+          <w:szCs w:val="20"/>
+        </w:rPr>
+      </w:pPr>
+      <w:r>
+        <w:rPr>
+          <w:sz w:val="20"/>
+          <w:szCs w:val="20"/>
+        </w:rPr>
+        <w:t>puoi costruire ciò che non c'è</w:t>
+      </w:r>
+    </w:p>
+    <w:p>
+      <w:pPr>
+        <w:pStyle w:val="Lyrics"/>
+        <w:rPr>
+          <w:sz w:val="20"/>
+          <w:szCs w:val="20"/>
+        </w:rPr>
+      </w:pPr>
+      <w:r>
+        <w:rPr>
+          <w:sz w:val="20"/>
+          <w:szCs w:val="20"/>
+        </w:rPr>
+      </w:r>
+    </w:p>
+    <w:p>
+      <w:pPr>
+        <w:pStyle w:val="Chords"/>
+        <w:ind w:hanging="0"/>
         <w:rPr>
           <w:b/>
           <w:bCs/>
+        </w:rPr>
+      </w:pPr>
+      <w:r>
+        <w:rPr>
+          <w:b/>
+          <w:bCs/>
           <w:sz w:val="20"/>
           <w:szCs w:val="20"/>
         </w:rPr>
@@ -37388,9 +36507,9 @@
         <w:rPr/>
       </w:pPr>
       <w:bookmarkStart w:id="214" w:name="__RefHeading___Toc6676_1976528581"/>
-      <w:bookmarkStart w:id="215" w:name="_Toc1967203406"/>
+      <w:bookmarkStart w:id="215" w:name="_Toc849601050"/>
       <w:bookmarkStart w:id="216" w:name="_Toc1453702849"/>
-      <w:bookmarkStart w:id="217" w:name="_Toc849601050"/>
+      <w:bookmarkStart w:id="217" w:name="_Toc1967203406"/>
       <w:bookmarkEnd w:id="214"/>
       <w:r>
         <w:rPr/>
@@ -37774,8 +36893,8 @@
       </w:pPr>
       <w:bookmarkStart w:id="218" w:name="__RefHeading___Toc6676_1976528581_Copy_1"/>
       <w:bookmarkStart w:id="219" w:name="_Toc849601050_Copy_1"/>
-      <w:bookmarkStart w:id="220" w:name="_Toc1453702849_Copy_1"/>
-      <w:bookmarkStart w:id="221" w:name="_Toc1967203406_Copy_1"/>
+      <w:bookmarkStart w:id="220" w:name="_Toc1967203406_Copy_1"/>
+      <w:bookmarkStart w:id="221" w:name="_Toc1453702849_Copy_1"/>
       <w:bookmarkEnd w:id="218"/>
       <w:r>
         <w:rPr/>
@@ -38350,9 +37469,9 @@
         <w:rPr/>
       </w:pPr>
       <w:bookmarkStart w:id="222" w:name="__RefHeading___Toc6678_1976528581"/>
-      <w:bookmarkStart w:id="223" w:name="_Toc238303838"/>
+      <w:bookmarkStart w:id="223" w:name="_Toc91218974"/>
       <w:bookmarkStart w:id="224" w:name="_Toc910716273"/>
-      <w:bookmarkStart w:id="225" w:name="_Toc91218974"/>
+      <w:bookmarkStart w:id="225" w:name="_Toc238303838"/>
       <w:bookmarkEnd w:id="222"/>
       <w:r>
         <w:rPr/>
@@ -38916,9 +38035,9 @@
         <w:rPr/>
       </w:pPr>
       <w:bookmarkStart w:id="226" w:name="__RefHeading___Toc6682_1976528581"/>
-      <w:bookmarkStart w:id="227" w:name="_Toc1944464745"/>
+      <w:bookmarkStart w:id="227" w:name="_Toc871066379"/>
       <w:bookmarkStart w:id="228" w:name="_Toc890696137"/>
-      <w:bookmarkStart w:id="229" w:name="_Toc871066379"/>
+      <w:bookmarkStart w:id="229" w:name="_Toc1944464745"/>
       <w:bookmarkEnd w:id="226"/>
       <w:r>
         <w:rPr/>
@@ -39460,9 +38579,9 @@
         <w:rPr/>
       </w:pPr>
       <w:bookmarkStart w:id="230" w:name="__RefHeading___Toc6680_1976528581"/>
-      <w:bookmarkStart w:id="231" w:name="_Toc2034029611"/>
+      <w:bookmarkStart w:id="231" w:name="_Toc913932723"/>
       <w:bookmarkStart w:id="232" w:name="_Toc2135070495"/>
-      <w:bookmarkStart w:id="233" w:name="_Toc913932723"/>
+      <w:bookmarkStart w:id="233" w:name="_Toc2034029611"/>
       <w:bookmarkEnd w:id="230"/>
       <w:r>
         <w:rPr/>
@@ -40831,9 +39950,9 @@
         <w:rPr/>
       </w:pPr>
       <w:bookmarkStart w:id="234" w:name="__RefHeading___Toc6684_1976528581"/>
-      <w:bookmarkStart w:id="235" w:name="_Toc1062939314"/>
-      <w:bookmarkStart w:id="236" w:name="_Toc455249564"/>
-      <w:bookmarkStart w:id="237" w:name="_Toc1077110471"/>
+      <w:bookmarkStart w:id="235" w:name="_Toc1077110471"/>
+      <w:bookmarkStart w:id="236" w:name="_Toc1062939314"/>
+      <w:bookmarkStart w:id="237" w:name="_Toc455249564"/>
       <w:bookmarkEnd w:id="234"/>
       <w:r>
         <w:rPr/>
@@ -42089,9 +41208,9 @@
         <w:rPr/>
       </w:pPr>
       <w:bookmarkStart w:id="238" w:name="__RefHeading___Toc6686_1976528581"/>
-      <w:bookmarkStart w:id="239" w:name="_Toc1815303431"/>
+      <w:bookmarkStart w:id="239" w:name="_Toc1187913390"/>
       <w:bookmarkStart w:id="240" w:name="_Toc261296028"/>
-      <w:bookmarkStart w:id="241" w:name="_Toc1187913390"/>
+      <w:bookmarkStart w:id="241" w:name="_Toc1815303431"/>
       <w:bookmarkEnd w:id="238"/>
       <w:r>
         <w:rPr/>
@@ -42424,9 +41543,9 @@
         <w:rPr/>
       </w:pPr>
       <w:bookmarkStart w:id="242" w:name="__RefHeading___Toc6688_1976528581"/>
-      <w:bookmarkStart w:id="243" w:name="_Toc350002486"/>
+      <w:bookmarkStart w:id="243" w:name="_Toc2025399849"/>
       <w:bookmarkStart w:id="244" w:name="_Toc650893360"/>
-      <w:bookmarkStart w:id="245" w:name="_Toc2025399849"/>
+      <w:bookmarkStart w:id="245" w:name="_Toc350002486"/>
       <w:bookmarkEnd w:id="242"/>
       <w:r>
         <w:rPr/>
@@ -43361,9 +42480,9 @@
         <w:rPr/>
       </w:pPr>
       <w:bookmarkStart w:id="250" w:name="__RefHeading___Toc6690_1976528581"/>
-      <w:bookmarkStart w:id="251" w:name="_Toc726354509"/>
+      <w:bookmarkStart w:id="251" w:name="_Toc273248749"/>
       <w:bookmarkStart w:id="252" w:name="_Toc303299548"/>
-      <w:bookmarkStart w:id="253" w:name="_Toc273248749"/>
+      <w:bookmarkStart w:id="253" w:name="_Toc726354509"/>
       <w:bookmarkEnd w:id="250"/>
       <w:r>
         <w:rPr/>
@@ -44592,9 +43711,9 @@
         <w:rPr/>
       </w:pPr>
       <w:bookmarkStart w:id="254" w:name="__RefHeading___Toc6692_1976528581"/>
-      <w:bookmarkStart w:id="255" w:name="_Toc1654435011"/>
+      <w:bookmarkStart w:id="255" w:name="_Toc1706494004"/>
       <w:bookmarkStart w:id="256" w:name="_Toc1291373837"/>
-      <w:bookmarkStart w:id="257" w:name="_Toc1706494004"/>
+      <w:bookmarkStart w:id="257" w:name="_Toc1654435011"/>
       <w:bookmarkEnd w:id="254"/>
       <w:r>
         <w:rPr/>
@@ -45443,9 +44562,9 @@
         <w:rPr/>
       </w:pPr>
       <w:bookmarkStart w:id="258" w:name="__RefHeading___Toc6694_1976528581"/>
-      <w:bookmarkStart w:id="259" w:name="_Toc1963666918"/>
+      <w:bookmarkStart w:id="259" w:name="_Toc661901936"/>
       <w:bookmarkStart w:id="260" w:name="_Toc895768619"/>
-      <w:bookmarkStart w:id="261" w:name="_Toc661901936"/>
+      <w:bookmarkStart w:id="261" w:name="_Toc1963666918"/>
       <w:bookmarkEnd w:id="258"/>
       <w:r>
         <w:rPr/>
@@ -46152,9 +45271,9 @@
         <w:rPr/>
       </w:pPr>
       <w:bookmarkStart w:id="262" w:name="__RefHeading___Toc6702_1976528581"/>
-      <w:bookmarkStart w:id="263" w:name="_Toc1105939381"/>
-      <w:bookmarkStart w:id="264" w:name="_Toc1321882029"/>
-      <w:bookmarkStart w:id="265" w:name="_Toc347931221"/>
+      <w:bookmarkStart w:id="263" w:name="_Toc347931221"/>
+      <w:bookmarkStart w:id="264" w:name="_Toc1105939381"/>
+      <w:bookmarkStart w:id="265" w:name="_Toc1321882029"/>
       <w:bookmarkEnd w:id="262"/>
       <w:r>
         <w:rPr/>
@@ -46680,9 +45799,9 @@
         <w:rPr/>
       </w:pPr>
       <w:bookmarkStart w:id="266" w:name="__RefHeading___Toc6696_1976528581"/>
-      <w:bookmarkStart w:id="267" w:name="_Toc730906318"/>
+      <w:bookmarkStart w:id="267" w:name="_Toc94209675"/>
       <w:bookmarkStart w:id="268" w:name="_Toc315034873"/>
-      <w:bookmarkStart w:id="269" w:name="_Toc94209675"/>
+      <w:bookmarkStart w:id="269" w:name="_Toc730906318"/>
       <w:bookmarkEnd w:id="266"/>
       <w:r>
         <w:rPr/>
@@ -47496,7 +46615,6 @@
                     <a:prstGeom prst="rect">
                       <a:avLst/>
                     </a:prstGeom>
-                    <a:noFill/>
                   </pic:spPr>
                 </pic:pic>
               </a:graphicData>
@@ -47540,9 +46658,9 @@
         <w:rPr/>
       </w:pPr>
       <w:bookmarkStart w:id="271" w:name="__RefHeading___Toc6700_1976528581"/>
-      <w:bookmarkStart w:id="272" w:name="_Toc2056914637"/>
+      <w:bookmarkStart w:id="272" w:name="_Toc821336609"/>
       <w:bookmarkStart w:id="273" w:name="_Toc1876184527"/>
-      <w:bookmarkStart w:id="274" w:name="_Toc821336609"/>
+      <w:bookmarkStart w:id="274" w:name="_Toc2056914637"/>
       <w:bookmarkEnd w:id="271"/>
       <w:r>
         <w:rPr/>
@@ -48545,8 +47663,8 @@
         <w:rPr/>
       </w:pPr>
       <w:bookmarkStart w:id="279" w:name="__RefHeading___Toc6706_1976528581"/>
-      <w:bookmarkStart w:id="280" w:name="_Toc2058484916"/>
-      <w:bookmarkStart w:id="281" w:name="_Toc1282852043"/>
+      <w:bookmarkStart w:id="280" w:name="_Toc1282852043"/>
+      <w:bookmarkStart w:id="281" w:name="_Toc2058484916"/>
       <w:bookmarkStart w:id="282" w:name="_Toc1046629849"/>
       <w:bookmarkEnd w:id="279"/>
       <w:r>
@@ -48692,9 +47810,9 @@
         <w:rPr/>
       </w:pPr>
       <w:bookmarkStart w:id="283" w:name="__RefHeading___Toc6708_1976528581"/>
-      <w:bookmarkStart w:id="284" w:name="_Toc712399488"/>
+      <w:bookmarkStart w:id="284" w:name="_Toc741848846"/>
       <w:bookmarkStart w:id="285" w:name="_Toc1747349095"/>
-      <w:bookmarkStart w:id="286" w:name="_Toc741848846"/>
+      <w:bookmarkStart w:id="286" w:name="_Toc712399488"/>
       <w:bookmarkEnd w:id="283"/>
       <w:r>
         <w:rPr/>
@@ -49045,9 +48163,9 @@
         <w:rPr/>
       </w:pPr>
       <w:bookmarkStart w:id="287" w:name="__RefHeading___Toc6710_1976528581"/>
-      <w:bookmarkStart w:id="288" w:name="_Toc200624328"/>
+      <w:bookmarkStart w:id="288" w:name="_Toc1326124831"/>
       <w:bookmarkStart w:id="289" w:name="_Toc541031532"/>
-      <w:bookmarkStart w:id="290" w:name="_Toc1326124831"/>
+      <w:bookmarkStart w:id="290" w:name="_Toc200624328"/>
       <w:bookmarkEnd w:id="287"/>
       <w:r>
         <w:rPr/>
@@ -49545,9 +48663,9 @@
         <w:rPr/>
       </w:pPr>
       <w:bookmarkStart w:id="291" w:name="__RefHeading___Toc6712_1976528581"/>
-      <w:bookmarkStart w:id="292" w:name="_Toc268361490"/>
-      <w:bookmarkStart w:id="293" w:name="_Toc963324773"/>
-      <w:bookmarkStart w:id="294" w:name="_Toc317238107"/>
+      <w:bookmarkStart w:id="292" w:name="_Toc317238107"/>
+      <w:bookmarkStart w:id="293" w:name="_Toc268361490"/>
+      <w:bookmarkStart w:id="294" w:name="_Toc963324773"/>
       <w:bookmarkEnd w:id="291"/>
       <w:r>
         <w:rPr/>
@@ -50127,9 +49245,9 @@
         <w:rPr/>
       </w:pPr>
       <w:bookmarkStart w:id="295" w:name="__RefHeading___Toc6714_1976528581"/>
-      <w:bookmarkStart w:id="296" w:name="_Toc1932826378"/>
+      <w:bookmarkStart w:id="296" w:name="_Toc114909250"/>
       <w:bookmarkStart w:id="297" w:name="_Toc348178200"/>
-      <w:bookmarkStart w:id="298" w:name="_Toc114909250"/>
+      <w:bookmarkStart w:id="298" w:name="_Toc1932826378"/>
       <w:bookmarkEnd w:id="295"/>
       <w:r>
         <w:rPr/>
@@ -50500,9 +49618,9 @@
         <w:rPr/>
       </w:pPr>
       <w:bookmarkStart w:id="299" w:name="__RefHeading___Toc6716_1976528581"/>
-      <w:bookmarkStart w:id="300" w:name="_Toc1016714322"/>
+      <w:bookmarkStart w:id="300" w:name="_Toc974955404"/>
       <w:bookmarkStart w:id="301" w:name="_Toc1877174692"/>
-      <w:bookmarkStart w:id="302" w:name="_Toc974955404"/>
+      <w:bookmarkStart w:id="302" w:name="_Toc1016714322"/>
       <w:bookmarkEnd w:id="299"/>
       <w:r>
         <w:rPr/>
@@ -51247,9 +50365,9 @@
         <w:rPr/>
       </w:pPr>
       <w:bookmarkStart w:id="307" w:name="__RefHeading___Toc6720_1976528581"/>
-      <w:bookmarkStart w:id="308" w:name="_Toc1931071344"/>
+      <w:bookmarkStart w:id="308" w:name="_Toc874718324"/>
       <w:bookmarkStart w:id="309" w:name="_Toc549965102"/>
-      <w:bookmarkStart w:id="310" w:name="_Toc874718324"/>
+      <w:bookmarkStart w:id="310" w:name="_Toc1931071344"/>
       <w:bookmarkEnd w:id="307"/>
       <w:r>
         <w:rPr/>
@@ -51791,9 +50909,9 @@
         <w:rPr/>
       </w:pPr>
       <w:bookmarkStart w:id="311" w:name="__RefHeading___Toc6722_1976528581"/>
-      <w:bookmarkStart w:id="312" w:name="_Toc1715922651"/>
+      <w:bookmarkStart w:id="312" w:name="_Toc2082929751"/>
       <w:bookmarkStart w:id="313" w:name="_Toc330615897"/>
-      <w:bookmarkStart w:id="314" w:name="_Toc2082929751"/>
+      <w:bookmarkStart w:id="314" w:name="_Toc1715922651"/>
       <w:bookmarkEnd w:id="311"/>
       <w:r>
         <w:rPr/>
@@ -52116,9 +51234,9 @@
         <w:rPr/>
       </w:pPr>
       <w:bookmarkStart w:id="315" w:name="__RefHeading___Toc6724_1976528581"/>
-      <w:bookmarkStart w:id="316" w:name="_Toc1744019422"/>
+      <w:bookmarkStart w:id="316" w:name="_Toc361329640"/>
       <w:bookmarkStart w:id="317" w:name="_Toc621859542"/>
-      <w:bookmarkStart w:id="318" w:name="_Toc361329640"/>
+      <w:bookmarkStart w:id="318" w:name="_Toc1744019422"/>
       <w:bookmarkEnd w:id="315"/>
       <w:r>
         <w:rPr/>
@@ -52481,9 +51599,9 @@
         <w:rPr/>
       </w:pPr>
       <w:bookmarkStart w:id="319" w:name="__RefHeading___Toc6726_1976528581"/>
-      <w:bookmarkStart w:id="320" w:name="_Toc2039386423"/>
-      <w:bookmarkStart w:id="321" w:name="_Toc1820982007"/>
-      <w:bookmarkStart w:id="322" w:name="_Toc2003892230"/>
+      <w:bookmarkStart w:id="320" w:name="_Toc2003892230"/>
+      <w:bookmarkStart w:id="321" w:name="_Toc2039386423"/>
+      <w:bookmarkStart w:id="322" w:name="_Toc1820982007"/>
       <w:bookmarkEnd w:id="319"/>
       <w:r>
         <w:rPr/>
@@ -53621,9 +52739,9 @@
         <w:rPr/>
       </w:pPr>
       <w:bookmarkStart w:id="323" w:name="__RefHeading___Toc6728_1976528581"/>
-      <w:bookmarkStart w:id="324" w:name="_Toc491822135"/>
+      <w:bookmarkStart w:id="324" w:name="_Toc1026906463"/>
       <w:bookmarkStart w:id="325" w:name="_Toc275131675"/>
-      <w:bookmarkStart w:id="326" w:name="_Toc1026906463"/>
+      <w:bookmarkStart w:id="326" w:name="_Toc491822135"/>
       <w:bookmarkEnd w:id="323"/>
       <w:r>
         <w:rPr/>
@@ -54006,9 +53124,9 @@
         <w:rPr/>
       </w:pPr>
       <w:bookmarkStart w:id="327" w:name="__RefHeading___Toc6730_1976528581"/>
-      <w:bookmarkStart w:id="328" w:name="_Toc1224335692"/>
+      <w:bookmarkStart w:id="328" w:name="_Toc1311902131"/>
       <w:bookmarkStart w:id="329" w:name="_Toc582878882"/>
-      <w:bookmarkStart w:id="330" w:name="_Toc1311902131"/>
+      <w:bookmarkStart w:id="330" w:name="_Toc1224335692"/>
       <w:bookmarkEnd w:id="327"/>
       <w:r>
         <w:rPr/>
@@ -54415,8 +53533,8 @@
       </w:pPr>
       <w:bookmarkStart w:id="331" w:name="__RefHeading___Toc6732_1976528581"/>
       <w:bookmarkStart w:id="332" w:name="_Toc731253424"/>
-      <w:bookmarkStart w:id="333" w:name="_Toc495218329"/>
-      <w:bookmarkStart w:id="334" w:name="_Toc1091176379"/>
+      <w:bookmarkStart w:id="333" w:name="_Toc1091176379"/>
+      <w:bookmarkStart w:id="334" w:name="_Toc495218329"/>
       <w:bookmarkEnd w:id="331"/>
       <w:r>
         <w:rPr/>
@@ -55027,9 +54145,9 @@
         <w:rPr/>
       </w:pPr>
       <w:bookmarkStart w:id="335" w:name="__RefHeading___Toc6734_1976528581"/>
-      <w:bookmarkStart w:id="336" w:name="_Toc1747847952"/>
-      <w:bookmarkStart w:id="337" w:name="_Toc657681436"/>
-      <w:bookmarkStart w:id="338" w:name="_Toc721711355"/>
+      <w:bookmarkStart w:id="336" w:name="_Toc657681436"/>
+      <w:bookmarkStart w:id="337" w:name="_Toc721711355"/>
+      <w:bookmarkStart w:id="338" w:name="_Toc1747847952"/>
       <w:bookmarkEnd w:id="335"/>
       <w:r>
         <w:rPr/>
@@ -55669,9 +54787,9 @@
         <w:rPr/>
       </w:pPr>
       <w:bookmarkStart w:id="339" w:name="__RefHeading___Toc6736_1976528581"/>
-      <w:bookmarkStart w:id="340" w:name="_Toc1551720107"/>
+      <w:bookmarkStart w:id="340" w:name="_Toc1383678540"/>
       <w:bookmarkStart w:id="341" w:name="_Toc1351062588"/>
-      <w:bookmarkStart w:id="342" w:name="_Toc1383678540"/>
+      <w:bookmarkStart w:id="342" w:name="_Toc1551720107"/>
       <w:bookmarkEnd w:id="339"/>
       <w:r>
         <w:rPr/>
@@ -55945,9 +55063,9 @@
         <w:rPr/>
       </w:pPr>
       <w:bookmarkStart w:id="343" w:name="__RefHeading___Toc6738_1976528581"/>
-      <w:bookmarkStart w:id="344" w:name="_Toc1344486538"/>
+      <w:bookmarkStart w:id="344" w:name="_Toc485433564"/>
       <w:bookmarkStart w:id="345" w:name="_Toc856575082"/>
-      <w:bookmarkStart w:id="346" w:name="_Toc485433564"/>
+      <w:bookmarkStart w:id="346" w:name="_Toc1344486538"/>
       <w:bookmarkEnd w:id="343"/>
       <w:r>
         <w:rPr/>
@@ -56387,9 +55505,9 @@
         <w:rPr/>
       </w:pPr>
       <w:bookmarkStart w:id="347" w:name="__RefHeading___Toc6742_1976528581"/>
-      <w:bookmarkStart w:id="348" w:name="_Toc529149592"/>
+      <w:bookmarkStart w:id="348" w:name="_Toc427045444"/>
       <w:bookmarkStart w:id="349" w:name="_Toc1922219023"/>
-      <w:bookmarkStart w:id="350" w:name="_Toc427045444"/>
+      <w:bookmarkStart w:id="350" w:name="_Toc529149592"/>
       <w:bookmarkEnd w:id="347"/>
       <w:r>
         <w:rPr/>
@@ -56749,9 +55867,9 @@
         <w:rPr/>
       </w:pPr>
       <w:bookmarkStart w:id="351" w:name="__RefHeading___Toc6740_1976528581"/>
-      <w:bookmarkStart w:id="352" w:name="_Toc409448010"/>
+      <w:bookmarkStart w:id="352" w:name="_Toc936586202"/>
       <w:bookmarkStart w:id="353" w:name="_Toc1296257995"/>
-      <w:bookmarkStart w:id="354" w:name="_Toc936586202"/>
+      <w:bookmarkStart w:id="354" w:name="_Toc409448010"/>
       <w:bookmarkEnd w:id="351"/>
       <w:r>
         <w:rPr/>
@@ -57399,9 +56517,9 @@
         <w:rPr/>
       </w:pPr>
       <w:bookmarkStart w:id="355" w:name="__RefHeading___Toc6746_1976528581"/>
-      <w:bookmarkStart w:id="356" w:name="_Toc2086367428"/>
+      <w:bookmarkStart w:id="356" w:name="_Toc1396621329"/>
       <w:bookmarkStart w:id="357" w:name="_Toc1266556595"/>
-      <w:bookmarkStart w:id="358" w:name="_Toc1396621329"/>
+      <w:bookmarkStart w:id="358" w:name="_Toc2086367428"/>
       <w:bookmarkEnd w:id="355"/>
       <w:r>
         <w:rPr/>
@@ -57808,9 +56926,9 @@
         <w:rPr/>
       </w:pPr>
       <w:bookmarkStart w:id="359" w:name="__RefHeading___Toc6748_1976528581"/>
-      <w:bookmarkStart w:id="360" w:name="_Toc1700309048"/>
+      <w:bookmarkStart w:id="360" w:name="_Toc1105737010"/>
       <w:bookmarkStart w:id="361" w:name="_Toc137853874"/>
-      <w:bookmarkStart w:id="362" w:name="_Toc1105737010"/>
+      <w:bookmarkStart w:id="362" w:name="_Toc1700309048"/>
       <w:bookmarkEnd w:id="359"/>
       <w:r>
         <w:rPr/>
@@ -58497,8 +57615,8 @@
         <w:rPr/>
       </w:pPr>
       <w:bookmarkStart w:id="363" w:name="__RefHeading___Toc6750_1976528581"/>
-      <w:bookmarkStart w:id="364" w:name="_Toc1869093442"/>
-      <w:bookmarkStart w:id="365" w:name="_Toc1651287744"/>
+      <w:bookmarkStart w:id="364" w:name="_Toc1651287744"/>
+      <w:bookmarkStart w:id="365" w:name="_Toc1869093442"/>
       <w:bookmarkStart w:id="366" w:name="_Toc1260753221"/>
       <w:bookmarkEnd w:id="363"/>
       <w:r>
@@ -58830,9 +57948,9 @@
         <w:rPr/>
       </w:pPr>
       <w:bookmarkStart w:id="367" w:name="__RefHeading___Toc6752_1976528581"/>
-      <w:bookmarkStart w:id="368" w:name="_Toc41209171"/>
+      <w:bookmarkStart w:id="368" w:name="_Toc90979599"/>
       <w:bookmarkStart w:id="369" w:name="_Toc1348707843"/>
-      <w:bookmarkStart w:id="370" w:name="_Toc90979599"/>
+      <w:bookmarkStart w:id="370" w:name="_Toc41209171"/>
       <w:bookmarkEnd w:id="367"/>
       <w:r>
         <w:rPr/>
@@ -59395,9 +58513,9 @@
         <w:rPr/>
       </w:pPr>
       <w:bookmarkStart w:id="371" w:name="__RefHeading___Toc6754_1976528581"/>
-      <w:bookmarkStart w:id="372" w:name="_Toc1044233418"/>
+      <w:bookmarkStart w:id="372" w:name="_Toc1787300204"/>
       <w:bookmarkStart w:id="373" w:name="_Toc1923658496"/>
-      <w:bookmarkStart w:id="374" w:name="_Toc1787300204"/>
+      <w:bookmarkStart w:id="374" w:name="_Toc1044233418"/>
       <w:bookmarkEnd w:id="371"/>
       <w:r>
         <w:rPr/>
@@ -59807,8 +58925,8 @@
         <w:rPr/>
       </w:pPr>
       <w:bookmarkStart w:id="375" w:name="__RefHeading___Toc6760_1976528581"/>
-      <w:bookmarkStart w:id="376" w:name="_Toc1760548720"/>
-      <w:bookmarkStart w:id="377" w:name="_Toc191764747"/>
+      <w:bookmarkStart w:id="376" w:name="_Toc191764747"/>
+      <w:bookmarkStart w:id="377" w:name="_Toc1760548720"/>
       <w:bookmarkStart w:id="378" w:name="_Toc2135968451"/>
       <w:bookmarkEnd w:id="375"/>
       <w:r>
@@ -60155,9 +59273,9 @@
         <w:rPr/>
       </w:pPr>
       <w:bookmarkStart w:id="379" w:name="__RefHeading___Toc6756_1976528581"/>
-      <w:bookmarkStart w:id="380" w:name="_Toc107009023"/>
+      <w:bookmarkStart w:id="380" w:name="_Toc400714050"/>
       <w:bookmarkStart w:id="381" w:name="_Toc1915736229"/>
-      <w:bookmarkStart w:id="382" w:name="_Toc400714050"/>
+      <w:bookmarkStart w:id="382" w:name="_Toc107009023"/>
       <w:bookmarkEnd w:id="379"/>
       <w:r>
         <w:rPr/>
@@ -60925,9 +60043,9 @@
         <w:rPr/>
       </w:pPr>
       <w:bookmarkStart w:id="383" w:name="__RefHeading___Toc6758_1976528581"/>
-      <w:bookmarkStart w:id="384" w:name="_Toc1306922383"/>
+      <w:bookmarkStart w:id="384" w:name="_Toc823401172"/>
       <w:bookmarkStart w:id="385" w:name="_Toc1466939892"/>
-      <w:bookmarkStart w:id="386" w:name="_Toc823401172"/>
+      <w:bookmarkStart w:id="386" w:name="_Toc1306922383"/>
       <w:bookmarkEnd w:id="383"/>
       <w:r>
         <w:rPr/>
@@ -62313,8 +61431,8 @@
         <w:rPr/>
       </w:pPr>
       <w:bookmarkStart w:id="391" w:name="__RefHeading___Toc6764_1976528581"/>
-      <w:bookmarkStart w:id="392" w:name="_Toc1812083866"/>
-      <w:bookmarkStart w:id="393" w:name="_Toc643614201"/>
+      <w:bookmarkStart w:id="392" w:name="_Toc643614201"/>
+      <w:bookmarkStart w:id="393" w:name="_Toc1812083866"/>
       <w:bookmarkStart w:id="394" w:name="_Toc507762707"/>
       <w:bookmarkEnd w:id="391"/>
       <w:r>
@@ -62958,9 +62076,9 @@
         <w:rPr/>
       </w:pPr>
       <w:bookmarkStart w:id="395" w:name="__RefHeading___Toc6766_1976528581"/>
-      <w:bookmarkStart w:id="396" w:name="_Toc157603552"/>
+      <w:bookmarkStart w:id="396" w:name="_Toc1639108303"/>
       <w:bookmarkStart w:id="397" w:name="_Toc1834995356"/>
-      <w:bookmarkStart w:id="398" w:name="_Toc1639108303"/>
+      <w:bookmarkStart w:id="398" w:name="_Toc157603552"/>
       <w:bookmarkEnd w:id="395"/>
       <w:r>
         <w:rPr/>
@@ -63702,9 +62820,9 @@
         <w:rPr/>
       </w:pPr>
       <w:bookmarkStart w:id="399" w:name="__RefHeading___Toc6768_1976528581"/>
-      <w:bookmarkStart w:id="400" w:name="_Toc96669134"/>
+      <w:bookmarkStart w:id="400" w:name="_Toc738175341"/>
       <w:bookmarkStart w:id="401" w:name="_Toc487448959"/>
-      <w:bookmarkStart w:id="402" w:name="_Toc738175341"/>
+      <w:bookmarkStart w:id="402" w:name="_Toc96669134"/>
       <w:bookmarkEnd w:id="399"/>
       <w:r>
         <w:rPr/>
@@ -64349,8 +63467,8 @@
         <w:rPr/>
       </w:pPr>
       <w:bookmarkStart w:id="403" w:name="__RefHeading___Toc6770_1976528581"/>
-      <w:bookmarkStart w:id="404" w:name="_Toc65288384"/>
-      <w:bookmarkStart w:id="405" w:name="_Toc213977620"/>
+      <w:bookmarkStart w:id="404" w:name="_Toc213977620"/>
+      <w:bookmarkStart w:id="405" w:name="_Toc65288384"/>
       <w:bookmarkStart w:id="406" w:name="_Toc1283179470"/>
       <w:bookmarkEnd w:id="403"/>
       <w:r>
@@ -64835,9 +63953,9 @@
         <w:rPr/>
       </w:pPr>
       <w:bookmarkStart w:id="407" w:name="__RefHeading___Toc6772_1976528581"/>
-      <w:bookmarkStart w:id="408" w:name="_Toc1464065574"/>
+      <w:bookmarkStart w:id="408" w:name="_Toc145834107"/>
       <w:bookmarkStart w:id="409" w:name="_Toc1745652140"/>
-      <w:bookmarkStart w:id="410" w:name="_Toc145834107"/>
+      <w:bookmarkStart w:id="410" w:name="_Toc1464065574"/>
       <w:bookmarkEnd w:id="407"/>
       <w:r>
         <w:rPr/>
@@ -65257,9 +64375,9 @@
         <w:rPr/>
       </w:pPr>
       <w:bookmarkStart w:id="411" w:name="__RefHeading___Toc6774_1976528581"/>
-      <w:bookmarkStart w:id="412" w:name="_Toc219692015"/>
+      <w:bookmarkStart w:id="412" w:name="_Toc1857383162"/>
       <w:bookmarkStart w:id="413" w:name="_Toc1880500387"/>
-      <w:bookmarkStart w:id="414" w:name="_Toc1857383162"/>
+      <w:bookmarkStart w:id="414" w:name="_Toc219692015"/>
       <w:bookmarkEnd w:id="411"/>
       <w:r>
         <w:rPr/>
@@ -65902,9 +65020,9 @@
         <w:rPr/>
       </w:pPr>
       <w:bookmarkStart w:id="419" w:name="__RefHeading___Toc6778_1976528581"/>
-      <w:bookmarkStart w:id="420" w:name="_Toc1472084662"/>
+      <w:bookmarkStart w:id="420" w:name="_Toc1362631030"/>
       <w:bookmarkStart w:id="421" w:name="_Toc1226626609"/>
-      <w:bookmarkStart w:id="422" w:name="_Toc1362631030"/>
+      <w:bookmarkStart w:id="422" w:name="_Toc1472084662"/>
       <w:bookmarkEnd w:id="419"/>
       <w:r>
         <w:rPr/>
@@ -66272,9 +65390,9 @@
         <w:rPr/>
       </w:pPr>
       <w:bookmarkStart w:id="423" w:name="__RefHeading___Toc6780_1976528581"/>
-      <w:bookmarkStart w:id="424" w:name="_Toc946520229"/>
+      <w:bookmarkStart w:id="424" w:name="_Toc643537055"/>
       <w:bookmarkStart w:id="425" w:name="_Toc427670617"/>
-      <w:bookmarkStart w:id="426" w:name="_Toc643537055"/>
+      <w:bookmarkStart w:id="426" w:name="_Toc946520229"/>
       <w:bookmarkEnd w:id="423"/>
       <w:r>
         <w:rPr/>
@@ -66872,9 +65990,9 @@
         <w:rPr/>
       </w:pPr>
       <w:bookmarkStart w:id="427" w:name="__RefHeading___Toc6782_1976528581"/>
-      <w:bookmarkStart w:id="428" w:name="_Toc2124432762"/>
+      <w:bookmarkStart w:id="428" w:name="_Toc1424174459"/>
       <w:bookmarkStart w:id="429" w:name="_Toc1122592805"/>
-      <w:bookmarkStart w:id="430" w:name="_Toc1424174459"/>
+      <w:bookmarkStart w:id="430" w:name="_Toc2124432762"/>
       <w:bookmarkEnd w:id="427"/>
       <w:r>
         <w:rPr/>
@@ -67257,9 +66375,9 @@
         <w:rPr/>
       </w:pPr>
       <w:bookmarkStart w:id="431" w:name="__RefHeading___Toc6784_1976528581"/>
-      <w:bookmarkStart w:id="432" w:name="_Toc177238089"/>
+      <w:bookmarkStart w:id="432" w:name="_Toc1875589359"/>
       <w:bookmarkStart w:id="433" w:name="_Toc199524108"/>
-      <w:bookmarkStart w:id="434" w:name="_Toc1875589359"/>
+      <w:bookmarkStart w:id="434" w:name="_Toc177238089"/>
       <w:bookmarkEnd w:id="431"/>
       <w:r>
         <w:rPr/>
@@ -67485,9 +66603,9 @@
         </w:rPr>
       </w:pPr>
       <w:bookmarkStart w:id="435" w:name="__RefHeading___Toc6786_1976528581"/>
-      <w:bookmarkStart w:id="436" w:name="_Toc1637670130"/>
+      <w:bookmarkStart w:id="436" w:name="_Toc1569842114"/>
       <w:bookmarkStart w:id="437" w:name="_Toc1801906422"/>
-      <w:bookmarkStart w:id="438" w:name="_Toc1569842114"/>
+      <w:bookmarkStart w:id="438" w:name="_Toc1637670130"/>
       <w:bookmarkEnd w:id="435"/>
       <w:r>
         <w:rPr>
@@ -68275,9 +67393,9 @@
         <w:rPr/>
       </w:pPr>
       <w:bookmarkStart w:id="439" w:name="__RefHeading___Toc6788_1976528581"/>
-      <w:bookmarkStart w:id="440" w:name="_Toc1971769356"/>
+      <w:bookmarkStart w:id="440" w:name="_Toc674451246"/>
       <w:bookmarkStart w:id="441" w:name="_Toc1151476828"/>
-      <w:bookmarkStart w:id="442" w:name="_Toc674451246"/>
+      <w:bookmarkStart w:id="442" w:name="_Toc1971769356"/>
       <w:bookmarkEnd w:id="439"/>
       <w:r>
         <w:rPr/>
@@ -68932,19 +68050,315 @@
         <w:rPr>
           <w:rFonts w:ascii="DejaVu Serif" w:hAnsi="DejaVu Serif"/>
         </w:rPr>
+        <w:t xml:space="preserve">Senza canzoniere nessuno canta! </w:t>
+        <w:br/>
+        <w:t>Ho voluto raccogliere e riorganizzare I testi che conservo da anni nel mio quaderno di caccia per risolvere questo problema. Un canzoniere di gruppo finalmente!</w:t>
+      </w:r>
+    </w:p>
+    <w:p>
+      <w:pPr>
+        <w:pStyle w:val="Lyrics"/>
+        <w:spacing w:before="0" w:after="0"/>
+        <w:rPr>
+          <w:rFonts w:ascii="DejaVu Serif" w:hAnsi="DejaVu Serif"/>
+        </w:rPr>
+      </w:pPr>
+      <w:r>
+        <w:rPr/>
+      </w:r>
+    </w:p>
+    <w:p>
+      <w:pPr>
+        <w:pStyle w:val="Lyrics"/>
+        <w:rPr>
+          <w:rFonts w:ascii="DejaVu Serif" w:hAnsi="DejaVu Serif"/>
+        </w:rPr>
+      </w:pPr>
+      <w:r>
+        <w:rPr>
+          <w:rFonts w:ascii="DejaVu Serif" w:hAnsi="DejaVu Serif"/>
+        </w:rPr>
+        <w:t xml:space="preserve">Spero che sia utile per cantare, </w:t>
+      </w:r>
+      <w:r>
+        <w:rPr>
+          <w:rFonts w:ascii="DejaVu Serif" w:hAnsi="DejaVu Serif"/>
+        </w:rPr>
+        <w:t>tramandare</w:t>
+      </w:r>
+      <w:r>
+        <w:rPr>
+          <w:rFonts w:ascii="DejaVu Serif" w:hAnsi="DejaVu Serif"/>
+        </w:rPr>
+        <w:t xml:space="preserve"> la conoscenza delle canzoni a cui </w:t>
+      </w:r>
+      <w:r>
+        <w:rPr>
+          <w:rFonts w:ascii="DejaVu Serif" w:hAnsi="DejaVu Serif"/>
+        </w:rPr>
+        <w:t xml:space="preserve">siamo </w:t>
+      </w:r>
+      <w:r>
+        <w:rPr>
+          <w:rFonts w:ascii="DejaVu Serif" w:hAnsi="DejaVu Serif"/>
+        </w:rPr>
+        <w:t>affezionat</w:t>
+      </w:r>
+      <w:r>
+        <w:rPr>
+          <w:rFonts w:ascii="DejaVu Serif" w:hAnsi="DejaVu Serif"/>
+        </w:rPr>
+        <w:t>i</w:t>
+      </w:r>
+      <w:r>
+        <w:rPr>
+          <w:rFonts w:ascii="DejaVu Serif" w:hAnsi="DejaVu Serif"/>
+        </w:rPr>
+        <w:t xml:space="preserve"> ma anche, e soprattutto, per incoraggiarti a prendere la chitarra in mano!</w:t>
+      </w:r>
+    </w:p>
+    <w:p>
+      <w:pPr>
+        <w:pStyle w:val="Lyrics"/>
+        <w:rPr>
+          <w:rFonts w:ascii="DejaVu Serif" w:hAnsi="DejaVu Serif"/>
+        </w:rPr>
+      </w:pPr>
+      <w:r>
+        <w:rPr>
+          <w:rFonts w:ascii="DejaVu Serif" w:hAnsi="DejaVu Serif"/>
+        </w:rPr>
+      </w:r>
+    </w:p>
+    <w:p>
+      <w:pPr>
+        <w:pStyle w:val="Lyrics"/>
+        <w:rPr>
+          <w:rFonts w:ascii="DejaVu Serif" w:hAnsi="DejaVu Serif"/>
+        </w:rPr>
+      </w:pPr>
+      <w:r>
+        <w:rPr>
+          <w:rFonts w:ascii="DejaVu Serif" w:hAnsi="DejaVu Serif"/>
+        </w:rPr>
+        <w:t>Non contiene tutte le canzoni possibili, solo quelle che fanno parte del repertorio del nostro gruppo ad oggi, e che ci piacciono di più.</w:t>
+      </w:r>
+    </w:p>
+    <w:p>
+      <w:pPr>
+        <w:pStyle w:val="Lyrics"/>
+        <w:rPr>
+          <w:rFonts w:ascii="DejaVu Serif" w:hAnsi="DejaVu Serif"/>
+        </w:rPr>
+      </w:pPr>
+      <w:r>
+        <w:rPr>
+          <w:rFonts w:ascii="DejaVu Serif" w:hAnsi="DejaVu Serif"/>
+        </w:rPr>
+      </w:r>
+    </w:p>
+    <w:p>
+      <w:pPr>
+        <w:pStyle w:val="Lyrics"/>
+        <w:rPr>
+          <w:rFonts w:ascii="DejaVu Serif" w:hAnsi="DejaVu Serif"/>
+        </w:rPr>
+      </w:pPr>
+      <w:r>
+        <w:rPr>
+          <w:rFonts w:ascii="DejaVu Serif" w:hAnsi="DejaVu Serif"/>
+        </w:rPr>
+        <w:t>Trovi gli accordi in tutte le strofe, questo ha complicato molto l’impaginazione, ma facilita tantissimo suonare e cantare allo stesso tempo.</w:t>
+      </w:r>
+    </w:p>
+    <w:p>
+      <w:pPr>
+        <w:pStyle w:val="Lyrics"/>
+        <w:rPr>
+          <w:rFonts w:ascii="DejaVu Serif" w:hAnsi="DejaVu Serif"/>
+        </w:rPr>
+      </w:pPr>
+      <w:r>
+        <w:rPr/>
+      </w:r>
+    </w:p>
+    <w:p>
+      <w:pPr>
+        <w:pStyle w:val="Lyrics"/>
+        <w:rPr>
+          <w:rFonts w:ascii="DejaVu Serif" w:hAnsi="DejaVu Serif"/>
+        </w:rPr>
+      </w:pPr>
+      <w:r>
+        <w:rPr>
+          <w:rFonts w:ascii="DejaVu Serif" w:hAnsi="DejaVu Serif"/>
+        </w:rPr>
+        <w:t>Tutti i testi e gli accordi sono nel repository GitHub, a cui puoi attingere per fare modifiche, integrazioni, aggiunte.</w:t>
+      </w:r>
+    </w:p>
+    <w:p>
+      <w:pPr>
+        <w:pStyle w:val="Lyrics"/>
+        <w:rPr>
+          <w:rFonts w:ascii="DejaVu Serif" w:hAnsi="DejaVu Serif"/>
+        </w:rPr>
+      </w:pPr>
+      <w:r>
+        <w:rPr>
+          <w:rFonts w:ascii="DejaVu Serif" w:hAnsi="DejaVu Serif"/>
+        </w:rPr>
+      </w:r>
+    </w:p>
+    <w:p>
+      <w:pPr>
+        <w:pStyle w:val="Lyrics"/>
+        <w:rPr/>
+      </w:pPr>
+      <w:r>
+        <w:rPr>
+          <w:rStyle w:val="Hyperlink"/>
+          <w:rFonts w:ascii="DejaVu Serif" w:hAnsi="DejaVu Serif"/>
+        </w:rPr>
+        <w:t>https://github.com/tapionx/canzoniere-scout</w:t>
+      </w:r>
+    </w:p>
+    <w:p>
+      <w:pPr>
+        <w:pStyle w:val="Lyrics"/>
+        <w:rPr>
+          <w:rFonts w:ascii="DejaVu Serif" w:hAnsi="DejaVu Serif"/>
+        </w:rPr>
+      </w:pPr>
+      <w:r>
+        <w:rPr>
+          <w:rFonts w:ascii="DejaVu Serif" w:hAnsi="DejaVu Serif"/>
+        </w:rPr>
+      </w:r>
+    </w:p>
+    <w:p>
+      <w:pPr>
+        <w:pStyle w:val="Lyrics"/>
+        <w:rPr>
+          <w:rFonts w:ascii="DejaVu Serif" w:hAnsi="DejaVu Serif"/>
+        </w:rPr>
+      </w:pPr>
+      <w:r>
+        <w:rPr>
+          <w:rFonts w:ascii="DejaVu Serif" w:hAnsi="DejaVu Serif"/>
+        </w:rPr>
+        <w:t xml:space="preserve">Se ti piacerebbe partire da questo </w:t>
+      </w:r>
+      <w:r>
+        <w:rPr>
+          <w:rFonts w:ascii="DejaVu Serif" w:hAnsi="DejaVu Serif"/>
+        </w:rPr>
+        <w:t xml:space="preserve">lavoro </w:t>
+      </w:r>
+      <w:r>
+        <w:rPr>
+          <w:rFonts w:ascii="DejaVu Serif" w:hAnsi="DejaVu Serif"/>
+        </w:rPr>
+        <w:t>per creare la tua versione, o correggere un errore, scrivimi!</w:t>
+      </w:r>
+    </w:p>
+    <w:p>
+      <w:pPr>
+        <w:pStyle w:val="Lyrics"/>
+        <w:rPr>
+          <w:rFonts w:ascii="DejaVu Serif" w:hAnsi="DejaVu Serif"/>
+        </w:rPr>
+      </w:pPr>
+      <w:r>
+        <w:rPr>
+          <w:rFonts w:ascii="DejaVu Serif" w:hAnsi="DejaVu Serif"/>
+        </w:rPr>
+      </w:r>
+    </w:p>
+    <w:p>
+      <w:pPr>
+        <w:pStyle w:val="Lyrics"/>
+        <w:rPr>
+          <w:rFonts w:ascii="DejaVu Serif" w:hAnsi="DejaVu Serif"/>
+        </w:rPr>
+      </w:pPr>
+      <w:r>
+        <w:rPr>
+          <w:rFonts w:ascii="DejaVu Serif" w:hAnsi="DejaVu Serif"/>
+        </w:rPr>
+        <w:t>tapion@tapion.it</w:t>
+      </w:r>
+    </w:p>
+    <w:p>
+      <w:pPr>
+        <w:pStyle w:val="Lyrics"/>
+        <w:rPr>
+          <w:rFonts w:ascii="DejaVu Serif" w:hAnsi="DejaVu Serif"/>
+        </w:rPr>
+      </w:pPr>
+      <w:r>
+        <w:rPr>
+          <w:rFonts w:ascii="DejaVu Serif" w:hAnsi="DejaVu Serif"/>
+        </w:rPr>
+      </w:r>
+    </w:p>
+    <w:p>
+      <w:pPr>
+        <w:pStyle w:val="Lyrics"/>
+        <w:rPr>
+          <w:rFonts w:ascii="DejaVu Serif" w:hAnsi="DejaVu Serif"/>
+        </w:rPr>
+      </w:pPr>
+      <w:r>
+        <w:rPr>
+          <w:rFonts w:ascii="DejaVu Serif" w:hAnsi="DejaVu Serif"/>
+        </w:rPr>
+        <w:t>Ora non ti resta che sfogliarlo, suonare, cantare e ricorda:</w:t>
+      </w:r>
+    </w:p>
+    <w:p>
+      <w:pPr>
+        <w:pStyle w:val="Lyrics"/>
+        <w:rPr>
+          <w:rFonts w:ascii="DejaVu Serif" w:hAnsi="DejaVu Serif"/>
+        </w:rPr>
+      </w:pPr>
+      <w:r>
+        <w:rPr>
+          <w:rFonts w:ascii="DejaVu Serif" w:hAnsi="DejaVu Serif"/>
+        </w:rPr>
+        <w:t>“</w:t>
+      </w:r>
+      <w:r>
+        <w:rPr>
+          <w:rFonts w:ascii="DejaVu Serif" w:hAnsi="DejaVu Serif"/>
+        </w:rPr>
+        <w:t>Chi canta prega due volte!”</w:t>
+      </w:r>
+    </w:p>
+    <w:p>
+      <w:pPr>
+        <w:pStyle w:val="Lyrics"/>
+        <w:rPr>
+          <w:rFonts w:ascii="DejaVu Serif" w:hAnsi="DejaVu Serif"/>
+        </w:rPr>
+      </w:pPr>
+      <w:r>
+        <w:rPr>
+          <w:rFonts w:ascii="DejaVu Serif" w:hAnsi="DejaVu Serif"/>
+        </w:rPr>
         <w:drawing>
-          <wp:anchor behindDoc="0" distT="0" distB="0" distL="0" distR="0" simplePos="0" locked="0" layoutInCell="0" allowOverlap="1" relativeHeight="4">
+          <wp:anchor behindDoc="0" distT="0" distB="0" distL="0" distR="0" simplePos="0" locked="0" layoutInCell="1" allowOverlap="1" relativeHeight="5">
             <wp:simplePos x="0" y="0"/>
             <wp:positionH relativeFrom="column">
-              <wp:align>center</wp:align>
+              <wp:posOffset>2526030</wp:posOffset>
             </wp:positionH>
             <wp:positionV relativeFrom="paragraph">
-              <wp:posOffset>635</wp:posOffset>
+              <wp:posOffset>45085</wp:posOffset>
             </wp:positionV>
-            <wp:extent cx="4962525" cy="7016750"/>
+            <wp:extent cx="1546860" cy="1546860"/>
             <wp:effectExtent l="0" t="0" r="0" b="0"/>
-            <wp:wrapSquare wrapText="largest"/>
-            <wp:docPr id="3" name="Image3" descr=""/>
+            <wp:wrapNone/>
+            <wp:docPr id="3" name="Image4" descr=""/>
             <wp:cNvGraphicFramePr>
               <a:graphicFrameLocks xmlns:a="http://schemas.openxmlformats.org/drawingml/2006/main" noChangeAspect="1"/>
             </wp:cNvGraphicFramePr>
@@ -68952,7 +68366,7 @@
               <a:graphicData uri="http://schemas.openxmlformats.org/drawingml/2006/picture">
                 <pic:pic xmlns:pic="http://schemas.openxmlformats.org/drawingml/2006/picture">
                   <pic:nvPicPr>
-                    <pic:cNvPr id="3" name="Image3" descr=""/>
+                    <pic:cNvPr id="3" name="Image4" descr=""/>
                     <pic:cNvPicPr>
                       <a:picLocks noChangeAspect="1" noChangeArrowheads="1"/>
                     </pic:cNvPicPr>
@@ -68966,12 +68380,11 @@
                   <pic:spPr bwMode="auto">
                     <a:xfrm>
                       <a:off x="0" y="0"/>
-                      <a:ext cx="4962525" cy="7016750"/>
+                      <a:ext cx="1546860" cy="1546860"/>
                     </a:xfrm>
                     <a:prstGeom prst="rect">
                       <a:avLst/>
                     </a:prstGeom>
-                    <a:noFill/>
                   </pic:spPr>
                 </pic:pic>
               </a:graphicData>
@@ -68979,6 +68392,53 @@
           </wp:anchor>
         </w:drawing>
       </w:r>
+    </w:p>
+    <w:p>
+      <w:pPr>
+        <w:pStyle w:val="Lyrics"/>
+        <w:rPr>
+          <w:rFonts w:ascii="DejaVu Serif" w:hAnsi="DejaVu Serif"/>
+        </w:rPr>
+      </w:pPr>
+      <w:r>
+        <w:rPr>
+          <w:rFonts w:ascii="DejaVu Serif" w:hAnsi="DejaVu Serif"/>
+        </w:rPr>
+        <w:t>Buona Strada</w:t>
+      </w:r>
+    </w:p>
+    <w:p>
+      <w:pPr>
+        <w:pStyle w:val="Lyrics"/>
+        <w:rPr>
+          <w:rFonts w:ascii="DejaVu Serif" w:hAnsi="DejaVu Serif"/>
+        </w:rPr>
+      </w:pPr>
+      <w:r>
+        <w:rPr>
+          <w:rFonts w:ascii="DejaVu Serif" w:hAnsi="DejaVu Serif"/>
+        </w:rPr>
+        <w:t>Leone Intraprendente</w:t>
+      </w:r>
+    </w:p>
+    <w:p>
+      <w:pPr>
+        <w:pStyle w:val="Lyrics"/>
+        <w:rPr>
+          <w:rFonts w:ascii="DejaVu Serif" w:hAnsi="DejaVu Serif"/>
+          <w:i/>
+          <w:i/>
+          <w:iCs/>
+        </w:rPr>
+      </w:pPr>
+      <w:r>
+        <w:rPr>
+          <w:rFonts w:ascii="DejaVu Serif" w:hAnsi="DejaVu Serif"/>
+          <w:i/>
+          <w:iCs/>
+        </w:rPr>
+        <w:t>10 febbraio 2025</w:t>
+      </w:r>
       <w:r>
         <w:br w:type="page"/>
       </w:r>
@@ -68986,290 +68446,23 @@
     <w:p>
       <w:pPr>
         <w:pStyle w:val="Lyrics"/>
-        <w:spacing w:before="0" w:after="0"/>
-        <w:rPr>
-          <w:rFonts w:ascii="DejaVu Serif" w:hAnsi="DejaVu Serif"/>
-        </w:rPr>
-      </w:pPr>
-      <w:r>
-        <w:rPr>
-          <w:rFonts w:ascii="DejaVu Serif" w:hAnsi="DejaVu Serif"/>
-        </w:rPr>
-        <w:t>Questo canzoniere nasce dalla raccolta e organizzazione dei miei appunti, raccolti fin da quando ero lupetto!</w:t>
-      </w:r>
-    </w:p>
-    <w:p>
-      <w:pPr>
-        <w:pStyle w:val="Lyrics"/>
-        <w:rPr>
-          <w:rFonts w:ascii="DejaVu Serif" w:hAnsi="DejaVu Serif"/>
-        </w:rPr>
-      </w:pPr>
-      <w:r>
-        <w:rPr>
-          <w:rFonts w:ascii="DejaVu Serif" w:hAnsi="DejaVu Serif"/>
-        </w:rPr>
-        <w:t>Spero che sia utile per cantare, per portare avanti la conoscenza delle canzoni a cui sono affezionato, ma anche, e soprattutto, per incoraggiarti a prendere la chitarra in mano!</w:t>
-      </w:r>
-    </w:p>
-    <w:p>
-      <w:pPr>
-        <w:pStyle w:val="Lyrics"/>
-        <w:rPr>
-          <w:rFonts w:ascii="DejaVu Serif" w:hAnsi="DejaVu Serif"/>
-        </w:rPr>
-      </w:pPr>
-      <w:r>
-        <w:rPr>
-          <w:rFonts w:ascii="DejaVu Serif" w:hAnsi="DejaVu Serif"/>
-        </w:rPr>
-      </w:r>
-    </w:p>
-    <w:p>
-      <w:pPr>
-        <w:pStyle w:val="Lyrics"/>
-        <w:rPr>
-          <w:rFonts w:ascii="DejaVu Serif" w:hAnsi="DejaVu Serif"/>
-        </w:rPr>
-      </w:pPr>
-      <w:r>
-        <w:rPr>
-          <w:rFonts w:ascii="DejaVu Serif" w:hAnsi="DejaVu Serif"/>
-        </w:rPr>
-        <w:t xml:space="preserve">Non contiene tutte le canzoni possibili, solo quelle che fanno parte del repertorio del nostro gruppo ad oggi, e che </w:t>
-      </w:r>
-      <w:r>
-        <w:rPr>
-          <w:rFonts w:ascii="DejaVu Serif" w:hAnsi="DejaVu Serif"/>
-        </w:rPr>
-        <w:t>ci</w:t>
-      </w:r>
-      <w:r>
-        <w:rPr>
-          <w:rFonts w:ascii="DejaVu Serif" w:hAnsi="DejaVu Serif"/>
-        </w:rPr>
-        <w:t xml:space="preserve"> piacciono di più.</w:t>
-      </w:r>
-    </w:p>
-    <w:p>
-      <w:pPr>
-        <w:pStyle w:val="Lyrics"/>
-        <w:rPr>
-          <w:rFonts w:ascii="DejaVu Serif" w:hAnsi="DejaVu Serif"/>
-        </w:rPr>
-      </w:pPr>
-      <w:r>
-        <w:rPr>
-          <w:rFonts w:ascii="DejaVu Serif" w:hAnsi="DejaVu Serif"/>
-        </w:rPr>
-      </w:r>
-    </w:p>
-    <w:p>
-      <w:pPr>
-        <w:pStyle w:val="Lyrics"/>
-        <w:rPr>
-          <w:rFonts w:ascii="DejaVu Serif" w:hAnsi="DejaVu Serif"/>
-        </w:rPr>
-      </w:pPr>
-      <w:r>
-        <w:rPr>
-          <w:rFonts w:ascii="DejaVu Serif" w:hAnsi="DejaVu Serif"/>
-        </w:rPr>
-        <w:t>Ho voluto aggiungere gli accordi sopra ad ogni strofa della canzone, non solo nella prima strofa.</w:t>
-      </w:r>
-    </w:p>
-    <w:p>
-      <w:pPr>
-        <w:pStyle w:val="Lyrics"/>
-        <w:rPr>
-          <w:rFonts w:ascii="DejaVu Serif" w:hAnsi="DejaVu Serif"/>
-        </w:rPr>
-      </w:pPr>
-      <w:r>
-        <w:rPr>
-          <w:rFonts w:ascii="DejaVu Serif" w:hAnsi="DejaVu Serif"/>
-        </w:rPr>
-        <w:t>Questo rende molto più facile cantare e suonare insieme, fondamentale per fare in modo che tutti cantino e ti seguino.</w:t>
-      </w:r>
-    </w:p>
-    <w:p>
-      <w:pPr>
-        <w:pStyle w:val="Lyrics"/>
-        <w:rPr>
-          <w:rFonts w:ascii="DejaVu Serif" w:hAnsi="DejaVu Serif"/>
-        </w:rPr>
-      </w:pPr>
-      <w:r>
-        <w:rPr>
-          <w:rFonts w:ascii="DejaVu Serif" w:hAnsi="DejaVu Serif"/>
-        </w:rPr>
-      </w:r>
-    </w:p>
-    <w:p>
-      <w:pPr>
-        <w:pStyle w:val="Lyrics"/>
-        <w:rPr>
-          <w:rFonts w:ascii="DejaVu Serif" w:hAnsi="DejaVu Serif"/>
-        </w:rPr>
-      </w:pPr>
-      <w:r>
-        <w:rPr>
-          <w:rFonts w:ascii="DejaVu Serif" w:hAnsi="DejaVu Serif"/>
-        </w:rPr>
-        <w:t>Tutti i testi e gli accordi sono nel repository GitHub, a cui puoi attingere per fare modifiche, integrazioni, aggiunte.</w:t>
-      </w:r>
-    </w:p>
-    <w:p>
-      <w:pPr>
-        <w:pStyle w:val="Lyrics"/>
-        <w:rPr>
-          <w:rFonts w:ascii="DejaVu Serif" w:hAnsi="DejaVu Serif"/>
-        </w:rPr>
-      </w:pPr>
-      <w:r>
-        <w:rPr>
-          <w:rFonts w:ascii="DejaVu Serif" w:hAnsi="DejaVu Serif"/>
-        </w:rPr>
-      </w:r>
-    </w:p>
-    <w:p>
-      <w:pPr>
-        <w:pStyle w:val="Lyrics"/>
-        <w:rPr/>
-      </w:pPr>
-      <w:r>
-        <w:rPr>
-          <w:rStyle w:val="Hyperlink"/>
-          <w:rFonts w:ascii="DejaVu Serif" w:hAnsi="DejaVu Serif"/>
-        </w:rPr>
-        <w:t>https://github.com/tapionx/canzoniere-scout</w:t>
-      </w:r>
-    </w:p>
-    <w:p>
-      <w:pPr>
-        <w:pStyle w:val="Lyrics"/>
-        <w:rPr>
-          <w:rFonts w:ascii="DejaVu Serif" w:hAnsi="DejaVu Serif"/>
-        </w:rPr>
-      </w:pPr>
-      <w:r>
-        <w:rPr>
-          <w:rFonts w:ascii="DejaVu Serif" w:hAnsi="DejaVu Serif"/>
-        </w:rPr>
-      </w:r>
-    </w:p>
-    <w:p>
-      <w:pPr>
-        <w:pStyle w:val="Lyrics"/>
-        <w:rPr>
-          <w:rFonts w:ascii="DejaVu Serif" w:hAnsi="DejaVu Serif"/>
-        </w:rPr>
-      </w:pPr>
-      <w:r>
-        <w:rPr>
-          <w:rFonts w:ascii="DejaVu Serif" w:hAnsi="DejaVu Serif"/>
-        </w:rPr>
-        <w:t>Se ti piacerebbe partire da questo per creare la tua versione, o correggere un errore, scrivimi!</w:t>
-      </w:r>
-    </w:p>
-    <w:p>
-      <w:pPr>
-        <w:pStyle w:val="Lyrics"/>
-        <w:rPr>
-          <w:rFonts w:ascii="DejaVu Serif" w:hAnsi="DejaVu Serif"/>
-        </w:rPr>
-      </w:pPr>
-      <w:r>
-        <w:rPr>
-          <w:rFonts w:ascii="DejaVu Serif" w:hAnsi="DejaVu Serif"/>
-        </w:rPr>
-      </w:r>
-    </w:p>
-    <w:p>
-      <w:pPr>
-        <w:pStyle w:val="Lyrics"/>
-        <w:rPr>
-          <w:rFonts w:ascii="DejaVu Serif" w:hAnsi="DejaVu Serif"/>
-        </w:rPr>
-      </w:pPr>
-      <w:r>
-        <w:rPr>
-          <w:rFonts w:ascii="DejaVu Serif" w:hAnsi="DejaVu Serif"/>
-        </w:rPr>
-        <w:t>tapion@tapion.it</w:t>
-      </w:r>
-    </w:p>
-    <w:p>
-      <w:pPr>
-        <w:pStyle w:val="Lyrics"/>
-        <w:rPr>
-          <w:rFonts w:ascii="DejaVu Serif" w:hAnsi="DejaVu Serif"/>
-        </w:rPr>
-      </w:pPr>
-      <w:r>
-        <w:rPr>
-          <w:rFonts w:ascii="DejaVu Serif" w:hAnsi="DejaVu Serif"/>
-        </w:rPr>
-      </w:r>
-    </w:p>
-    <w:p>
-      <w:pPr>
-        <w:pStyle w:val="Lyrics"/>
-        <w:rPr>
-          <w:rFonts w:ascii="DejaVu Serif" w:hAnsi="DejaVu Serif"/>
-        </w:rPr>
-      </w:pPr>
-      <w:r>
-        <w:rPr>
-          <w:rFonts w:ascii="DejaVu Serif" w:hAnsi="DejaVu Serif"/>
-        </w:rPr>
-        <w:t>Ora non ti resta che sfogliarlo, suonare, cantare e ricorda:</w:t>
-      </w:r>
-    </w:p>
-    <w:p>
-      <w:pPr>
-        <w:pStyle w:val="Lyrics"/>
-        <w:rPr>
-          <w:rFonts w:ascii="DejaVu Serif" w:hAnsi="DejaVu Serif"/>
-        </w:rPr>
-      </w:pPr>
-      <w:r>
-        <w:rPr>
-          <w:rFonts w:ascii="DejaVu Serif" w:hAnsi="DejaVu Serif"/>
-        </w:rPr>
-        <w:t>“</w:t>
-      </w:r>
-      <w:r>
-        <w:rPr>
-          <w:rFonts w:ascii="DejaVu Serif" w:hAnsi="DejaVu Serif"/>
-        </w:rPr>
-        <w:t>Chi canta prega due volte!”</w:t>
-      </w:r>
-    </w:p>
-    <w:p>
-      <w:pPr>
-        <w:pStyle w:val="Lyrics"/>
-        <w:rPr>
-          <w:rFonts w:ascii="DejaVu Serif" w:hAnsi="DejaVu Serif"/>
-        </w:rPr>
-      </w:pPr>
-      <w:r>
-        <w:rPr>
-          <w:rFonts w:ascii="DejaVu Serif" w:hAnsi="DejaVu Serif"/>
-        </w:rPr>
+        <w:rPr/>
+      </w:pPr>
+      <w:r>
+        <w:rPr/>
         <w:drawing>
-          <wp:anchor behindDoc="0" distT="0" distB="0" distL="0" distR="0" simplePos="0" locked="0" layoutInCell="1" allowOverlap="1" relativeHeight="5">
+          <wp:anchor behindDoc="0" distT="0" distB="0" distL="0" distR="0" simplePos="0" locked="0" layoutInCell="1" allowOverlap="1" relativeHeight="4">
             <wp:simplePos x="0" y="0"/>
             <wp:positionH relativeFrom="column">
-              <wp:posOffset>2797810</wp:posOffset>
+              <wp:posOffset>-133350</wp:posOffset>
             </wp:positionH>
             <wp:positionV relativeFrom="paragraph">
-              <wp:posOffset>86360</wp:posOffset>
+              <wp:posOffset>138430</wp:posOffset>
             </wp:positionV>
-            <wp:extent cx="1825625" cy="1825625"/>
+            <wp:extent cx="4962525" cy="7016750"/>
             <wp:effectExtent l="0" t="0" r="0" b="0"/>
             <wp:wrapNone/>
-            <wp:docPr id="4" name="Image4" descr=""/>
+            <wp:docPr id="4" name="Image3" descr=""/>
             <wp:cNvGraphicFramePr>
               <a:graphicFrameLocks xmlns:a="http://schemas.openxmlformats.org/drawingml/2006/main" noChangeAspect="1"/>
             </wp:cNvGraphicFramePr>
@@ -69277,7 +68470,7 @@
               <a:graphicData uri="http://schemas.openxmlformats.org/drawingml/2006/picture">
                 <pic:pic xmlns:pic="http://schemas.openxmlformats.org/drawingml/2006/picture">
                   <pic:nvPicPr>
-                    <pic:cNvPr id="4" name="Image4" descr=""/>
+                    <pic:cNvPr id="4" name="Image3" descr=""/>
                     <pic:cNvPicPr>
                       <a:picLocks noChangeAspect="1" noChangeArrowheads="1"/>
                     </pic:cNvPicPr>
@@ -69291,65 +68484,17 @@
                   <pic:spPr bwMode="auto">
                     <a:xfrm>
                       <a:off x="0" y="0"/>
-                      <a:ext cx="1825625" cy="1825625"/>
+                      <a:ext cx="4962525" cy="7016750"/>
                     </a:xfrm>
                     <a:prstGeom prst="rect">
                       <a:avLst/>
                     </a:prstGeom>
-                    <a:noFill/>
                   </pic:spPr>
                 </pic:pic>
               </a:graphicData>
             </a:graphic>
           </wp:anchor>
         </w:drawing>
-      </w:r>
-    </w:p>
-    <w:p>
-      <w:pPr>
-        <w:pStyle w:val="Lyrics"/>
-        <w:rPr>
-          <w:rFonts w:ascii="DejaVu Serif" w:hAnsi="DejaVu Serif"/>
-        </w:rPr>
-      </w:pPr>
-      <w:r>
-        <w:rPr>
-          <w:rFonts w:ascii="DejaVu Serif" w:hAnsi="DejaVu Serif"/>
-        </w:rPr>
-        <w:t>Buona Strada</w:t>
-      </w:r>
-    </w:p>
-    <w:p>
-      <w:pPr>
-        <w:pStyle w:val="Lyrics"/>
-        <w:rPr>
-          <w:rFonts w:ascii="DejaVu Serif" w:hAnsi="DejaVu Serif"/>
-        </w:rPr>
-      </w:pPr>
-      <w:r>
-        <w:rPr>
-          <w:rFonts w:ascii="DejaVu Serif" w:hAnsi="DejaVu Serif"/>
-        </w:rPr>
-        <w:t>Leone Intraprendente</w:t>
-      </w:r>
-    </w:p>
-    <w:p>
-      <w:pPr>
-        <w:pStyle w:val="Lyrics"/>
-        <w:rPr>
-          <w:rFonts w:ascii="DejaVu Serif" w:hAnsi="DejaVu Serif"/>
-          <w:i/>
-          <w:i/>
-          <w:iCs/>
-        </w:rPr>
-      </w:pPr>
-      <w:r>
-        <w:rPr>
-          <w:rFonts w:ascii="DejaVu Serif" w:hAnsi="DejaVu Serif"/>
-          <w:i/>
-          <w:iCs/>
-        </w:rPr>
-        <w:t>10 febbraio 2025</w:t>
       </w:r>
     </w:p>
     <w:sectPr>
@@ -69370,7 +68515,7 @@
 </file>
 
 <file path=word/footer1.xml><?xml version="1.0" encoding="utf-8"?>
-<w:ftr xmlns:o="urn:schemas-microsoft-com:office:office" xmlns:r="http://schemas.openxmlformats.org/officeDocument/2006/relationships" xmlns:v="urn:schemas-microsoft-com:vml" xmlns:w="http://schemas.openxmlformats.org/wordprocessingml/2006/main" xmlns:w10="urn:schemas-microsoft-com:office:word" xmlns:wp="http://schemas.openxmlformats.org/drawingml/2006/wordprocessingDrawing" xmlns:pic="http://schemas.openxmlformats.org/drawingml/2006/picture" xmlns:wps="http://schemas.microsoft.com/office/word/2010/wordprocessingShape" xmlns:wpg="http://schemas.microsoft.com/office/word/2010/wordprocessingGroup" xmlns:mc="http://schemas.openxmlformats.org/markup-compatibility/2006" xmlns:wp14="http://schemas.microsoft.com/office/word/2010/wordprocessingDrawing" xmlns:w14="http://schemas.microsoft.com/office/word/2010/wordml" xmlns:w15="http://schemas.microsoft.com/office/word/2012/wordml" mc:Ignorable="w14 wp14 w15">
+<w:ftr xmlns:o="urn:schemas-microsoft-com:office:office" xmlns:r="http://schemas.openxmlformats.org/officeDocument/2006/relationships" xmlns:v="urn:schemas-microsoft-com:vml" xmlns:w="http://schemas.openxmlformats.org/wordprocessingml/2006/main" xmlns:w10="urn:schemas-microsoft-com:office:word" xmlns:wp="http://schemas.openxmlformats.org/drawingml/2006/wordprocessingDrawing" xmlns:wps="http://schemas.microsoft.com/office/word/2010/wordprocessingShape" xmlns:wpg="http://schemas.microsoft.com/office/word/2010/wordprocessingGroup" xmlns:mc="http://schemas.openxmlformats.org/markup-compatibility/2006" xmlns:wp14="http://schemas.microsoft.com/office/word/2010/wordprocessingDrawing" xmlns:w14="http://schemas.microsoft.com/office/word/2010/wordml" xmlns:w15="http://schemas.microsoft.com/office/word/2012/wordml" mc:Ignorable="w14 wp14 w15">
   <w:p>
     <w:pPr>
       <w:pStyle w:val="Normal"/>
@@ -69397,7 +68542,7 @@
     </w:r>
     <w:r>
       <w:rPr/>
-      <w:t>2</w:t>
+      <w:t>6</w:t>
     </w:r>
     <w:r>
       <w:rPr/>
@@ -69408,7 +68553,7 @@
 </file>
 
 <file path=word/footer2.xml><?xml version="1.0" encoding="utf-8"?>
-<w:ftr xmlns:o="urn:schemas-microsoft-com:office:office" xmlns:r="http://schemas.openxmlformats.org/officeDocument/2006/relationships" xmlns:v="urn:schemas-microsoft-com:vml" xmlns:w="http://schemas.openxmlformats.org/wordprocessingml/2006/main" xmlns:w10="urn:schemas-microsoft-com:office:word" xmlns:wp="http://schemas.openxmlformats.org/drawingml/2006/wordprocessingDrawing" xmlns:pic="http://schemas.openxmlformats.org/drawingml/2006/picture" xmlns:wps="http://schemas.microsoft.com/office/word/2010/wordprocessingShape" xmlns:wpg="http://schemas.microsoft.com/office/word/2010/wordprocessingGroup" xmlns:mc="http://schemas.openxmlformats.org/markup-compatibility/2006" xmlns:wp14="http://schemas.microsoft.com/office/word/2010/wordprocessingDrawing" xmlns:w14="http://schemas.microsoft.com/office/word/2010/wordml" xmlns:w15="http://schemas.microsoft.com/office/word/2012/wordml" mc:Ignorable="w14 wp14 w15">
+<w:ftr xmlns:o="urn:schemas-microsoft-com:office:office" xmlns:r="http://schemas.openxmlformats.org/officeDocument/2006/relationships" xmlns:v="urn:schemas-microsoft-com:vml" xmlns:w="http://schemas.openxmlformats.org/wordprocessingml/2006/main" xmlns:w10="urn:schemas-microsoft-com:office:word" xmlns:wp="http://schemas.openxmlformats.org/drawingml/2006/wordprocessingDrawing" xmlns:wps="http://schemas.microsoft.com/office/word/2010/wordprocessingShape" xmlns:wpg="http://schemas.microsoft.com/office/word/2010/wordprocessingGroup" xmlns:mc="http://schemas.openxmlformats.org/markup-compatibility/2006" xmlns:wp14="http://schemas.microsoft.com/office/word/2010/wordprocessingDrawing" xmlns:w14="http://schemas.microsoft.com/office/word/2010/wordml" xmlns:w15="http://schemas.microsoft.com/office/word/2012/wordml" mc:Ignorable="w14 wp14 w15">
   <w:p>
     <w:pPr>
       <w:pStyle w:val="Normal"/>
@@ -69435,7 +68580,7 @@
     </w:r>
     <w:r>
       <w:rPr/>
-      <w:t>3</w:t>
+      <w:t>7</w:t>
     </w:r>
     <w:r>
       <w:rPr/>
@@ -69446,7 +68591,7 @@
 </file>
 
 <file path=word/footer3.xml><?xml version="1.0" encoding="utf-8"?>
-<w:ftr xmlns:o="urn:schemas-microsoft-com:office:office" xmlns:r="http://schemas.openxmlformats.org/officeDocument/2006/relationships" xmlns:v="urn:schemas-microsoft-com:vml" xmlns:w="http://schemas.openxmlformats.org/wordprocessingml/2006/main" xmlns:w10="urn:schemas-microsoft-com:office:word" xmlns:wp="http://schemas.openxmlformats.org/drawingml/2006/wordprocessingDrawing" xmlns:pic="http://schemas.openxmlformats.org/drawingml/2006/picture" xmlns:wps="http://schemas.microsoft.com/office/word/2010/wordprocessingShape" xmlns:wpg="http://schemas.microsoft.com/office/word/2010/wordprocessingGroup" xmlns:mc="http://schemas.openxmlformats.org/markup-compatibility/2006" xmlns:wp14="http://schemas.microsoft.com/office/word/2010/wordprocessingDrawing" xmlns:w14="http://schemas.microsoft.com/office/word/2010/wordml" xmlns:w15="http://schemas.microsoft.com/office/word/2012/wordml" mc:Ignorable="w14 wp14 w15">
+<w:ftr xmlns:o="urn:schemas-microsoft-com:office:office" xmlns:r="http://schemas.openxmlformats.org/officeDocument/2006/relationships" xmlns:v="urn:schemas-microsoft-com:vml" xmlns:w="http://schemas.openxmlformats.org/wordprocessingml/2006/main" xmlns:w10="urn:schemas-microsoft-com:office:word" xmlns:wp="http://schemas.openxmlformats.org/drawingml/2006/wordprocessingDrawing" xmlns:wps="http://schemas.microsoft.com/office/word/2010/wordprocessingShape" xmlns:wpg="http://schemas.microsoft.com/office/word/2010/wordprocessingGroup" xmlns:mc="http://schemas.openxmlformats.org/markup-compatibility/2006" xmlns:wp14="http://schemas.microsoft.com/office/word/2010/wordprocessingDrawing" xmlns:w14="http://schemas.microsoft.com/office/word/2010/wordml" xmlns:w15="http://schemas.microsoft.com/office/word/2012/wordml" mc:Ignorable="w14 wp14 w15">
   <w:p>
     <w:pPr>
       <w:pStyle w:val="Footer"/>
@@ -70514,7 +69659,7 @@
     </w:rPr>
   </w:style>
   <w:style w:type="paragraph" w:styleId="Heading1">
-    <w:name w:val="heading 1"/>
+    <w:name w:val="Heading 1"/>
     <w:basedOn w:val="Normal"/>
     <w:next w:val="Normal"/>
     <w:link w:val="Heading1Char"/>
@@ -70531,7 +69676,7 @@
     </w:rPr>
   </w:style>
   <w:style w:type="paragraph" w:styleId="Heading2">
-    <w:name w:val="heading 2"/>
+    <w:name w:val="Heading 2"/>
     <w:basedOn w:val="Normal"/>
     <w:next w:val="Normal"/>
     <w:link w:val="Heading2Char"/>
@@ -70551,7 +69696,7 @@
     </w:rPr>
   </w:style>
   <w:style w:type="paragraph" w:styleId="Heading3">
-    <w:name w:val="heading 3"/>
+    <w:name w:val="Heading 3"/>
     <w:basedOn w:val="Normal"/>
     <w:next w:val="Normal"/>
     <w:link w:val="Heading3Char"/>
@@ -70570,7 +69715,7 @@
     </w:rPr>
   </w:style>
   <w:style w:type="paragraph" w:styleId="Heading4">
-    <w:name w:val="heading 4"/>
+    <w:name w:val="Heading 4"/>
     <w:basedOn w:val="Normal"/>
     <w:next w:val="Normal"/>
     <w:link w:val="Heading4Char"/>
@@ -70592,7 +69737,7 @@
     </w:rPr>
   </w:style>
   <w:style w:type="paragraph" w:styleId="Heading5">
-    <w:name w:val="heading 5"/>
+    <w:name w:val="Heading 5"/>
     <w:basedOn w:val="Normal"/>
     <w:next w:val="Normal"/>
     <w:link w:val="Heading5Char"/>
@@ -70610,7 +69755,7 @@
     </w:rPr>
   </w:style>
   <w:style w:type="paragraph" w:styleId="Heading6">
-    <w:name w:val="heading 6"/>
+    <w:name w:val="Heading 6"/>
     <w:basedOn w:val="Normal"/>
     <w:next w:val="Normal"/>
     <w:link w:val="Heading6Char"/>
@@ -70630,7 +69775,7 @@
     </w:rPr>
   </w:style>
   <w:style w:type="paragraph" w:styleId="Heading7">
-    <w:name w:val="heading 7"/>
+    <w:name w:val="Heading 7"/>
     <w:basedOn w:val="Normal"/>
     <w:next w:val="Normal"/>
     <w:link w:val="Heading7Char"/>
@@ -70650,7 +69795,7 @@
     </w:rPr>
   </w:style>
   <w:style w:type="paragraph" w:styleId="Heading8">
-    <w:name w:val="heading 8"/>
+    <w:name w:val="Heading 8"/>
     <w:basedOn w:val="Normal"/>
     <w:next w:val="Normal"/>
     <w:link w:val="Heading8Char"/>
@@ -70670,7 +69815,7 @@
     </w:rPr>
   </w:style>
   <w:style w:type="paragraph" w:styleId="Heading9">
-    <w:name w:val="heading 9"/>
+    <w:name w:val="Heading 9"/>
     <w:basedOn w:val="Normal"/>
     <w:next w:val="Normal"/>
     <w:link w:val="Heading9Char"/>
@@ -70828,7 +69973,7 @@
   <w:style w:type="character" w:styleId="MacroTextChar" w:customStyle="1">
     <w:name w:val="Macro Text Char"/>
     <w:basedOn w:val="DefaultParagraphFont"/>
-    <w:link w:val="MacroText"/>
+    <w:link w:val="macro"/>
     <w:uiPriority w:val="99"/>
     <w:qFormat/>
     <w:rsid w:val="0029639d"/>
@@ -71123,7 +70268,7 @@
     <w:rPr/>
   </w:style>
   <w:style w:type="paragraph" w:styleId="Caption">
-    <w:name w:val="caption"/>
+    <w:name w:val="Caption"/>
     <w:basedOn w:val="Normal"/>
     <w:next w:val="Normal"/>
     <w:uiPriority w:val="35"/>
@@ -71161,7 +70306,7 @@
     <w:rPr/>
   </w:style>
   <w:style w:type="paragraph" w:styleId="Header">
-    <w:name w:val="header"/>
+    <w:name w:val="Header"/>
     <w:basedOn w:val="Normal"/>
     <w:link w:val="HeaderChar"/>
     <w:uiPriority w:val="99"/>
@@ -71178,7 +70323,7 @@
     <w:rPr/>
   </w:style>
   <w:style w:type="paragraph" w:styleId="Footer">
-    <w:name w:val="footer"/>
+    <w:name w:val="Footer"/>
     <w:basedOn w:val="Normal"/>
     <w:link w:val="FooterChar"/>
     <w:uiPriority w:val="99"/>
@@ -71458,7 +70603,7 @@
     </w:pPr>
     <w:rPr/>
   </w:style>
-  <w:style w:type="paragraph" w:styleId="MacroText">
+  <w:style w:type="paragraph" w:styleId="macro">
     <w:name w:val="macro"/>
     <w:link w:val="MacroTextChar"/>
     <w:uiPriority w:val="99"/>
@@ -71529,7 +70674,7 @@
     </w:rPr>
   </w:style>
   <w:style w:type="paragraph" w:styleId="IndexHeading">
-    <w:name w:val="index heading"/>
+    <w:name w:val="Index Heading"/>
     <w:basedOn w:val="Heading"/>
     <w:pPr/>
     <w:rPr/>
@@ -71596,7 +70741,7 @@
     </w:rPr>
   </w:style>
   <w:style w:type="paragraph" w:styleId="TOC1">
-    <w:name w:val="toc 1"/>
+    <w:name w:val="TOC 1"/>
     <w:basedOn w:val="Normal"/>
     <w:next w:val="Normal"/>
     <w:uiPriority w:val="39"/>
@@ -71608,7 +70753,7 @@
     <w:rPr/>
   </w:style>
   <w:style w:type="paragraph" w:styleId="TOC2">
-    <w:name w:val="toc 2"/>
+    <w:name w:val="TOC 2"/>
     <w:basedOn w:val="Normal"/>
     <w:next w:val="Normal"/>
     <w:uiPriority w:val="39"/>
@@ -71620,8 +70765,8 @@
     </w:pPr>
     <w:rPr/>
   </w:style>
-  <w:style w:type="paragraph" w:styleId="HeaderLeftuser">
-    <w:name w:val="Header Left (user)"/>
+  <w:style w:type="paragraph" w:styleId="HeaderLeft">
+    <w:name w:val="Header Left"/>
     <w:basedOn w:val="Header"/>
     <w:qFormat/>
     <w:pPr>
@@ -71648,8 +70793,8 @@
       <w:szCs w:val="20"/>
     </w:rPr>
   </w:style>
-  <w:style w:type="paragraph" w:styleId="BlockQuotationuser">
-    <w:name w:val="Block Quotation (user)"/>
+  <w:style w:type="paragraph" w:styleId="BlockQuotation">
+    <w:name w:val="Block Quotation"/>
     <w:basedOn w:val="Normal"/>
     <w:qFormat/>
     <w:pPr>

--- a/build/canzoniere fabriano 2.docx
+++ b/build/canzoniere fabriano 2.docx
@@ -84,29 +84,23 @@
           <w:r>
             <w:rPr>
               <w:rStyle w:val="IndexLink"/>
-              <w:sz w:val="20"/>
-              <w:szCs w:val="20"/>
             </w:rPr>
             <w:instrText xml:space="preserve"> TOC \f \o "1-9" \h</w:instrText>
           </w:r>
           <w:r>
             <w:rPr>
               <w:rStyle w:val="IndexLink"/>
-              <w:sz w:val="20"/>
-              <w:szCs w:val="20"/>
             </w:rPr>
             <w:fldChar w:fldCharType="separate"/>
           </w:r>
-          <w:hyperlink w:anchor="__RefHeading___Toc6570_1976528581">
+          <w:hyperlink w:anchor="__RefHeading___Toc6568_1976528581">
             <w:r>
               <w:rPr>
                 <w:rStyle w:val="IndexLink"/>
-                <w:sz w:val="20"/>
-                <w:szCs w:val="20"/>
               </w:rPr>
               <w:t>1 - Acqua siamo noi</w:t>
               <w:tab/>
-              <w:t>6</w:t>
+              <w:t>4</w:t>
             </w:r>
           </w:hyperlink>
         </w:p>
@@ -123,12 +117,10 @@
             <w:r>
               <w:rPr>
                 <w:rStyle w:val="IndexLink"/>
-                <w:sz w:val="20"/>
-                <w:szCs w:val="20"/>
               </w:rPr>
               <w:t>2 - Al cader della giornata</w:t>
               <w:tab/>
-              <w:t>7</w:t>
+              <w:t>5</w:t>
             </w:r>
           </w:hyperlink>
         </w:p>
@@ -145,12 +137,10 @@
             <w:r>
               <w:rPr>
                 <w:rStyle w:val="IndexLink"/>
-                <w:sz w:val="20"/>
-                <w:szCs w:val="20"/>
               </w:rPr>
               <w:t>3 - Al chiaror del mattin</w:t>
               <w:tab/>
-              <w:t>8</w:t>
+              <w:t>6</w:t>
             </w:r>
           </w:hyperlink>
         </w:p>
@@ -167,12 +157,10 @@
             <w:r>
               <w:rPr>
                 <w:rStyle w:val="IndexLink"/>
-                <w:sz w:val="20"/>
-                <w:szCs w:val="20"/>
               </w:rPr>
               <w:t>4 - Alla nostra signora della strada (Madonna degli scout)</w:t>
               <w:tab/>
-              <w:t>9</w:t>
+              <w:t>7</w:t>
             </w:r>
           </w:hyperlink>
         </w:p>
@@ -189,13 +177,11 @@
             <w:r>
               <w:rPr>
                 <w:rStyle w:val="IndexLink"/>
-                <w:sz w:val="20"/>
-                <w:szCs w:val="20"/>
               </w:rPr>
               <w:softHyphen/>
               <w:t>5 - Alleluja scout</w:t>
               <w:tab/>
-              <w:t>10</w:t>
+              <w:t>8</w:t>
             </w:r>
           </w:hyperlink>
         </w:p>
@@ -212,12 +198,10 @@
             <w:r>
               <w:rPr>
                 <w:rStyle w:val="IndexLink"/>
-                <w:sz w:val="20"/>
-                <w:szCs w:val="20"/>
               </w:rPr>
               <w:t>6 - Alleluja (passeranno i cieli)</w:t>
               <w:tab/>
-              <w:t>11</w:t>
+              <w:t>9</w:t>
             </w:r>
           </w:hyperlink>
         </w:p>
@@ -234,12 +218,10 @@
             <w:r>
               <w:rPr>
                 <w:rStyle w:val="IndexLink"/>
-                <w:sz w:val="20"/>
-                <w:szCs w:val="20"/>
               </w:rPr>
               <w:t>7 - Ancora un Sole (Ho Solo un Pane)</w:t>
               <w:tab/>
-              <w:t>12</w:t>
+              <w:t>10</w:t>
             </w:r>
           </w:hyperlink>
         </w:p>
@@ -256,12 +238,10 @@
             <w:r>
               <w:rPr>
                 <w:rStyle w:val="IndexLink"/>
-                <w:sz w:val="20"/>
-                <w:szCs w:val="20"/>
               </w:rPr>
               <w:t>8 - Andate per le strade</w:t>
               <w:tab/>
-              <w:t>12</w:t>
+              <w:t>10</w:t>
             </w:r>
           </w:hyperlink>
         </w:p>
@@ -278,12 +258,10 @@
             <w:r>
               <w:rPr>
                 <w:rStyle w:val="IndexLink"/>
-                <w:sz w:val="20"/>
-                <w:szCs w:val="20"/>
               </w:rPr>
               <w:t>9 - Attorno alla rupe</w:t>
               <w:tab/>
-              <w:t>14</w:t>
+              <w:t>12</w:t>
             </w:r>
           </w:hyperlink>
         </w:p>
@@ -300,12 +278,10 @@
             <w:r>
               <w:rPr>
                 <w:rStyle w:val="IndexLink"/>
-                <w:sz w:val="20"/>
-                <w:szCs w:val="20"/>
               </w:rPr>
               <w:t>10 - Benedici o signore</w:t>
               <w:tab/>
-              <w:t>15</w:t>
+              <w:t>13</w:t>
             </w:r>
           </w:hyperlink>
         </w:p>
@@ -322,12 +298,10 @@
             <w:r>
               <w:rPr>
                 <w:rStyle w:val="IndexLink"/>
-                <w:sz w:val="20"/>
-                <w:szCs w:val="20"/>
               </w:rPr>
               <w:t>11 - Buona caccia</w:t>
               <w:tab/>
-              <w:t>16</w:t>
+              <w:t>14</w:t>
             </w:r>
           </w:hyperlink>
         </w:p>
@@ -344,12 +318,10 @@
             <w:r>
               <w:rPr>
                 <w:rStyle w:val="IndexLink"/>
-                <w:sz w:val="20"/>
-                <w:szCs w:val="20"/>
               </w:rPr>
               <w:t>12 - Camminerò</w:t>
               <w:tab/>
-              <w:t>17</w:t>
+              <w:t>15</w:t>
             </w:r>
           </w:hyperlink>
         </w:p>
@@ -366,12 +338,10 @@
             <w:r>
               <w:rPr>
                 <w:rStyle w:val="IndexLink"/>
-                <w:sz w:val="20"/>
-                <w:szCs w:val="20"/>
               </w:rPr>
               <w:t>13 - Canterò per te</w:t>
               <w:tab/>
-              <w:t>18</w:t>
+              <w:t>16</w:t>
             </w:r>
           </w:hyperlink>
         </w:p>
@@ -388,12 +358,10 @@
             <w:r>
               <w:rPr>
                 <w:rStyle w:val="IndexLink"/>
-                <w:sz w:val="20"/>
-                <w:szCs w:val="20"/>
               </w:rPr>
               <w:t>14 - Canto degli esploratori</w:t>
               <w:tab/>
-              <w:t>19</w:t>
+              <w:t>17</w:t>
             </w:r>
           </w:hyperlink>
         </w:p>
@@ -410,12 +378,10 @@
             <w:r>
               <w:rPr>
                 <w:rStyle w:val="IndexLink"/>
-                <w:sz w:val="20"/>
-                <w:szCs w:val="20"/>
               </w:rPr>
               <w:t>15 - Cantico delle creature</w:t>
               <w:tab/>
-              <w:t>20</w:t>
+              <w:t>18</w:t>
             </w:r>
           </w:hyperlink>
         </w:p>
@@ -432,12 +398,10 @@
             <w:r>
               <w:rPr>
                 <w:rStyle w:val="IndexLink"/>
-                <w:sz w:val="20"/>
-                <w:szCs w:val="20"/>
               </w:rPr>
               <w:t>16 - Canto del mattino</w:t>
               <w:tab/>
-              <w:t>22</w:t>
+              <w:t>20</w:t>
             </w:r>
           </w:hyperlink>
         </w:p>
@@ -454,12 +418,10 @@
             <w:r>
               <w:rPr>
                 <w:rStyle w:val="IndexLink"/>
-                <w:sz w:val="20"/>
-                <w:szCs w:val="20"/>
               </w:rPr>
               <w:t>17 - Canto dell amicizia</w:t>
               <w:tab/>
-              <w:t>23</w:t>
+              <w:t>21</w:t>
             </w:r>
           </w:hyperlink>
         </w:p>
@@ -476,12 +438,10 @@
             <w:r>
               <w:rPr>
                 <w:rStyle w:val="IndexLink"/>
-                <w:sz w:val="20"/>
-                <w:szCs w:val="20"/>
               </w:rPr>
               <w:t>18 - Canto della promessa</w:t>
               <w:tab/>
-              <w:t>24</w:t>
+              <w:t>22</w:t>
             </w:r>
           </w:hyperlink>
         </w:p>
@@ -498,12 +458,10 @@
             <w:r>
               <w:rPr>
                 <w:rStyle w:val="IndexLink"/>
-                <w:sz w:val="20"/>
-                <w:szCs w:val="20"/>
               </w:rPr>
               <w:t>19 - Canzone di san damiano</w:t>
               <w:tab/>
-              <w:t>25</w:t>
+              <w:t>23</w:t>
             </w:r>
           </w:hyperlink>
         </w:p>
@@ -520,12 +478,10 @@
             <w:r>
               <w:rPr>
                 <w:rStyle w:val="IndexLink"/>
-                <w:sz w:val="20"/>
-                <w:szCs w:val="20"/>
               </w:rPr>
               <w:t>20 - Canto dell'amore</w:t>
               <w:tab/>
-              <w:t>26</w:t>
+              <w:t>24</w:t>
             </w:r>
           </w:hyperlink>
         </w:p>
@@ -542,12 +498,10 @@
             <w:r>
               <w:rPr>
                 <w:rStyle w:val="IndexLink"/>
-                <w:sz w:val="20"/>
-                <w:szCs w:val="20"/>
               </w:rPr>
               <w:t>21 - Caramba</w:t>
               <w:tab/>
-              <w:t>28</w:t>
+              <w:t>26</w:t>
             </w:r>
           </w:hyperlink>
         </w:p>
@@ -564,12 +518,10 @@
             <w:r>
               <w:rPr>
                 <w:rStyle w:val="IndexLink"/>
-                <w:sz w:val="20"/>
-                <w:szCs w:val="20"/>
               </w:rPr>
               <w:t>22 - Carnet di marcia (le stoppie aride)</w:t>
               <w:tab/>
-              <w:t>29</w:t>
+              <w:t>27</w:t>
             </w:r>
           </w:hyperlink>
         </w:p>
@@ -586,12 +538,10 @@
             <w:r>
               <w:rPr>
                 <w:rStyle w:val="IndexLink"/>
-                <w:sz w:val="20"/>
-                <w:szCs w:val="20"/>
               </w:rPr>
               <w:t>23 - Cavaliere io sarò</w:t>
               <w:tab/>
-              <w:t>30</w:t>
+              <w:t>28</w:t>
             </w:r>
           </w:hyperlink>
         </w:p>
@@ -608,12 +558,10 @@
             <w:r>
               <w:rPr>
                 <w:rStyle w:val="IndexLink"/>
-                <w:sz w:val="20"/>
-                <w:szCs w:val="20"/>
               </w:rPr>
               <w:t>24 - Come un fiume in piena</w:t>
               <w:tab/>
-              <w:t>31</w:t>
+              <w:t>29</w:t>
             </w:r>
           </w:hyperlink>
         </w:p>
@@ -630,12 +578,10 @@
             <w:r>
               <w:rPr>
                 <w:rStyle w:val="IndexLink"/>
-                <w:sz w:val="20"/>
-                <w:szCs w:val="20"/>
               </w:rPr>
               <w:t>25 - Cenerentola</w:t>
               <w:tab/>
-              <w:t>32</w:t>
+              <w:t>30</w:t>
             </w:r>
           </w:hyperlink>
         </w:p>
@@ -652,12 +598,10 @@
             <w:r>
               <w:rPr>
                 <w:rStyle w:val="IndexLink"/>
-                <w:sz w:val="20"/>
-                <w:szCs w:val="20"/>
               </w:rPr>
               <w:t>26 - Col cappellone (canto delle aquile randagie)</w:t>
               <w:tab/>
-              <w:t>34</w:t>
+              <w:t>32</w:t>
             </w:r>
           </w:hyperlink>
         </w:p>
@@ -674,12 +618,10 @@
             <w:r>
               <w:rPr>
                 <w:rStyle w:val="IndexLink"/>
-                <w:sz w:val="20"/>
-                <w:szCs w:val="20"/>
               </w:rPr>
               <w:t>27 - Colore del sole</w:t>
               <w:tab/>
-              <w:t>34</w:t>
+              <w:t>32</w:t>
             </w:r>
           </w:hyperlink>
         </w:p>
@@ -696,12 +638,10 @@
             <w:r>
               <w:rPr>
                 <w:rStyle w:val="IndexLink"/>
-                <w:sz w:val="20"/>
-                <w:szCs w:val="20"/>
               </w:rPr>
               <w:t>28 - Con il mio canto</w:t>
               <w:tab/>
-              <w:t>36</w:t>
+              <w:t>34</w:t>
             </w:r>
           </w:hyperlink>
         </w:p>
@@ -718,12 +658,10 @@
             <w:r>
               <w:rPr>
                 <w:rStyle w:val="IndexLink"/>
-                <w:sz w:val="20"/>
-                <w:szCs w:val="20"/>
               </w:rPr>
               <w:t>29 - Cuciniere di squadriglia</w:t>
               <w:tab/>
-              <w:t>37</w:t>
+              <w:t>35</w:t>
             </w:r>
           </w:hyperlink>
         </w:p>
@@ -740,12 +678,10 @@
             <w:r>
               <w:rPr>
                 <w:rStyle w:val="IndexLink"/>
-                <w:sz w:val="20"/>
-                <w:szCs w:val="20"/>
               </w:rPr>
               <w:t>30 - Dall'aurora al tramonto</w:t>
               <w:tab/>
-              <w:t>38</w:t>
+              <w:t>36</w:t>
             </w:r>
           </w:hyperlink>
         </w:p>
@@ -762,12 +698,10 @@
             <w:r>
               <w:rPr>
                 <w:rStyle w:val="IndexLink"/>
-                <w:sz w:val="20"/>
-                <w:szCs w:val="20"/>
               </w:rPr>
               <w:t>31 - Danza la vita</w:t>
               <w:tab/>
-              <w:t>39</w:t>
+              <w:t>37</w:t>
             </w:r>
           </w:hyperlink>
         </w:p>
@@ -784,12 +718,10 @@
             <w:r>
               <w:rPr>
                 <w:rStyle w:val="IndexLink"/>
-                <w:sz w:val="20"/>
-                <w:szCs w:val="20"/>
               </w:rPr>
               <w:t>32 - Dio del cielo</w:t>
               <w:tab/>
-              <w:t>40</w:t>
+              <w:t>38</w:t>
             </w:r>
           </w:hyperlink>
         </w:p>
@@ -806,12 +738,10 @@
             <w:r>
               <w:rPr>
                 <w:rStyle w:val="IndexLink"/>
-                <w:sz w:val="20"/>
-                <w:szCs w:val="20"/>
               </w:rPr>
               <w:t>33 - Dolce sentire</w:t>
               <w:tab/>
-              <w:t>41</w:t>
+              <w:t>39</w:t>
             </w:r>
           </w:hyperlink>
         </w:p>
@@ -828,12 +758,10 @@
             <w:r>
               <w:rPr>
                 <w:rStyle w:val="IndexLink"/>
-                <w:sz w:val="20"/>
-                <w:szCs w:val="20"/>
               </w:rPr>
               <w:t>34 - Dolci ricordi ritornano (ah io vorrei tornare)</w:t>
               <w:tab/>
-              <w:t>42</w:t>
+              <w:t>40</w:t>
             </w:r>
           </w:hyperlink>
         </w:p>
@@ -850,12 +778,10 @@
             <w:r>
               <w:rPr>
                 <w:rStyle w:val="IndexLink"/>
-                <w:sz w:val="20"/>
-                <w:szCs w:val="20"/>
               </w:rPr>
               <w:t>35 - Dove troveremo tutto il pane</w:t>
               <w:tab/>
-              <w:t>43</w:t>
+              <w:t>41</w:t>
             </w:r>
           </w:hyperlink>
         </w:p>
@@ -872,12 +798,10 @@
             <w:r>
               <w:rPr>
                 <w:rStyle w:val="IndexLink"/>
-                <w:sz w:val="20"/>
-                <w:szCs w:val="20"/>
               </w:rPr>
               <w:t>36 - E la strada si apre</w:t>
               <w:tab/>
-              <w:t>44</w:t>
+              <w:t>42</w:t>
             </w:r>
           </w:hyperlink>
         </w:p>
@@ -894,12 +818,10 @@
             <w:r>
               <w:rPr>
                 <w:rStyle w:val="IndexLink"/>
-                <w:sz w:val="20"/>
-                <w:szCs w:val="20"/>
               </w:rPr>
               <w:t>37 - Ecco quel che abbiamo</w:t>
               <w:tab/>
-              <w:t>45</w:t>
+              <w:t>43</w:t>
             </w:r>
           </w:hyperlink>
         </w:p>
@@ -916,12 +838,10 @@
             <w:r>
               <w:rPr>
                 <w:rStyle w:val="IndexLink"/>
-                <w:sz w:val="20"/>
-                <w:szCs w:val="20"/>
               </w:rPr>
               <w:t>38 - Eirene</w:t>
               <w:tab/>
-              <w:t>46</w:t>
+              <w:t>44</w:t>
             </w:r>
           </w:hyperlink>
         </w:p>
@@ -938,12 +858,10 @@
             <w:r>
               <w:rPr>
                 <w:rStyle w:val="IndexLink"/>
-                <w:sz w:val="20"/>
-                <w:szCs w:val="20"/>
               </w:rPr>
               <w:t>38A - Faria Faria oh</w:t>
               <w:tab/>
-              <w:t>47</w:t>
+              <w:t>45</w:t>
             </w:r>
           </w:hyperlink>
         </w:p>
@@ -960,12 +878,10 @@
             <w:r>
               <w:rPr>
                 <w:rStyle w:val="IndexLink"/>
-                <w:sz w:val="20"/>
-                <w:szCs w:val="20"/>
               </w:rPr>
               <w:t>39 - Forza venite gente</w:t>
               <w:tab/>
-              <w:t>48</w:t>
+              <w:t>46</w:t>
             </w:r>
           </w:hyperlink>
         </w:p>
@@ -982,12 +898,10 @@
             <w:r>
               <w:rPr>
                 <w:rStyle w:val="IndexLink"/>
-                <w:sz w:val="20"/>
-                <w:szCs w:val="20"/>
               </w:rPr>
               <w:t>40 - Fratelli alla candida luna</w:t>
               <w:tab/>
-              <w:t>50</w:t>
+              <w:t>48</w:t>
             </w:r>
           </w:hyperlink>
         </w:p>
@@ -1004,12 +918,10 @@
             <w:r>
               <w:rPr>
                 <w:rStyle w:val="IndexLink"/>
-                <w:sz w:val="20"/>
-                <w:szCs w:val="20"/>
               </w:rPr>
               <w:t>41 - Freedom</w:t>
               <w:tab/>
-              <w:t>51</w:t>
+              <w:t>49</w:t>
             </w:r>
           </w:hyperlink>
         </w:p>
@@ -1026,12 +938,10 @@
             <w:r>
               <w:rPr>
                 <w:rStyle w:val="IndexLink"/>
-                <w:sz w:val="20"/>
-                <w:szCs w:val="20"/>
               </w:rPr>
               <w:t>42 - Giovane donna</w:t>
               <w:tab/>
-              <w:t>52</w:t>
+              <w:t>50</w:t>
             </w:r>
           </w:hyperlink>
         </w:p>
@@ -1048,12 +958,10 @@
             <w:r>
               <w:rPr>
                 <w:rStyle w:val="IndexLink"/>
-                <w:sz w:val="20"/>
-                <w:szCs w:val="20"/>
               </w:rPr>
               <w:t>43 - Grandi cose</w:t>
               <w:tab/>
-              <w:t>53</w:t>
+              <w:t>51</w:t>
             </w:r>
           </w:hyperlink>
         </w:p>
@@ -1070,12 +978,10 @@
             <w:r>
               <w:rPr>
                 <w:rStyle w:val="IndexLink"/>
-                <w:sz w:val="20"/>
-                <w:szCs w:val="20"/>
               </w:rPr>
               <w:t>44 - Gloria</w:t>
               <w:tab/>
-              <w:t>54</w:t>
+              <w:t>52</w:t>
             </w:r>
           </w:hyperlink>
         </w:p>
@@ -1092,12 +998,10 @@
             <w:r>
               <w:rPr>
                 <w:rStyle w:val="IndexLink"/>
-                <w:sz w:val="20"/>
-                <w:szCs w:val="20"/>
               </w:rPr>
               <w:t>45 - Guendalina</w:t>
               <w:tab/>
-              <w:t>56</w:t>
+              <w:t>54</w:t>
             </w:r>
           </w:hyperlink>
         </w:p>
@@ -1114,12 +1018,10 @@
             <w:r>
               <w:rPr>
                 <w:rStyle w:val="IndexLink"/>
-                <w:sz w:val="20"/>
-                <w:szCs w:val="20"/>
               </w:rPr>
               <w:t>46 - Il delfino e la colomba</w:t>
               <w:tab/>
-              <w:t>57</w:t>
+              <w:t>55</w:t>
             </w:r>
           </w:hyperlink>
         </w:p>
@@ -1136,12 +1038,10 @@
             <w:r>
               <w:rPr>
                 <w:rStyle w:val="IndexLink"/>
-                <w:sz w:val="20"/>
-                <w:szCs w:val="20"/>
               </w:rPr>
               <w:t>47 - I Cento Passi</w:t>
               <w:tab/>
-              <w:t>58</w:t>
+              <w:t>56</w:t>
             </w:r>
           </w:hyperlink>
         </w:p>
@@ -1158,12 +1058,10 @@
             <w:r>
               <w:rPr>
                 <w:rStyle w:val="IndexLink"/>
-                <w:sz w:val="20"/>
-                <w:szCs w:val="20"/>
               </w:rPr>
               <w:t>48 - Il coraggio nei piedi</w:t>
               <w:tab/>
-              <w:t>60</w:t>
+              <w:t>58</w:t>
             </w:r>
           </w:hyperlink>
         </w:p>
@@ -1180,12 +1078,10 @@
             <w:r>
               <w:rPr>
                 <w:rStyle w:val="IndexLink"/>
-                <w:sz w:val="20"/>
-                <w:szCs w:val="20"/>
               </w:rPr>
               <w:t>49 - Il disegno</w:t>
               <w:tab/>
-              <w:t>62</w:t>
+              <w:t>60</w:t>
             </w:r>
           </w:hyperlink>
         </w:p>
@@ -1202,12 +1098,10 @@
             <w:r>
               <w:rPr>
                 <w:rStyle w:val="IndexLink"/>
-                <w:sz w:val="20"/>
-                <w:szCs w:val="20"/>
               </w:rPr>
               <w:t>50 - Il leone si è addormentato</w:t>
               <w:tab/>
-              <w:t>63</w:t>
+              <w:t>61</w:t>
             </w:r>
           </w:hyperlink>
         </w:p>
@@ -1224,12 +1118,10 @@
             <w:r>
               <w:rPr>
                 <w:rStyle w:val="IndexLink"/>
-                <w:sz w:val="20"/>
-                <w:szCs w:val="20"/>
               </w:rPr>
               <w:t>51 - Il falco</w:t>
               <w:tab/>
-              <w:t>64</w:t>
+              <w:t>62</w:t>
             </w:r>
           </w:hyperlink>
         </w:p>
@@ -1246,12 +1138,10 @@
             <w:r>
               <w:rPr>
                 <w:rStyle w:val="IndexLink"/>
-                <w:sz w:val="20"/>
-                <w:szCs w:val="20"/>
               </w:rPr>
               <w:t>52 - Il signore della danza</w:t>
               <w:tab/>
-              <w:t>66</w:t>
+              <w:t>64</w:t>
             </w:r>
           </w:hyperlink>
         </w:p>
@@ -1268,12 +1158,10 @@
             <w:r>
               <w:rPr>
                 <w:rStyle w:val="IndexLink"/>
-                <w:sz w:val="20"/>
-                <w:szCs w:val="20"/>
               </w:rPr>
               <w:t>53 - Il tesoro</w:t>
               <w:tab/>
-              <w:t>68</w:t>
+              <w:t>66</w:t>
             </w:r>
           </w:hyperlink>
         </w:p>
@@ -1290,12 +1178,10 @@
             <w:r>
               <w:rPr>
                 <w:rStyle w:val="IndexLink"/>
-                <w:sz w:val="20"/>
-                <w:szCs w:val="20"/>
               </w:rPr>
               <w:t>54 - Il vascello fantasma</w:t>
               <w:tab/>
-              <w:t>70</w:t>
+              <w:t>68</w:t>
             </w:r>
           </w:hyperlink>
         </w:p>
@@ -1312,12 +1198,10 @@
             <w:r>
               <w:rPr>
                 <w:rStyle w:val="IndexLink"/>
-                <w:sz w:val="20"/>
-                <w:szCs w:val="20"/>
               </w:rPr>
               <w:t>54A - Il richiamo della strada</w:t>
               <w:tab/>
-              <w:t>71</w:t>
+              <w:t>69</w:t>
             </w:r>
           </w:hyperlink>
         </w:p>
@@ -1334,12 +1218,10 @@
             <w:r>
               <w:rPr>
                 <w:rStyle w:val="IndexLink"/>
-                <w:sz w:val="20"/>
-                <w:szCs w:val="20"/>
               </w:rPr>
               <w:t>55 – Imagine</w:t>
               <w:tab/>
-              <w:t>72</w:t>
+              <w:t>70</w:t>
             </w:r>
           </w:hyperlink>
         </w:p>
@@ -1356,12 +1238,10 @@
             <w:r>
               <w:rPr>
                 <w:rStyle w:val="IndexLink"/>
-                <w:sz w:val="20"/>
-                <w:szCs w:val="20"/>
               </w:rPr>
               <w:t>56 - Insieme</w:t>
               <w:tab/>
-              <w:t>73</w:t>
+              <w:t>71</w:t>
             </w:r>
           </w:hyperlink>
         </w:p>
@@ -1378,12 +1258,10 @@
             <w:r>
               <w:rPr>
                 <w:rStyle w:val="IndexLink"/>
-                <w:sz w:val="20"/>
-                <w:szCs w:val="20"/>
               </w:rPr>
               <w:t>57 - In un giorno di pioggia</w:t>
               <w:tab/>
-              <w:t>74</w:t>
+              <w:t>72</w:t>
             </w:r>
           </w:hyperlink>
         </w:p>
@@ -1400,12 +1278,10 @@
             <w:r>
               <w:rPr>
                 <w:rStyle w:val="IndexLink"/>
-                <w:sz w:val="20"/>
-                <w:szCs w:val="20"/>
               </w:rPr>
               <w:t>58 - Io so a memoria il morse</w:t>
               <w:tab/>
-              <w:t>76</w:t>
+              <w:t>74</w:t>
             </w:r>
           </w:hyperlink>
         </w:p>
@@ -1422,12 +1298,10 @@
             <w:r>
               <w:rPr>
                 <w:rStyle w:val="IndexLink"/>
-                <w:sz w:val="20"/>
-                <w:szCs w:val="20"/>
               </w:rPr>
               <w:t>59 - Kamaludu in blues</w:t>
               <w:tab/>
-              <w:t>78</w:t>
+              <w:t>76</w:t>
             </w:r>
           </w:hyperlink>
         </w:p>
@@ -1444,12 +1318,10 @@
             <w:r>
               <w:rPr>
                 <w:rStyle w:val="IndexLink"/>
-                <w:sz w:val="20"/>
-                <w:szCs w:val="20"/>
               </w:rPr>
               <w:t>60 - Kamaludu</w:t>
               <w:tab/>
-              <w:t>78</w:t>
+              <w:t>76</w:t>
             </w:r>
           </w:hyperlink>
         </w:p>
@@ -1466,12 +1338,10 @@
             <w:r>
               <w:rPr>
                 <w:rStyle w:val="IndexLink"/>
-                <w:sz w:val="20"/>
-                <w:szCs w:val="20"/>
               </w:rPr>
               <w:t>61 - La leggenda del fuoco</w:t>
               <w:tab/>
-              <w:t>79</w:t>
+              <w:t>77</w:t>
             </w:r>
           </w:hyperlink>
         </w:p>
@@ -1488,12 +1358,10 @@
             <w:r>
               <w:rPr>
                 <w:rStyle w:val="IndexLink"/>
-                <w:sz w:val="20"/>
-                <w:szCs w:val="20"/>
               </w:rPr>
               <w:t>62 - L’acqua la terra e il cielo</w:t>
               <w:tab/>
-              <w:t>80</w:t>
+              <w:t>78</w:t>
             </w:r>
           </w:hyperlink>
         </w:p>
@@ -1510,12 +1378,10 @@
             <w:r>
               <w:rPr>
                 <w:rStyle w:val="IndexLink"/>
-                <w:sz w:val="20"/>
-                <w:szCs w:val="20"/>
               </w:rPr>
               <w:t>63 - L’isola che non c'è</w:t>
               <w:tab/>
-              <w:t>82</w:t>
+              <w:t>80</w:t>
             </w:r>
           </w:hyperlink>
         </w:p>
@@ -1532,12 +1398,10 @@
             <w:r>
               <w:rPr>
                 <w:rStyle w:val="IndexLink"/>
-                <w:sz w:val="20"/>
-                <w:szCs w:val="20"/>
               </w:rPr>
               <w:t>64 - L unico maestro</w:t>
               <w:tab/>
-              <w:t>84</w:t>
+              <w:t>82</w:t>
             </w:r>
           </w:hyperlink>
         </w:p>
@@ -1554,12 +1418,10 @@
             <w:r>
               <w:rPr>
                 <w:rStyle w:val="IndexLink"/>
-                <w:sz w:val="20"/>
-                <w:szCs w:val="20"/>
               </w:rPr>
               <w:t>65 - Laudato sii</w:t>
               <w:tab/>
-              <w:t>85</w:t>
+              <w:t>83</w:t>
             </w:r>
           </w:hyperlink>
         </w:p>
@@ -1576,12 +1438,10 @@
             <w:r>
               <w:rPr>
                 <w:rStyle w:val="IndexLink"/>
-                <w:sz w:val="20"/>
-                <w:szCs w:val="20"/>
               </w:rPr>
               <w:t>66 - La gioia</w:t>
               <w:tab/>
-              <w:t>86</w:t>
+              <w:t>84</w:t>
             </w:r>
           </w:hyperlink>
         </w:p>
@@ -1598,12 +1458,10 @@
             <w:r>
               <w:rPr>
                 <w:rStyle w:val="IndexLink"/>
-                <w:sz w:val="20"/>
-                <w:szCs w:val="20"/>
               </w:rPr>
               <w:t>67 - La strada</w:t>
               <w:tab/>
-              <w:t>88</w:t>
+              <w:t>86</w:t>
             </w:r>
           </w:hyperlink>
         </w:p>
@@ -1620,12 +1478,10 @@
             <w:r>
               <w:rPr>
                 <w:rStyle w:val="IndexLink"/>
-                <w:sz w:val="20"/>
-                <w:szCs w:val="20"/>
               </w:rPr>
               <w:t>68 - Le vecchie leggende</w:t>
               <w:tab/>
-              <w:t>90</w:t>
+              <w:t>88</w:t>
             </w:r>
           </w:hyperlink>
         </w:p>
@@ -1642,12 +1498,10 @@
             <w:r>
               <w:rPr>
                 <w:rStyle w:val="IndexLink"/>
-                <w:sz w:val="20"/>
-                <w:szCs w:val="20"/>
               </w:rPr>
               <w:t>69 - Lode e gloria</w:t>
               <w:tab/>
-              <w:t>90</w:t>
+              <w:t>88</w:t>
             </w:r>
           </w:hyperlink>
         </w:p>
@@ -1664,12 +1518,10 @@
             <w:r>
               <w:rPr>
                 <w:rStyle w:val="IndexLink"/>
-                <w:sz w:val="20"/>
-                <w:szCs w:val="20"/>
               </w:rPr>
               <w:t>70 - Luce Rossa</w:t>
               <w:tab/>
-              <w:t>91</w:t>
+              <w:t>89</w:t>
             </w:r>
           </w:hyperlink>
         </w:p>
@@ -1686,12 +1538,10 @@
             <w:r>
               <w:rPr>
                 <w:rStyle w:val="IndexLink"/>
-                <w:sz w:val="20"/>
-                <w:szCs w:val="20"/>
               </w:rPr>
               <w:t>71 - Mamma del cielo</w:t>
               <w:tab/>
-              <w:t>92</w:t>
+              <w:t>90</w:t>
             </w:r>
           </w:hyperlink>
         </w:p>
@@ -1708,12 +1558,10 @@
             <w:r>
               <w:rPr>
                 <w:rStyle w:val="IndexLink"/>
-                <w:sz w:val="20"/>
-                <w:szCs w:val="20"/>
               </w:rPr>
               <w:t>72 - Mi alma canta</w:t>
               <w:tab/>
-              <w:t>93</w:t>
+              <w:t>91</w:t>
             </w:r>
           </w:hyperlink>
         </w:p>
@@ -1730,12 +1578,10 @@
             <w:r>
               <w:rPr>
                 <w:rStyle w:val="IndexLink"/>
-                <w:sz w:val="20"/>
-                <w:szCs w:val="20"/>
               </w:rPr>
               <w:t>73 - O Vergine di luce (alla Madonna degli scout)</w:t>
               <w:tab/>
-              <w:t>94</w:t>
+              <w:t>92</w:t>
             </w:r>
           </w:hyperlink>
         </w:p>
@@ -1752,12 +1598,10 @@
             <w:r>
               <w:rPr>
                 <w:rStyle w:val="IndexLink"/>
-                <w:sz w:val="20"/>
-                <w:szCs w:val="20"/>
               </w:rPr>
               <w:t>74 - Ogni mia parola</w:t>
               <w:tab/>
-              <w:t>95</w:t>
+              <w:t>93</w:t>
             </w:r>
           </w:hyperlink>
         </w:p>
@@ -1774,12 +1618,10 @@
             <w:r>
               <w:rPr>
                 <w:rStyle w:val="IndexLink"/>
-                <w:sz w:val="20"/>
-                <w:szCs w:val="20"/>
               </w:rPr>
               <w:t>75 - Oleanna</w:t>
               <w:tab/>
-              <w:t>96</w:t>
+              <w:t>94</w:t>
             </w:r>
           </w:hyperlink>
         </w:p>
@@ -1796,12 +1638,10 @@
             <w:r>
               <w:rPr>
                 <w:rStyle w:val="IndexLink"/>
-                <w:sz w:val="20"/>
-                <w:szCs w:val="20"/>
               </w:rPr>
               <w:t>76 - Osanna eh (santo zaire)</w:t>
               <w:tab/>
-              <w:t>97</w:t>
+              <w:t>95</w:t>
             </w:r>
           </w:hyperlink>
         </w:p>
@@ -1818,12 +1658,10 @@
             <w:r>
               <w:rPr>
                 <w:rStyle w:val="IndexLink"/>
-                <w:sz w:val="20"/>
-                <w:szCs w:val="20"/>
               </w:rPr>
               <w:t>77 - Pace a te</w:t>
               <w:tab/>
-              <w:t>98</w:t>
+              <w:t>96</w:t>
             </w:r>
           </w:hyperlink>
         </w:p>
@@ -1840,12 +1678,10 @@
             <w:r>
               <w:rPr>
                 <w:rStyle w:val="IndexLink"/>
-                <w:sz w:val="20"/>
-                <w:szCs w:val="20"/>
               </w:rPr>
               <w:t>78 - Pane del cielo</w:t>
               <w:tab/>
-              <w:t>99</w:t>
+              <w:t>97</w:t>
             </w:r>
           </w:hyperlink>
         </w:p>
@@ -1862,12 +1698,10 @@
             <w:r>
               <w:rPr>
                 <w:rStyle w:val="IndexLink"/>
-                <w:sz w:val="20"/>
-                <w:szCs w:val="20"/>
               </w:rPr>
               <w:t>79 - Perfetta letizia</w:t>
               <w:tab/>
-              <w:t>100</w:t>
+              <w:t>98</w:t>
             </w:r>
           </w:hyperlink>
         </w:p>
@@ -1884,12 +1718,10 @@
             <w:r>
               <w:rPr>
                 <w:rStyle w:val="IndexLink"/>
-                <w:sz w:val="20"/>
-                <w:szCs w:val="20"/>
               </w:rPr>
               <w:t>80 - Preghiera</w:t>
               <w:tab/>
-              <w:t>102</w:t>
+              <w:t>100</w:t>
             </w:r>
           </w:hyperlink>
         </w:p>
@@ -1906,12 +1738,10 @@
             <w:r>
               <w:rPr>
                 <w:rStyle w:val="IndexLink"/>
-                <w:sz w:val="20"/>
-                <w:szCs w:val="20"/>
               </w:rPr>
               <w:t>81 - Quale gioia</w:t>
               <w:tab/>
-              <w:t>103</w:t>
+              <w:t>101</w:t>
             </w:r>
           </w:hyperlink>
         </w:p>
@@ -1928,12 +1758,10 @@
             <w:r>
               <w:rPr>
                 <w:rStyle w:val="IndexLink"/>
-                <w:sz w:val="20"/>
-                <w:szCs w:val="20"/>
               </w:rPr>
               <w:t>82 - Resta qui con noi</w:t>
               <w:tab/>
-              <w:t>104</w:t>
+              <w:t>102</w:t>
             </w:r>
           </w:hyperlink>
         </w:p>
@@ -1950,12 +1778,10 @@
             <w:r>
               <w:rPr>
                 <w:rStyle w:val="IndexLink"/>
-                <w:sz w:val="20"/>
-                <w:szCs w:val="20"/>
               </w:rPr>
               <w:t>83 - Resurrezione</w:t>
               <w:tab/>
-              <w:t>106</w:t>
+              <w:t>104</w:t>
             </w:r>
           </w:hyperlink>
         </w:p>
@@ -1972,12 +1798,10 @@
             <w:r>
               <w:rPr>
                 <w:rStyle w:val="IndexLink"/>
-                <w:sz w:val="20"/>
-                <w:szCs w:val="20"/>
               </w:rPr>
               <w:t>84 - Santa Maria del cammino</w:t>
               <w:tab/>
-              <w:t>107</w:t>
+              <w:t>105</w:t>
             </w:r>
           </w:hyperlink>
         </w:p>
@@ -1994,12 +1818,10 @@
             <w:r>
               <w:rPr>
                 <w:rStyle w:val="IndexLink"/>
-                <w:sz w:val="20"/>
-                <w:szCs w:val="20"/>
               </w:rPr>
               <w:t>85 - Santo a due voci (Ricci)</w:t>
               <w:tab/>
-              <w:t>108</w:t>
+              <w:t>106</w:t>
             </w:r>
           </w:hyperlink>
         </w:p>
@@ -2016,12 +1838,10 @@
             <w:r>
               <w:rPr>
                 <w:rStyle w:val="IndexLink"/>
-                <w:sz w:val="20"/>
-                <w:szCs w:val="20"/>
               </w:rPr>
               <w:t>86 - Se m accogli</w:t>
               <w:tab/>
-              <w:t>109</w:t>
+              <w:t>107</w:t>
             </w:r>
           </w:hyperlink>
         </w:p>
@@ -2038,12 +1858,10 @@
             <w:r>
               <w:rPr>
                 <w:rStyle w:val="IndexLink"/>
-                <w:sz w:val="20"/>
-                <w:szCs w:val="20"/>
               </w:rPr>
               <w:t>87 - Scouting for boys</w:t>
               <w:tab/>
-              <w:t>110</w:t>
+              <w:t>108</w:t>
             </w:r>
           </w:hyperlink>
         </w:p>
@@ -2060,12 +1878,10 @@
             <w:r>
               <w:rPr>
                 <w:rStyle w:val="IndexLink"/>
-                <w:sz w:val="20"/>
-                <w:szCs w:val="20"/>
               </w:rPr>
               <w:t>88 - Segni del tuo amore</w:t>
               <w:tab/>
-              <w:t>112</w:t>
+              <w:t>110</w:t>
             </w:r>
           </w:hyperlink>
         </w:p>
@@ -2082,12 +1898,10 @@
             <w:r>
               <w:rPr>
                 <w:rStyle w:val="IndexLink"/>
-                <w:sz w:val="20"/>
-                <w:szCs w:val="20"/>
               </w:rPr>
               <w:t>89 - Servo per amore</w:t>
               <w:tab/>
-              <w:t>113</w:t>
+              <w:t>111</w:t>
             </w:r>
           </w:hyperlink>
         </w:p>
@@ -2104,12 +1918,10 @@
             <w:r>
               <w:rPr>
                 <w:rStyle w:val="IndexLink"/>
-                <w:sz w:val="20"/>
-                <w:szCs w:val="20"/>
               </w:rPr>
               <w:t>90 - Signor fra le tende</w:t>
               <w:tab/>
-              <w:t>114</w:t>
+              <w:t>112</w:t>
             </w:r>
           </w:hyperlink>
         </w:p>
@@ -2126,12 +1938,10 @@
             <w:r>
               <w:rPr>
                 <w:rStyle w:val="IndexLink"/>
-                <w:sz w:val="20"/>
-                <w:szCs w:val="20"/>
               </w:rPr>
               <w:t>91 - Signore delle cime</w:t>
               <w:tab/>
-              <w:t>115</w:t>
+              <w:t>113</w:t>
             </w:r>
           </w:hyperlink>
         </w:p>
@@ -2148,12 +1958,10 @@
             <w:r>
               <w:rPr>
                 <w:rStyle w:val="IndexLink"/>
-                <w:sz w:val="20"/>
-                <w:szCs w:val="20"/>
               </w:rPr>
               <w:t>92 - Sol soletto</w:t>
               <w:tab/>
-              <w:t>116</w:t>
+              <w:t>114</w:t>
             </w:r>
           </w:hyperlink>
         </w:p>
@@ -2170,12 +1978,10 @@
             <w:r>
               <w:rPr>
                 <w:rStyle w:val="IndexLink"/>
-                <w:sz w:val="20"/>
-                <w:szCs w:val="20"/>
               </w:rPr>
               <w:t>93 - Sul cappello un bel fior</w:t>
               <w:tab/>
-              <w:t>117</w:t>
+              <w:t>115</w:t>
             </w:r>
           </w:hyperlink>
         </w:p>
@@ -2192,12 +1998,10 @@
             <w:r>
               <w:rPr>
                 <w:rStyle w:val="IndexLink"/>
-                <w:sz w:val="20"/>
-                <w:szCs w:val="20"/>
               </w:rPr>
               <w:t>94 - Strade e pensieri per domani</w:t>
               <w:tab/>
-              <w:t>118</w:t>
+              <w:t>116</w:t>
             </w:r>
           </w:hyperlink>
         </w:p>
@@ -2214,12 +2018,10 @@
             <w:r>
               <w:rPr>
                 <w:rStyle w:val="IndexLink"/>
-                <w:sz w:val="20"/>
-                <w:szCs w:val="20"/>
               </w:rPr>
               <w:t>95 - Su ali d’aquila</w:t>
               <w:tab/>
-              <w:t>120</w:t>
+              <w:t>118</w:t>
             </w:r>
           </w:hyperlink>
         </w:p>
@@ -2236,12 +2038,10 @@
             <w:r>
               <w:rPr>
                 <w:rStyle w:val="IndexLink"/>
-                <w:sz w:val="20"/>
-                <w:szCs w:val="20"/>
               </w:rPr>
               <w:t>96 - Symbolum 77</w:t>
               <w:tab/>
-              <w:t>122</w:t>
+              <w:t>120</w:t>
             </w:r>
           </w:hyperlink>
         </w:p>
@@ -2258,12 +2058,10 @@
             <w:r>
               <w:rPr>
                 <w:rStyle w:val="IndexLink"/>
-                <w:sz w:val="20"/>
-                <w:szCs w:val="20"/>
               </w:rPr>
               <w:t>97 - Symbolum 78</w:t>
               <w:tab/>
-              <w:t>124</w:t>
+              <w:t>122</w:t>
             </w:r>
           </w:hyperlink>
         </w:p>
@@ -2280,12 +2078,10 @@
             <w:r>
               <w:rPr>
                 <w:rStyle w:val="IndexLink"/>
-                <w:sz w:val="20"/>
-                <w:szCs w:val="20"/>
               </w:rPr>
               <w:t>98 - Symbolum 80</w:t>
               <w:tab/>
-              <w:t>126</w:t>
+              <w:t>124</w:t>
             </w:r>
           </w:hyperlink>
         </w:p>
@@ -2302,12 +2098,10 @@
             <w:r>
               <w:rPr>
                 <w:rStyle w:val="IndexLink"/>
-                <w:sz w:val="20"/>
-                <w:szCs w:val="20"/>
               </w:rPr>
               <w:t>99 - Te al centro del mio cuore (Stella polare)</w:t>
               <w:tab/>
-              <w:t>128</w:t>
+              <w:t>126</w:t>
             </w:r>
           </w:hyperlink>
         </w:p>
@@ -2324,12 +2118,10 @@
             <w:r>
               <w:rPr>
                 <w:rStyle w:val="IndexLink"/>
-                <w:sz w:val="20"/>
-                <w:szCs w:val="20"/>
               </w:rPr>
               <w:t>100 - Ti ringrazio mio signore</w:t>
               <w:tab/>
-              <w:t>130</w:t>
+              <w:t>128</w:t>
             </w:r>
           </w:hyperlink>
         </w:p>
@@ -2346,12 +2138,10 @@
             <w:r>
               <w:rPr>
                 <w:rStyle w:val="IndexLink"/>
-                <w:sz w:val="20"/>
-                <w:szCs w:val="20"/>
               </w:rPr>
               <w:t>101 - Tu sei (soffierà)</w:t>
               <w:tab/>
-              <w:t>131</w:t>
+              <w:t>129</w:t>
             </w:r>
           </w:hyperlink>
         </w:p>
@@ -2368,12 +2158,10 @@
             <w:r>
               <w:rPr>
                 <w:rStyle w:val="IndexLink"/>
-                <w:sz w:val="20"/>
-                <w:szCs w:val="20"/>
               </w:rPr>
               <w:t>102 - Ula ula</w:t>
               <w:tab/>
-              <w:t>132</w:t>
+              <w:t>130</w:t>
             </w:r>
           </w:hyperlink>
         </w:p>
@@ -2390,12 +2178,10 @@
             <w:r>
               <w:rPr>
                 <w:rStyle w:val="IndexLink"/>
-                <w:sz w:val="20"/>
-                <w:szCs w:val="20"/>
               </w:rPr>
               <w:t>103 - Un bravo lupo</w:t>
               <w:tab/>
-              <w:t>133</w:t>
+              <w:t>131</w:t>
             </w:r>
           </w:hyperlink>
         </w:p>
@@ -2412,12 +2198,10 @@
             <w:r>
               <w:rPr>
                 <w:rStyle w:val="IndexLink"/>
-                <w:sz w:val="20"/>
-                <w:szCs w:val="20"/>
               </w:rPr>
               <w:t>104 - Vieni e seguimi</w:t>
               <w:tab/>
-              <w:t>134</w:t>
+              <w:t>132</w:t>
             </w:r>
           </w:hyperlink>
         </w:p>
@@ -2434,12 +2218,10 @@
             <w:r>
               <w:rPr>
                 <w:rStyle w:val="IndexLink"/>
-                <w:sz w:val="20"/>
-                <w:szCs w:val="20"/>
               </w:rPr>
               <w:t>105 - Vivere la vita</w:t>
               <w:tab/>
-              <w:t>135</w:t>
+              <w:t>133</w:t>
             </w:r>
           </w:hyperlink>
         </w:p>
@@ -2456,12 +2238,10 @@
             <w:r>
               <w:rPr>
                 <w:rStyle w:val="IndexLink"/>
-                <w:sz w:val="20"/>
-                <w:szCs w:val="20"/>
               </w:rPr>
               <w:t>106 - Vocazione</w:t>
               <w:tab/>
-              <w:t>136</w:t>
+              <w:t>134</w:t>
             </w:r>
           </w:hyperlink>
         </w:p>
@@ -2478,12 +2258,10 @@
             <w:r>
               <w:rPr>
                 <w:rStyle w:val="IndexLink"/>
-                <w:sz w:val="20"/>
-                <w:szCs w:val="20"/>
               </w:rPr>
               <w:t>107 - Vorrei lodare te</w:t>
               <w:tab/>
-              <w:t>137</w:t>
+              <w:t>135</w:t>
             </w:r>
           </w:hyperlink>
         </w:p>
@@ -2500,12 +2278,10 @@
             <w:r>
               <w:rPr>
                 <w:rStyle w:val="IndexLink"/>
-                <w:sz w:val="20"/>
-                <w:szCs w:val="20"/>
               </w:rPr>
               <w:t>108 - È di nuovo route</w:t>
               <w:tab/>
-              <w:t>138</w:t>
+              <w:t>136</w:t>
             </w:r>
           </w:hyperlink>
         </w:p>
@@ -2522,19 +2298,15 @@
             <w:r>
               <w:rPr>
                 <w:rStyle w:val="IndexLink"/>
-                <w:sz w:val="20"/>
-                <w:szCs w:val="20"/>
               </w:rPr>
               <w:t>109 - È la mia strada</w:t>
               <w:tab/>
-              <w:t>139</w:t>
+              <w:t>137</w:t>
             </w:r>
           </w:hyperlink>
           <w:r>
             <w:rPr>
               <w:rStyle w:val="IndexLink"/>
-              <w:sz w:val="20"/>
-              <w:szCs w:val="20"/>
             </w:rPr>
             <w:fldChar w:fldCharType="end"/>
           </w:r>
@@ -2552,9 +2324,9 @@
         <w:br w:type="page"/>
       </w:r>
       <w:bookmarkStart w:id="1" w:name="__RefHeading___Toc6570_1976528581"/>
-      <w:bookmarkStart w:id="2" w:name="_Toc1385281873"/>
-      <w:bookmarkStart w:id="3" w:name="_Toc188657402"/>
-      <w:bookmarkStart w:id="4" w:name="_Toc782978503"/>
+      <w:bookmarkStart w:id="2" w:name="_Toc188657402"/>
+      <w:bookmarkStart w:id="3" w:name="_Toc782978503"/>
+      <w:bookmarkStart w:id="4" w:name="_Toc1385281873"/>
       <w:bookmarkEnd w:id="1"/>
       <w:r>
         <w:rPr/>
@@ -3167,9 +2939,9 @@
         <w:rPr/>
       </w:pPr>
       <w:bookmarkStart w:id="5" w:name="__RefHeading___Toc6572_1976528581"/>
-      <w:bookmarkStart w:id="6" w:name="_Toc1809737442"/>
+      <w:bookmarkStart w:id="6" w:name="_Toc569540808"/>
       <w:bookmarkStart w:id="7" w:name="_Toc1002481412"/>
-      <w:bookmarkStart w:id="8" w:name="_Toc569540808"/>
+      <w:bookmarkStart w:id="8" w:name="_Toc1809737442"/>
       <w:bookmarkEnd w:id="5"/>
       <w:r>
         <w:rPr/>
@@ -3693,9 +3465,9 @@
         <w:rPr/>
       </w:pPr>
       <w:bookmarkStart w:id="9" w:name="__RefHeading___Toc6574_1976528581"/>
-      <w:bookmarkStart w:id="10" w:name="_Toc1364647899"/>
+      <w:bookmarkStart w:id="10" w:name="_Toc1592941149"/>
       <w:bookmarkStart w:id="11" w:name="_Toc1329958742"/>
-      <w:bookmarkStart w:id="12" w:name="_Toc1592941149"/>
+      <w:bookmarkStart w:id="12" w:name="_Toc1364647899"/>
       <w:bookmarkEnd w:id="9"/>
       <w:r>
         <w:rPr/>
@@ -4235,8 +4007,8 @@
         <w:rPr/>
       </w:pPr>
       <w:bookmarkStart w:id="13" w:name="__RefHeading___Toc6576_1976528581"/>
-      <w:bookmarkStart w:id="14" w:name="_Toc816380905"/>
-      <w:bookmarkStart w:id="15" w:name="_Toc1628497518"/>
+      <w:bookmarkStart w:id="14" w:name="_Toc1628497518"/>
+      <w:bookmarkStart w:id="15" w:name="_Toc816380905"/>
       <w:bookmarkStart w:id="16" w:name="_Toc961538215"/>
       <w:bookmarkEnd w:id="13"/>
       <w:r>
@@ -4796,9 +4568,9 @@
         <w:rPr/>
         <w:softHyphen/>
       </w:r>
-      <w:bookmarkStart w:id="18" w:name="_Toc370350123"/>
+      <w:bookmarkStart w:id="18" w:name="_Toc1316312811"/>
       <w:bookmarkStart w:id="19" w:name="_Toc1236862787"/>
-      <w:bookmarkStart w:id="20" w:name="_Toc1316312811"/>
+      <w:bookmarkStart w:id="20" w:name="_Toc370350123"/>
       <w:r>
         <w:rPr/>
         <w:t>5 - Alleluja scout</w:t>
@@ -5185,9 +4957,9 @@
         <w:rPr/>
       </w:pPr>
       <w:bookmarkStart w:id="21" w:name="__RefHeading___Toc6580_1976528581"/>
-      <w:bookmarkStart w:id="22" w:name="_Toc2138012307"/>
+      <w:bookmarkStart w:id="22" w:name="_Toc1604593466"/>
       <w:bookmarkStart w:id="23" w:name="_Toc1858186120"/>
-      <w:bookmarkStart w:id="24" w:name="_Toc1604593466"/>
+      <w:bookmarkStart w:id="24" w:name="_Toc2138012307"/>
       <w:bookmarkEnd w:id="21"/>
       <w:r>
         <w:rPr/>
@@ -5493,8 +5265,8 @@
       </w:pPr>
       <w:bookmarkStart w:id="25" w:name="__RefHeading___Toc6582_1976528581"/>
       <w:bookmarkStart w:id="26" w:name="_Toc683705519"/>
-      <w:bookmarkStart w:id="27" w:name="_Toc2018725782"/>
-      <w:bookmarkStart w:id="28" w:name="_Toc2018399737"/>
+      <w:bookmarkStart w:id="27" w:name="_Toc2018399737"/>
+      <w:bookmarkStart w:id="28" w:name="_Toc2018725782"/>
       <w:bookmarkEnd w:id="25"/>
       <w:r>
         <w:rPr/>
@@ -5989,9 +5761,9 @@
         <w:rPr/>
       </w:pPr>
       <w:bookmarkStart w:id="29" w:name="__RefHeading___Toc6584_1976528581"/>
-      <w:bookmarkStart w:id="30" w:name="_Toc1846606935"/>
+      <w:bookmarkStart w:id="30" w:name="_Toc224766811"/>
       <w:bookmarkStart w:id="31" w:name="_Toc464036871"/>
-      <w:bookmarkStart w:id="32" w:name="_Toc224766811"/>
+      <w:bookmarkStart w:id="32" w:name="_Toc1846606935"/>
       <w:bookmarkEnd w:id="29"/>
       <w:r>
         <w:rPr/>
@@ -6879,9 +6651,9 @@
         <w:rPr/>
       </w:pPr>
       <w:bookmarkStart w:id="33" w:name="__RefHeading___Toc6586_1976528581"/>
-      <w:bookmarkStart w:id="34" w:name="_Toc821706618"/>
+      <w:bookmarkStart w:id="34" w:name="_Toc2048750037"/>
       <w:bookmarkStart w:id="35" w:name="_Toc422262930"/>
-      <w:bookmarkStart w:id="36" w:name="_Toc2048750037"/>
+      <w:bookmarkStart w:id="36" w:name="_Toc821706618"/>
       <w:bookmarkEnd w:id="33"/>
       <w:r>
         <w:rPr/>
@@ -7430,9 +7202,9 @@
         <w:rPr/>
       </w:pPr>
       <w:bookmarkStart w:id="37" w:name="__RefHeading___Toc6588_1976528581"/>
-      <w:bookmarkStart w:id="38" w:name="_Toc565977562"/>
+      <w:bookmarkStart w:id="38" w:name="_Toc1909148911"/>
       <w:bookmarkStart w:id="39" w:name="_Toc1118252085"/>
-      <w:bookmarkStart w:id="40" w:name="_Toc1909148911"/>
+      <w:bookmarkStart w:id="40" w:name="_Toc565977562"/>
       <w:bookmarkEnd w:id="37"/>
       <w:r>
         <w:rPr/>
@@ -8043,9 +7815,9 @@
         <w:rPr/>
       </w:pPr>
       <w:bookmarkStart w:id="41" w:name="__RefHeading___Toc6590_1976528581"/>
-      <w:bookmarkStart w:id="42" w:name="_Toc880502516"/>
+      <w:bookmarkStart w:id="42" w:name="_Toc1116745146"/>
       <w:bookmarkStart w:id="43" w:name="_Toc1449830172"/>
-      <w:bookmarkStart w:id="44" w:name="_Toc1116745146"/>
+      <w:bookmarkStart w:id="44" w:name="_Toc880502516"/>
       <w:bookmarkEnd w:id="41"/>
       <w:r>
         <w:rPr/>
@@ -8316,9 +8088,9 @@
         <w:rPr/>
       </w:pPr>
       <w:bookmarkStart w:id="45" w:name="__RefHeading___Toc6592_1976528581"/>
-      <w:bookmarkStart w:id="46" w:name="_Toc108251915"/>
+      <w:bookmarkStart w:id="46" w:name="_Toc1381929961"/>
       <w:bookmarkStart w:id="47" w:name="_Toc697155197"/>
-      <w:bookmarkStart w:id="48" w:name="_Toc1381929961"/>
+      <w:bookmarkStart w:id="48" w:name="_Toc108251915"/>
       <w:bookmarkEnd w:id="45"/>
       <w:r>
         <w:rPr/>
@@ -8850,9 +8622,9 @@
         <w:rPr/>
       </w:pPr>
       <w:bookmarkStart w:id="49" w:name="__RefHeading___Toc6594_1976528581"/>
-      <w:bookmarkStart w:id="50" w:name="_Toc242879076"/>
+      <w:bookmarkStart w:id="50" w:name="_Toc930812852"/>
       <w:bookmarkStart w:id="51" w:name="_Toc222168539"/>
-      <w:bookmarkStart w:id="52" w:name="_Toc930812852"/>
+      <w:bookmarkStart w:id="52" w:name="_Toc242879076"/>
       <w:bookmarkEnd w:id="49"/>
       <w:r>
         <w:rPr/>
@@ -9873,9 +9645,9 @@
         <w:rPr/>
       </w:pPr>
       <w:bookmarkStart w:id="57" w:name="__RefHeading___Toc6596_1976528581"/>
-      <w:bookmarkStart w:id="58" w:name="_Toc1731154218"/>
-      <w:bookmarkStart w:id="59" w:name="_Toc1339217550"/>
-      <w:bookmarkStart w:id="60" w:name="_Toc1410441335"/>
+      <w:bookmarkStart w:id="58" w:name="_Toc1410441335"/>
+      <w:bookmarkStart w:id="59" w:name="_Toc1731154218"/>
+      <w:bookmarkStart w:id="60" w:name="_Toc1339217550"/>
       <w:bookmarkEnd w:id="57"/>
       <w:r>
         <w:rPr/>
@@ -11236,9 +11008,9 @@
         <w:rPr/>
       </w:pPr>
       <w:bookmarkStart w:id="61" w:name="__RefHeading___Toc6600_1976528581"/>
-      <w:bookmarkStart w:id="62" w:name="_Toc2010735503"/>
+      <w:bookmarkStart w:id="62" w:name="_Toc270699271"/>
       <w:bookmarkStart w:id="63" w:name="_Toc961621473"/>
-      <w:bookmarkStart w:id="64" w:name="_Toc270699271"/>
+      <w:bookmarkStart w:id="64" w:name="_Toc2010735503"/>
       <w:bookmarkEnd w:id="61"/>
       <w:r>
         <w:rPr/>
@@ -11822,9 +11594,9 @@
         <w:rPr/>
       </w:pPr>
       <w:bookmarkStart w:id="65" w:name="__RefHeading___Toc6602_1976528581"/>
-      <w:bookmarkStart w:id="66" w:name="_Toc215275530"/>
+      <w:bookmarkStart w:id="66" w:name="_Toc1194907863"/>
       <w:bookmarkStart w:id="67" w:name="_Toc1521394321"/>
-      <w:bookmarkStart w:id="68" w:name="_Toc1194907863"/>
+      <w:bookmarkStart w:id="68" w:name="_Toc215275530"/>
       <w:bookmarkEnd w:id="65"/>
       <w:r>
         <w:rPr/>
@@ -12338,8 +12110,8 @@
         <w:rPr/>
       </w:pPr>
       <w:bookmarkStart w:id="69" w:name="__RefHeading___Toc6606_1976528581"/>
-      <w:bookmarkStart w:id="70" w:name="_Toc641899305"/>
-      <w:bookmarkStart w:id="71" w:name="_Toc595612560"/>
+      <w:bookmarkStart w:id="70" w:name="_Toc595612560"/>
+      <w:bookmarkStart w:id="71" w:name="_Toc641899305"/>
       <w:bookmarkStart w:id="72" w:name="_Toc310967905"/>
       <w:bookmarkEnd w:id="69"/>
       <w:r>
@@ -12666,9 +12438,9 @@
         <w:rPr/>
         <w:t>19</w:t>
       </w:r>
-      <w:bookmarkStart w:id="74" w:name="_Toc406255511"/>
+      <w:bookmarkStart w:id="74" w:name="_Toc2023878431"/>
       <w:bookmarkStart w:id="75" w:name="_Toc1809621998"/>
-      <w:bookmarkStart w:id="76" w:name="_Toc2023878431"/>
+      <w:bookmarkStart w:id="76" w:name="_Toc406255511"/>
       <w:r>
         <w:rPr/>
         <w:t xml:space="preserve"> - Canzone di san damiano</w:t>
@@ -13121,9 +12893,9 @@
         <w:rPr/>
         <w:t>20</w:t>
       </w:r>
-      <w:bookmarkStart w:id="78" w:name="_Toc1860357215"/>
+      <w:bookmarkStart w:id="78" w:name="_Toc2009315348"/>
       <w:bookmarkStart w:id="79" w:name="_Toc1340632701"/>
-      <w:bookmarkStart w:id="80" w:name="_Toc2009315348"/>
+      <w:bookmarkStart w:id="80" w:name="_Toc1860357215"/>
       <w:r>
         <w:rPr/>
         <w:t xml:space="preserve"> - Canto dell'amore</w:t>
@@ -13957,8 +13729,8 @@
       </w:pPr>
       <w:bookmarkStart w:id="81" w:name="__RefHeading___Toc6610_1976528581"/>
       <w:bookmarkStart w:id="82" w:name="_Toc180919544"/>
-      <w:bookmarkStart w:id="83" w:name="_Toc318218693"/>
-      <w:bookmarkStart w:id="84" w:name="_Toc1915088346"/>
+      <w:bookmarkStart w:id="83" w:name="_Toc1915088346"/>
+      <w:bookmarkStart w:id="84" w:name="_Toc318218693"/>
       <w:bookmarkEnd w:id="81"/>
       <w:r>
         <w:rPr/>
@@ -14317,9 +14089,9 @@
         </w:rPr>
       </w:pPr>
       <w:bookmarkStart w:id="85" w:name="__RefHeading___Toc6612_1976528581"/>
-      <w:bookmarkStart w:id="86" w:name="_Toc529760794"/>
+      <w:bookmarkStart w:id="86" w:name="_Toc1889258115"/>
       <w:bookmarkStart w:id="87" w:name="_Toc1098193109"/>
-      <w:bookmarkStart w:id="88" w:name="_Toc1889258115"/>
+      <w:bookmarkStart w:id="88" w:name="_Toc529760794"/>
       <w:bookmarkEnd w:id="85"/>
       <w:r>
         <w:rPr/>
@@ -14944,9 +14716,9 @@
         <w:rPr/>
       </w:pPr>
       <w:bookmarkStart w:id="89" w:name="__RefHeading___Toc6614_1976528581"/>
-      <w:bookmarkStart w:id="90" w:name="_Toc1199991701"/>
+      <w:bookmarkStart w:id="90" w:name="_Toc2006425907"/>
       <w:bookmarkStart w:id="91" w:name="_Toc1053055714"/>
-      <w:bookmarkStart w:id="92" w:name="_Toc2006425907"/>
+      <w:bookmarkStart w:id="92" w:name="_Toc1199991701"/>
       <w:bookmarkEnd w:id="89"/>
       <w:r>
         <w:rPr/>
@@ -15407,9 +15179,9 @@
         <w:rPr/>
       </w:pPr>
       <w:bookmarkStart w:id="93" w:name="__RefHeading___Toc6622_1976528581"/>
-      <w:bookmarkStart w:id="94" w:name="_Toc1666668216"/>
+      <w:bookmarkStart w:id="94" w:name="_Toc1505070715"/>
       <w:bookmarkStart w:id="95" w:name="_Toc614549955"/>
-      <w:bookmarkStart w:id="96" w:name="_Toc1505070715"/>
+      <w:bookmarkStart w:id="96" w:name="_Toc1666668216"/>
       <w:bookmarkEnd w:id="93"/>
       <w:r>
         <w:rPr/>
@@ -16166,9 +15938,9 @@
         <w:rPr/>
       </w:pPr>
       <w:bookmarkStart w:id="97" w:name="__RefHeading___Toc6616_1976528581"/>
-      <w:bookmarkStart w:id="98" w:name="_Toc1306516892"/>
+      <w:bookmarkStart w:id="98" w:name="_Toc1547010141"/>
       <w:bookmarkStart w:id="99" w:name="_Toc1841825409"/>
-      <w:bookmarkStart w:id="100" w:name="_Toc1547010141"/>
+      <w:bookmarkStart w:id="100" w:name="_Toc1306516892"/>
       <w:bookmarkEnd w:id="97"/>
       <w:r>
         <w:rPr/>
@@ -17128,9 +16900,9 @@
         </w:rPr>
       </w:pPr>
       <w:bookmarkStart w:id="101" w:name="__RefHeading___Toc6618_1976528581"/>
-      <w:bookmarkStart w:id="102" w:name="_Toc810583973"/>
+      <w:bookmarkStart w:id="102" w:name="_Toc1827881419"/>
       <w:bookmarkStart w:id="103" w:name="_Toc652571512"/>
-      <w:bookmarkStart w:id="104" w:name="_Toc1827881419"/>
+      <w:bookmarkStart w:id="104" w:name="_Toc810583973"/>
       <w:bookmarkEnd w:id="101"/>
       <w:r>
         <w:rPr/>
@@ -17594,9 +17366,9 @@
         <w:rPr/>
       </w:pPr>
       <w:bookmarkStart w:id="105" w:name="__RefHeading___Toc6620_1976528581"/>
-      <w:bookmarkStart w:id="106" w:name="_Toc684602821"/>
+      <w:bookmarkStart w:id="106" w:name="_Toc449708132"/>
       <w:bookmarkStart w:id="107" w:name="_Toc1269740257"/>
-      <w:bookmarkStart w:id="108" w:name="_Toc449708132"/>
+      <w:bookmarkStart w:id="108" w:name="_Toc684602821"/>
       <w:bookmarkEnd w:id="105"/>
       <w:r>
         <w:rPr/>
@@ -18138,8 +17910,8 @@
       </w:pPr>
       <w:bookmarkStart w:id="109" w:name="__RefHeading___Toc6624_1976528581"/>
       <w:bookmarkStart w:id="110" w:name="_Toc1853885990"/>
-      <w:bookmarkStart w:id="111" w:name="_Toc310522967"/>
-      <w:bookmarkStart w:id="112" w:name="_Toc1407955991"/>
+      <w:bookmarkStart w:id="111" w:name="_Toc1407955991"/>
+      <w:bookmarkStart w:id="112" w:name="_Toc310522967"/>
       <w:bookmarkEnd w:id="109"/>
       <w:r>
         <w:rPr/>
@@ -18803,9 +18575,9 @@
         <w:rPr/>
       </w:pPr>
       <w:bookmarkStart w:id="113" w:name="__RefHeading___Toc6626_1976528581"/>
-      <w:bookmarkStart w:id="114" w:name="_Toc1589474015"/>
-      <w:bookmarkStart w:id="115" w:name="_Toc378678804"/>
-      <w:bookmarkStart w:id="116" w:name="_Toc623395462"/>
+      <w:bookmarkStart w:id="114" w:name="_Toc378678804"/>
+      <w:bookmarkStart w:id="115" w:name="_Toc623395462"/>
+      <w:bookmarkStart w:id="116" w:name="_Toc1589474015"/>
       <w:bookmarkEnd w:id="113"/>
       <w:r>
         <w:rPr/>
@@ -19454,9 +19226,9 @@
         <w:rPr/>
       </w:pPr>
       <w:bookmarkStart w:id="117" w:name="__RefHeading___Toc6628_1976528581"/>
-      <w:bookmarkStart w:id="118" w:name="_Toc759956790"/>
+      <w:bookmarkStart w:id="118" w:name="_Toc1632136197"/>
       <w:bookmarkStart w:id="119" w:name="_Toc241559242"/>
-      <w:bookmarkStart w:id="120" w:name="_Toc1632136197"/>
+      <w:bookmarkStart w:id="120" w:name="_Toc759956790"/>
       <w:bookmarkEnd w:id="117"/>
       <w:r>
         <w:rPr/>
@@ -19810,9 +19582,9 @@
         <w:rPr/>
       </w:pPr>
       <w:bookmarkStart w:id="121" w:name="__RefHeading___Toc6630_1976528581"/>
-      <w:bookmarkStart w:id="122" w:name="_Toc1660819729"/>
+      <w:bookmarkStart w:id="122" w:name="_Toc423645125"/>
       <w:bookmarkStart w:id="123" w:name="_Toc568292100"/>
-      <w:bookmarkStart w:id="124" w:name="_Toc423645125"/>
+      <w:bookmarkStart w:id="124" w:name="_Toc1660819729"/>
       <w:bookmarkEnd w:id="121"/>
       <w:r>
         <w:rPr/>
@@ -20182,8 +19954,8 @@
         <w:rPr/>
       </w:pPr>
       <w:bookmarkStart w:id="125" w:name="__RefHeading___Toc6632_1976528581"/>
-      <w:bookmarkStart w:id="126" w:name="_Toc1105447860"/>
-      <w:bookmarkStart w:id="127" w:name="_Toc273207042"/>
+      <w:bookmarkStart w:id="126" w:name="_Toc273207042"/>
+      <w:bookmarkStart w:id="127" w:name="_Toc1105447860"/>
       <w:bookmarkStart w:id="128" w:name="_Toc678706798"/>
       <w:bookmarkEnd w:id="125"/>
       <w:r>
@@ -20763,9 +20535,9 @@
         <w:rPr/>
       </w:pPr>
       <w:bookmarkStart w:id="129" w:name="__RefHeading___Toc6634_1976528581"/>
-      <w:bookmarkStart w:id="130" w:name="_Toc1345032382"/>
+      <w:bookmarkStart w:id="130" w:name="_Toc564405052"/>
       <w:bookmarkStart w:id="131" w:name="_Toc619353467"/>
-      <w:bookmarkStart w:id="132" w:name="_Toc564405052"/>
+      <w:bookmarkStart w:id="132" w:name="_Toc1345032382"/>
       <w:bookmarkEnd w:id="129"/>
       <w:r>
         <w:rPr/>
@@ -21315,9 +21087,9 @@
         </w:rPr>
       </w:pPr>
       <w:bookmarkStart w:id="133" w:name="__RefHeading___Toc6636_1976528581"/>
-      <w:bookmarkStart w:id="134" w:name="_Toc1654264728"/>
+      <w:bookmarkStart w:id="134" w:name="_Toc1414368006"/>
       <w:bookmarkStart w:id="135" w:name="_Toc244259456"/>
-      <w:bookmarkStart w:id="136" w:name="_Toc1414368006"/>
+      <w:bookmarkStart w:id="136" w:name="_Toc1654264728"/>
       <w:bookmarkEnd w:id="133"/>
       <w:r>
         <w:rPr/>
@@ -21766,8 +21538,8 @@
       </w:pPr>
       <w:bookmarkStart w:id="137" w:name="__RefHeading___Toc6638_1976528581"/>
       <w:bookmarkStart w:id="138" w:name="_Toc884559237"/>
-      <w:bookmarkStart w:id="139" w:name="_Toc1326424777"/>
-      <w:bookmarkStart w:id="140" w:name="_Toc616241370"/>
+      <w:bookmarkStart w:id="139" w:name="_Toc616241370"/>
+      <w:bookmarkStart w:id="140" w:name="_Toc1326424777"/>
       <w:bookmarkEnd w:id="137"/>
       <w:r>
         <w:rPr/>
@@ -22130,9 +21902,9 @@
         <w:rPr/>
       </w:pPr>
       <w:bookmarkStart w:id="141" w:name="__RefHeading___Toc6640_1976528581"/>
-      <w:bookmarkStart w:id="142" w:name="_Toc1023310325"/>
+      <w:bookmarkStart w:id="142" w:name="_Toc157119927"/>
       <w:bookmarkStart w:id="143" w:name="_Toc76189127"/>
-      <w:bookmarkStart w:id="144" w:name="_Toc157119927"/>
+      <w:bookmarkStart w:id="144" w:name="_Toc1023310325"/>
       <w:bookmarkEnd w:id="141"/>
       <w:r>
         <w:rPr/>
@@ -22857,9 +22629,9 @@
         <w:rPr/>
       </w:pPr>
       <w:bookmarkStart w:id="145" w:name="__RefHeading___Toc6642_1976528581"/>
-      <w:bookmarkStart w:id="146" w:name="_Toc1543284802"/>
+      <w:bookmarkStart w:id="146" w:name="_Toc1547836477"/>
       <w:bookmarkStart w:id="147" w:name="_Toc1630393936"/>
-      <w:bookmarkStart w:id="148" w:name="_Toc1547836477"/>
+      <w:bookmarkStart w:id="148" w:name="_Toc1543284802"/>
       <w:bookmarkEnd w:id="145"/>
       <w:r>
         <w:rPr/>
@@ -23286,9 +23058,9 @@
         <w:rPr/>
       </w:pPr>
       <w:bookmarkStart w:id="149" w:name="__RefHeading___Toc6644_1976528581"/>
-      <w:bookmarkStart w:id="150" w:name="_Toc1364633095"/>
+      <w:bookmarkStart w:id="150" w:name="_Toc1203343157"/>
       <w:bookmarkStart w:id="151" w:name="_Toc341658491"/>
-      <w:bookmarkStart w:id="152" w:name="_Toc1203343157"/>
+      <w:bookmarkStart w:id="152" w:name="_Toc1364633095"/>
       <w:bookmarkEnd w:id="149"/>
       <w:r>
         <w:rPr/>
@@ -24141,9 +23913,9 @@
         <w:rPr/>
       </w:pPr>
       <w:bookmarkStart w:id="154" w:name="__RefHeading___Toc6646_1976528581"/>
-      <w:bookmarkStart w:id="155" w:name="_Toc951528487"/>
+      <w:bookmarkStart w:id="155" w:name="_Toc1780176165"/>
       <w:bookmarkStart w:id="156" w:name="_Toc162284722"/>
-      <w:bookmarkStart w:id="157" w:name="_Toc1780176165"/>
+      <w:bookmarkStart w:id="157" w:name="_Toc951528487"/>
       <w:bookmarkEnd w:id="154"/>
       <w:r>
         <w:rPr/>
@@ -25669,9 +25441,9 @@
         <w:rPr/>
       </w:pPr>
       <w:bookmarkStart w:id="158" w:name="__RefHeading___Toc6648_1976528581"/>
-      <w:bookmarkStart w:id="159" w:name="_Toc557899732"/>
+      <w:bookmarkStart w:id="159" w:name="_Toc944554865"/>
       <w:bookmarkStart w:id="160" w:name="_Toc473351211"/>
-      <w:bookmarkStart w:id="161" w:name="_Toc944554865"/>
+      <w:bookmarkStart w:id="161" w:name="_Toc557899732"/>
       <w:bookmarkEnd w:id="158"/>
       <w:r>
         <w:rPr/>
@@ -26240,9 +26012,9 @@
         <w:rPr/>
       </w:pPr>
       <w:bookmarkStart w:id="162" w:name="__RefHeading___Toc6650_1976528581"/>
-      <w:bookmarkStart w:id="163" w:name="_Toc1902547672"/>
+      <w:bookmarkStart w:id="163" w:name="_Toc1961305587"/>
       <w:bookmarkStart w:id="164" w:name="_Toc255532068"/>
-      <w:bookmarkStart w:id="165" w:name="_Toc1961305587"/>
+      <w:bookmarkStart w:id="165" w:name="_Toc1902547672"/>
       <w:bookmarkEnd w:id="162"/>
       <w:r>
         <w:rPr/>
@@ -26543,9 +26315,9 @@
         <w:rPr/>
       </w:pPr>
       <w:bookmarkStart w:id="166" w:name="__RefHeading___Toc6652_1976528581"/>
-      <w:bookmarkStart w:id="167" w:name="_Toc863225741"/>
-      <w:bookmarkStart w:id="168" w:name="_Toc898623089"/>
-      <w:bookmarkStart w:id="169" w:name="_Toc710330696"/>
+      <w:bookmarkStart w:id="167" w:name="_Toc898623089"/>
+      <w:bookmarkStart w:id="168" w:name="_Toc710330696"/>
+      <w:bookmarkStart w:id="169" w:name="_Toc863225741"/>
       <w:bookmarkEnd w:id="166"/>
       <w:r>
         <w:rPr/>
@@ -27195,9 +26967,9 @@
         <w:rPr/>
       </w:pPr>
       <w:bookmarkStart w:id="170" w:name="__RefHeading___Toc6656_1976528581"/>
-      <w:bookmarkStart w:id="171" w:name="_Toc390751179"/>
+      <w:bookmarkStart w:id="171" w:name="_Toc667106030"/>
       <w:bookmarkStart w:id="172" w:name="_Toc777192189"/>
-      <w:bookmarkStart w:id="173" w:name="_Toc667106030"/>
+      <w:bookmarkStart w:id="173" w:name="_Toc390751179"/>
       <w:bookmarkEnd w:id="170"/>
       <w:r>
         <w:rPr/>
@@ -27434,9 +27206,9 @@
         <w:rPr/>
       </w:pPr>
       <w:bookmarkStart w:id="174" w:name="__RefHeading___Toc6654_1976528581"/>
-      <w:bookmarkStart w:id="175" w:name="_Toc2082017650"/>
+      <w:bookmarkStart w:id="175" w:name="_Toc71138322"/>
       <w:bookmarkStart w:id="176" w:name="_Toc382230808"/>
-      <w:bookmarkStart w:id="177" w:name="_Toc71138322"/>
+      <w:bookmarkStart w:id="177" w:name="_Toc2082017650"/>
       <w:bookmarkEnd w:id="174"/>
       <w:r>
         <w:rPr/>
@@ -28825,8 +28597,8 @@
         <w:rPr/>
       </w:pPr>
       <w:bookmarkStart w:id="178" w:name="__RefHeading___Toc6658_1976528581"/>
-      <w:bookmarkStart w:id="179" w:name="_Toc1691452547"/>
-      <w:bookmarkStart w:id="180" w:name="_Toc996978529"/>
+      <w:bookmarkStart w:id="179" w:name="_Toc996978529"/>
+      <w:bookmarkStart w:id="180" w:name="_Toc1691452547"/>
       <w:bookmarkStart w:id="181" w:name="_Toc940003906"/>
       <w:bookmarkEnd w:id="178"/>
       <w:r>
@@ -29393,9 +29165,9 @@
         <w:rPr/>
       </w:pPr>
       <w:bookmarkStart w:id="182" w:name="__RefHeading___Toc6664_1976528581"/>
-      <w:bookmarkStart w:id="183" w:name="_Toc638247990"/>
+      <w:bookmarkStart w:id="183" w:name="_Toc712145666"/>
       <w:bookmarkStart w:id="184" w:name="_Toc466973139"/>
-      <w:bookmarkStart w:id="185" w:name="_Toc712145666"/>
+      <w:bookmarkStart w:id="185" w:name="_Toc638247990"/>
       <w:bookmarkEnd w:id="182"/>
       <w:r>
         <w:rPr/>
@@ -29776,9 +29548,9 @@
         <w:rPr/>
       </w:pPr>
       <w:bookmarkStart w:id="186" w:name="__RefHeading___Toc6660_1976528581"/>
-      <w:bookmarkStart w:id="187" w:name="_Toc217890388"/>
+      <w:bookmarkStart w:id="187" w:name="_Toc820311625"/>
       <w:bookmarkStart w:id="188" w:name="_Toc1832624840"/>
-      <w:bookmarkStart w:id="189" w:name="_Toc820311625"/>
+      <w:bookmarkStart w:id="189" w:name="_Toc217890388"/>
       <w:bookmarkEnd w:id="186"/>
       <w:r>
         <w:rPr/>
@@ -30939,8 +30711,8 @@
       </w:pPr>
       <w:bookmarkStart w:id="190" w:name="__RefHeading___Toc6662_1976528581"/>
       <w:bookmarkStart w:id="191" w:name="_Toc465225183"/>
-      <w:bookmarkStart w:id="192" w:name="_Toc117956377"/>
-      <w:bookmarkStart w:id="193" w:name="_Toc583997999"/>
+      <w:bookmarkStart w:id="192" w:name="_Toc583997999"/>
+      <w:bookmarkStart w:id="193" w:name="_Toc117956377"/>
       <w:bookmarkEnd w:id="190"/>
       <w:r>
         <w:rPr/>
@@ -32088,9 +31860,9 @@
         <w:rPr/>
       </w:pPr>
       <w:bookmarkStart w:id="194" w:name="__RefHeading___Toc6666_1976528581"/>
-      <w:bookmarkStart w:id="195" w:name="_Toc1902815403"/>
+      <w:bookmarkStart w:id="195" w:name="_Toc1510839078"/>
       <w:bookmarkStart w:id="196" w:name="_Toc354253737"/>
-      <w:bookmarkStart w:id="197" w:name="_Toc1510839078"/>
+      <w:bookmarkStart w:id="197" w:name="_Toc1902815403"/>
       <w:bookmarkEnd w:id="194"/>
       <w:r>
         <w:rPr/>
@@ -32794,9 +32566,9 @@
         <w:rPr/>
       </w:pPr>
       <w:bookmarkStart w:id="198" w:name="__RefHeading___Toc6670_1976528581"/>
-      <w:bookmarkStart w:id="199" w:name="_Toc1498325378"/>
+      <w:bookmarkStart w:id="199" w:name="_Toc1476020150"/>
       <w:bookmarkStart w:id="200" w:name="_Toc1302515570"/>
-      <w:bookmarkStart w:id="201" w:name="_Toc1476020150"/>
+      <w:bookmarkStart w:id="201" w:name="_Toc1498325378"/>
       <w:bookmarkEnd w:id="198"/>
       <w:r>
         <w:rPr/>
@@ -33266,9 +33038,9 @@
         <w:rPr/>
       </w:pPr>
       <w:bookmarkStart w:id="202" w:name="__RefHeading___Toc6668_1976528581"/>
-      <w:bookmarkStart w:id="203" w:name="_Toc950904969"/>
+      <w:bookmarkStart w:id="203" w:name="_Toc1390588699"/>
       <w:bookmarkStart w:id="204" w:name="_Toc474692894"/>
-      <w:bookmarkStart w:id="205" w:name="_Toc1390588699"/>
+      <w:bookmarkStart w:id="205" w:name="_Toc950904969"/>
       <w:bookmarkEnd w:id="202"/>
       <w:r>
         <w:rPr/>
@@ -34326,9 +34098,9 @@
         <w:rPr/>
       </w:pPr>
       <w:bookmarkStart w:id="206" w:name="__RefHeading___Toc6672_1976528581"/>
-      <w:bookmarkStart w:id="207" w:name="_Toc57329391"/>
+      <w:bookmarkStart w:id="207" w:name="_Toc2134350272"/>
       <w:bookmarkStart w:id="208" w:name="_Toc366535282"/>
-      <w:bookmarkStart w:id="209" w:name="_Toc2134350272"/>
+      <w:bookmarkStart w:id="209" w:name="_Toc57329391"/>
       <w:bookmarkEnd w:id="206"/>
       <w:r>
         <w:rPr/>
@@ -35126,9 +34898,9 @@
         <w:rPr/>
       </w:pPr>
       <w:bookmarkStart w:id="210" w:name="__RefHeading___Toc6674_1976528581"/>
-      <w:bookmarkStart w:id="211" w:name="_Toc412071446"/>
+      <w:bookmarkStart w:id="211" w:name="_Toc1628454133"/>
       <w:bookmarkStart w:id="212" w:name="_Toc1579709206"/>
-      <w:bookmarkStart w:id="213" w:name="_Toc1628454133"/>
+      <w:bookmarkStart w:id="213" w:name="_Toc412071446"/>
       <w:bookmarkEnd w:id="210"/>
       <w:r>
         <w:rPr/>
@@ -36507,9 +36279,9 @@
         <w:rPr/>
       </w:pPr>
       <w:bookmarkStart w:id="214" w:name="__RefHeading___Toc6676_1976528581"/>
-      <w:bookmarkStart w:id="215" w:name="_Toc849601050"/>
+      <w:bookmarkStart w:id="215" w:name="_Toc1967203406"/>
       <w:bookmarkStart w:id="216" w:name="_Toc1453702849"/>
-      <w:bookmarkStart w:id="217" w:name="_Toc1967203406"/>
+      <w:bookmarkStart w:id="217" w:name="_Toc849601050"/>
       <w:bookmarkEnd w:id="214"/>
       <w:r>
         <w:rPr/>
@@ -36893,8 +36665,8 @@
       </w:pPr>
       <w:bookmarkStart w:id="218" w:name="__RefHeading___Toc6676_1976528581_Copy_1"/>
       <w:bookmarkStart w:id="219" w:name="_Toc849601050_Copy_1"/>
-      <w:bookmarkStart w:id="220" w:name="_Toc1967203406_Copy_1"/>
-      <w:bookmarkStart w:id="221" w:name="_Toc1453702849_Copy_1"/>
+      <w:bookmarkStart w:id="220" w:name="_Toc1453702849_Copy_1"/>
+      <w:bookmarkStart w:id="221" w:name="_Toc1967203406_Copy_1"/>
       <w:bookmarkEnd w:id="218"/>
       <w:r>
         <w:rPr/>
@@ -37469,9 +37241,9 @@
         <w:rPr/>
       </w:pPr>
       <w:bookmarkStart w:id="222" w:name="__RefHeading___Toc6678_1976528581"/>
-      <w:bookmarkStart w:id="223" w:name="_Toc91218974"/>
+      <w:bookmarkStart w:id="223" w:name="_Toc238303838"/>
       <w:bookmarkStart w:id="224" w:name="_Toc910716273"/>
-      <w:bookmarkStart w:id="225" w:name="_Toc238303838"/>
+      <w:bookmarkStart w:id="225" w:name="_Toc91218974"/>
       <w:bookmarkEnd w:id="222"/>
       <w:r>
         <w:rPr/>
@@ -38035,9 +37807,9 @@
         <w:rPr/>
       </w:pPr>
       <w:bookmarkStart w:id="226" w:name="__RefHeading___Toc6682_1976528581"/>
-      <w:bookmarkStart w:id="227" w:name="_Toc871066379"/>
+      <w:bookmarkStart w:id="227" w:name="_Toc1944464745"/>
       <w:bookmarkStart w:id="228" w:name="_Toc890696137"/>
-      <w:bookmarkStart w:id="229" w:name="_Toc1944464745"/>
+      <w:bookmarkStart w:id="229" w:name="_Toc871066379"/>
       <w:bookmarkEnd w:id="226"/>
       <w:r>
         <w:rPr/>
@@ -38579,9 +38351,9 @@
         <w:rPr/>
       </w:pPr>
       <w:bookmarkStart w:id="230" w:name="__RefHeading___Toc6680_1976528581"/>
-      <w:bookmarkStart w:id="231" w:name="_Toc913932723"/>
+      <w:bookmarkStart w:id="231" w:name="_Toc2034029611"/>
       <w:bookmarkStart w:id="232" w:name="_Toc2135070495"/>
-      <w:bookmarkStart w:id="233" w:name="_Toc2034029611"/>
+      <w:bookmarkStart w:id="233" w:name="_Toc913932723"/>
       <w:bookmarkEnd w:id="230"/>
       <w:r>
         <w:rPr/>
@@ -39950,9 +39722,9 @@
         <w:rPr/>
       </w:pPr>
       <w:bookmarkStart w:id="234" w:name="__RefHeading___Toc6684_1976528581"/>
-      <w:bookmarkStart w:id="235" w:name="_Toc1077110471"/>
-      <w:bookmarkStart w:id="236" w:name="_Toc1062939314"/>
-      <w:bookmarkStart w:id="237" w:name="_Toc455249564"/>
+      <w:bookmarkStart w:id="235" w:name="_Toc455249564"/>
+      <w:bookmarkStart w:id="236" w:name="_Toc1077110471"/>
+      <w:bookmarkStart w:id="237" w:name="_Toc1062939314"/>
       <w:bookmarkEnd w:id="234"/>
       <w:r>
         <w:rPr/>
@@ -41208,9 +40980,9 @@
         <w:rPr/>
       </w:pPr>
       <w:bookmarkStart w:id="238" w:name="__RefHeading___Toc6686_1976528581"/>
-      <w:bookmarkStart w:id="239" w:name="_Toc1187913390"/>
+      <w:bookmarkStart w:id="239" w:name="_Toc1815303431"/>
       <w:bookmarkStart w:id="240" w:name="_Toc261296028"/>
-      <w:bookmarkStart w:id="241" w:name="_Toc1815303431"/>
+      <w:bookmarkStart w:id="241" w:name="_Toc1187913390"/>
       <w:bookmarkEnd w:id="238"/>
       <w:r>
         <w:rPr/>
@@ -41543,9 +41315,9 @@
         <w:rPr/>
       </w:pPr>
       <w:bookmarkStart w:id="242" w:name="__RefHeading___Toc6688_1976528581"/>
-      <w:bookmarkStart w:id="243" w:name="_Toc2025399849"/>
+      <w:bookmarkStart w:id="243" w:name="_Toc350002486"/>
       <w:bookmarkStart w:id="244" w:name="_Toc650893360"/>
-      <w:bookmarkStart w:id="245" w:name="_Toc350002486"/>
+      <w:bookmarkStart w:id="245" w:name="_Toc2025399849"/>
       <w:bookmarkEnd w:id="242"/>
       <w:r>
         <w:rPr/>
@@ -42480,9 +42252,9 @@
         <w:rPr/>
       </w:pPr>
       <w:bookmarkStart w:id="250" w:name="__RefHeading___Toc6690_1976528581"/>
-      <w:bookmarkStart w:id="251" w:name="_Toc273248749"/>
+      <w:bookmarkStart w:id="251" w:name="_Toc726354509"/>
       <w:bookmarkStart w:id="252" w:name="_Toc303299548"/>
-      <w:bookmarkStart w:id="253" w:name="_Toc726354509"/>
+      <w:bookmarkStart w:id="253" w:name="_Toc273248749"/>
       <w:bookmarkEnd w:id="250"/>
       <w:r>
         <w:rPr/>
@@ -43711,9 +43483,9 @@
         <w:rPr/>
       </w:pPr>
       <w:bookmarkStart w:id="254" w:name="__RefHeading___Toc6692_1976528581"/>
-      <w:bookmarkStart w:id="255" w:name="_Toc1706494004"/>
+      <w:bookmarkStart w:id="255" w:name="_Toc1654435011"/>
       <w:bookmarkStart w:id="256" w:name="_Toc1291373837"/>
-      <w:bookmarkStart w:id="257" w:name="_Toc1654435011"/>
+      <w:bookmarkStart w:id="257" w:name="_Toc1706494004"/>
       <w:bookmarkEnd w:id="254"/>
       <w:r>
         <w:rPr/>
@@ -44562,9 +44334,9 @@
         <w:rPr/>
       </w:pPr>
       <w:bookmarkStart w:id="258" w:name="__RefHeading___Toc6694_1976528581"/>
-      <w:bookmarkStart w:id="259" w:name="_Toc661901936"/>
+      <w:bookmarkStart w:id="259" w:name="_Toc1963666918"/>
       <w:bookmarkStart w:id="260" w:name="_Toc895768619"/>
-      <w:bookmarkStart w:id="261" w:name="_Toc1963666918"/>
+      <w:bookmarkStart w:id="261" w:name="_Toc661901936"/>
       <w:bookmarkEnd w:id="258"/>
       <w:r>
         <w:rPr/>
@@ -45271,9 +45043,9 @@
         <w:rPr/>
       </w:pPr>
       <w:bookmarkStart w:id="262" w:name="__RefHeading___Toc6702_1976528581"/>
-      <w:bookmarkStart w:id="263" w:name="_Toc347931221"/>
-      <w:bookmarkStart w:id="264" w:name="_Toc1105939381"/>
-      <w:bookmarkStart w:id="265" w:name="_Toc1321882029"/>
+      <w:bookmarkStart w:id="263" w:name="_Toc1321882029"/>
+      <w:bookmarkStart w:id="264" w:name="_Toc347931221"/>
+      <w:bookmarkStart w:id="265" w:name="_Toc1105939381"/>
       <w:bookmarkEnd w:id="262"/>
       <w:r>
         <w:rPr/>
@@ -45799,9 +45571,9 @@
         <w:rPr/>
       </w:pPr>
       <w:bookmarkStart w:id="266" w:name="__RefHeading___Toc6696_1976528581"/>
-      <w:bookmarkStart w:id="267" w:name="_Toc94209675"/>
+      <w:bookmarkStart w:id="267" w:name="_Toc730906318"/>
       <w:bookmarkStart w:id="268" w:name="_Toc315034873"/>
-      <w:bookmarkStart w:id="269" w:name="_Toc730906318"/>
+      <w:bookmarkStart w:id="269" w:name="_Toc94209675"/>
       <w:bookmarkEnd w:id="266"/>
       <w:r>
         <w:rPr/>
@@ -46658,9 +46430,9 @@
         <w:rPr/>
       </w:pPr>
       <w:bookmarkStart w:id="271" w:name="__RefHeading___Toc6700_1976528581"/>
-      <w:bookmarkStart w:id="272" w:name="_Toc821336609"/>
+      <w:bookmarkStart w:id="272" w:name="_Toc2056914637"/>
       <w:bookmarkStart w:id="273" w:name="_Toc1876184527"/>
-      <w:bookmarkStart w:id="274" w:name="_Toc2056914637"/>
+      <w:bookmarkStart w:id="274" w:name="_Toc821336609"/>
       <w:bookmarkEnd w:id="271"/>
       <w:r>
         <w:rPr/>
@@ -47663,8 +47435,8 @@
         <w:rPr/>
       </w:pPr>
       <w:bookmarkStart w:id="279" w:name="__RefHeading___Toc6706_1976528581"/>
-      <w:bookmarkStart w:id="280" w:name="_Toc1282852043"/>
-      <w:bookmarkStart w:id="281" w:name="_Toc2058484916"/>
+      <w:bookmarkStart w:id="280" w:name="_Toc2058484916"/>
+      <w:bookmarkStart w:id="281" w:name="_Toc1282852043"/>
       <w:bookmarkStart w:id="282" w:name="_Toc1046629849"/>
       <w:bookmarkEnd w:id="279"/>
       <w:r>
@@ -47810,9 +47582,9 @@
         <w:rPr/>
       </w:pPr>
       <w:bookmarkStart w:id="283" w:name="__RefHeading___Toc6708_1976528581"/>
-      <w:bookmarkStart w:id="284" w:name="_Toc741848846"/>
+      <w:bookmarkStart w:id="284" w:name="_Toc712399488"/>
       <w:bookmarkStart w:id="285" w:name="_Toc1747349095"/>
-      <w:bookmarkStart w:id="286" w:name="_Toc712399488"/>
+      <w:bookmarkStart w:id="286" w:name="_Toc741848846"/>
       <w:bookmarkEnd w:id="283"/>
       <w:r>
         <w:rPr/>
@@ -48163,9 +47935,9 @@
         <w:rPr/>
       </w:pPr>
       <w:bookmarkStart w:id="287" w:name="__RefHeading___Toc6710_1976528581"/>
-      <w:bookmarkStart w:id="288" w:name="_Toc1326124831"/>
+      <w:bookmarkStart w:id="288" w:name="_Toc200624328"/>
       <w:bookmarkStart w:id="289" w:name="_Toc541031532"/>
-      <w:bookmarkStart w:id="290" w:name="_Toc200624328"/>
+      <w:bookmarkStart w:id="290" w:name="_Toc1326124831"/>
       <w:bookmarkEnd w:id="287"/>
       <w:r>
         <w:rPr/>
@@ -48663,9 +48435,9 @@
         <w:rPr/>
       </w:pPr>
       <w:bookmarkStart w:id="291" w:name="__RefHeading___Toc6712_1976528581"/>
-      <w:bookmarkStart w:id="292" w:name="_Toc317238107"/>
-      <w:bookmarkStart w:id="293" w:name="_Toc268361490"/>
-      <w:bookmarkStart w:id="294" w:name="_Toc963324773"/>
+      <w:bookmarkStart w:id="292" w:name="_Toc963324773"/>
+      <w:bookmarkStart w:id="293" w:name="_Toc317238107"/>
+      <w:bookmarkStart w:id="294" w:name="_Toc268361490"/>
       <w:bookmarkEnd w:id="291"/>
       <w:r>
         <w:rPr/>
@@ -49245,9 +49017,9 @@
         <w:rPr/>
       </w:pPr>
       <w:bookmarkStart w:id="295" w:name="__RefHeading___Toc6714_1976528581"/>
-      <w:bookmarkStart w:id="296" w:name="_Toc114909250"/>
+      <w:bookmarkStart w:id="296" w:name="_Toc1932826378"/>
       <w:bookmarkStart w:id="297" w:name="_Toc348178200"/>
-      <w:bookmarkStart w:id="298" w:name="_Toc1932826378"/>
+      <w:bookmarkStart w:id="298" w:name="_Toc114909250"/>
       <w:bookmarkEnd w:id="295"/>
       <w:r>
         <w:rPr/>
@@ -49618,9 +49390,9 @@
         <w:rPr/>
       </w:pPr>
       <w:bookmarkStart w:id="299" w:name="__RefHeading___Toc6716_1976528581"/>
-      <w:bookmarkStart w:id="300" w:name="_Toc974955404"/>
+      <w:bookmarkStart w:id="300" w:name="_Toc1016714322"/>
       <w:bookmarkStart w:id="301" w:name="_Toc1877174692"/>
-      <w:bookmarkStart w:id="302" w:name="_Toc1016714322"/>
+      <w:bookmarkStart w:id="302" w:name="_Toc974955404"/>
       <w:bookmarkEnd w:id="299"/>
       <w:r>
         <w:rPr/>
@@ -50365,9 +50137,9 @@
         <w:rPr/>
       </w:pPr>
       <w:bookmarkStart w:id="307" w:name="__RefHeading___Toc6720_1976528581"/>
-      <w:bookmarkStart w:id="308" w:name="_Toc874718324"/>
+      <w:bookmarkStart w:id="308" w:name="_Toc1931071344"/>
       <w:bookmarkStart w:id="309" w:name="_Toc549965102"/>
-      <w:bookmarkStart w:id="310" w:name="_Toc1931071344"/>
+      <w:bookmarkStart w:id="310" w:name="_Toc874718324"/>
       <w:bookmarkEnd w:id="307"/>
       <w:r>
         <w:rPr/>
@@ -50909,9 +50681,9 @@
         <w:rPr/>
       </w:pPr>
       <w:bookmarkStart w:id="311" w:name="__RefHeading___Toc6722_1976528581"/>
-      <w:bookmarkStart w:id="312" w:name="_Toc2082929751"/>
+      <w:bookmarkStart w:id="312" w:name="_Toc1715922651"/>
       <w:bookmarkStart w:id="313" w:name="_Toc330615897"/>
-      <w:bookmarkStart w:id="314" w:name="_Toc1715922651"/>
+      <w:bookmarkStart w:id="314" w:name="_Toc2082929751"/>
       <w:bookmarkEnd w:id="311"/>
       <w:r>
         <w:rPr/>
@@ -51234,9 +51006,9 @@
         <w:rPr/>
       </w:pPr>
       <w:bookmarkStart w:id="315" w:name="__RefHeading___Toc6724_1976528581"/>
-      <w:bookmarkStart w:id="316" w:name="_Toc361329640"/>
+      <w:bookmarkStart w:id="316" w:name="_Toc1744019422"/>
       <w:bookmarkStart w:id="317" w:name="_Toc621859542"/>
-      <w:bookmarkStart w:id="318" w:name="_Toc1744019422"/>
+      <w:bookmarkStart w:id="318" w:name="_Toc361329640"/>
       <w:bookmarkEnd w:id="315"/>
       <w:r>
         <w:rPr/>
@@ -51599,9 +51371,9 @@
         <w:rPr/>
       </w:pPr>
       <w:bookmarkStart w:id="319" w:name="__RefHeading___Toc6726_1976528581"/>
-      <w:bookmarkStart w:id="320" w:name="_Toc2003892230"/>
-      <w:bookmarkStart w:id="321" w:name="_Toc2039386423"/>
-      <w:bookmarkStart w:id="322" w:name="_Toc1820982007"/>
+      <w:bookmarkStart w:id="320" w:name="_Toc1820982007"/>
+      <w:bookmarkStart w:id="321" w:name="_Toc2003892230"/>
+      <w:bookmarkStart w:id="322" w:name="_Toc2039386423"/>
       <w:bookmarkEnd w:id="319"/>
       <w:r>
         <w:rPr/>
@@ -52739,9 +52511,9 @@
         <w:rPr/>
       </w:pPr>
       <w:bookmarkStart w:id="323" w:name="__RefHeading___Toc6728_1976528581"/>
-      <w:bookmarkStart w:id="324" w:name="_Toc1026906463"/>
+      <w:bookmarkStart w:id="324" w:name="_Toc491822135"/>
       <w:bookmarkStart w:id="325" w:name="_Toc275131675"/>
-      <w:bookmarkStart w:id="326" w:name="_Toc491822135"/>
+      <w:bookmarkStart w:id="326" w:name="_Toc1026906463"/>
       <w:bookmarkEnd w:id="323"/>
       <w:r>
         <w:rPr/>
@@ -53124,9 +52896,9 @@
         <w:rPr/>
       </w:pPr>
       <w:bookmarkStart w:id="327" w:name="__RefHeading___Toc6730_1976528581"/>
-      <w:bookmarkStart w:id="328" w:name="_Toc1311902131"/>
+      <w:bookmarkStart w:id="328" w:name="_Toc1224335692"/>
       <w:bookmarkStart w:id="329" w:name="_Toc582878882"/>
-      <w:bookmarkStart w:id="330" w:name="_Toc1224335692"/>
+      <w:bookmarkStart w:id="330" w:name="_Toc1311902131"/>
       <w:bookmarkEnd w:id="327"/>
       <w:r>
         <w:rPr/>
@@ -53533,8 +53305,8 @@
       </w:pPr>
       <w:bookmarkStart w:id="331" w:name="__RefHeading___Toc6732_1976528581"/>
       <w:bookmarkStart w:id="332" w:name="_Toc731253424"/>
-      <w:bookmarkStart w:id="333" w:name="_Toc1091176379"/>
-      <w:bookmarkStart w:id="334" w:name="_Toc495218329"/>
+      <w:bookmarkStart w:id="333" w:name="_Toc495218329"/>
+      <w:bookmarkStart w:id="334" w:name="_Toc1091176379"/>
       <w:bookmarkEnd w:id="331"/>
       <w:r>
         <w:rPr/>
@@ -54145,9 +53917,9 @@
         <w:rPr/>
       </w:pPr>
       <w:bookmarkStart w:id="335" w:name="__RefHeading___Toc6734_1976528581"/>
-      <w:bookmarkStart w:id="336" w:name="_Toc657681436"/>
-      <w:bookmarkStart w:id="337" w:name="_Toc721711355"/>
-      <w:bookmarkStart w:id="338" w:name="_Toc1747847952"/>
+      <w:bookmarkStart w:id="336" w:name="_Toc721711355"/>
+      <w:bookmarkStart w:id="337" w:name="_Toc1747847952"/>
+      <w:bookmarkStart w:id="338" w:name="_Toc657681436"/>
       <w:bookmarkEnd w:id="335"/>
       <w:r>
         <w:rPr/>
@@ -54787,9 +54559,9 @@
         <w:rPr/>
       </w:pPr>
       <w:bookmarkStart w:id="339" w:name="__RefHeading___Toc6736_1976528581"/>
-      <w:bookmarkStart w:id="340" w:name="_Toc1383678540"/>
+      <w:bookmarkStart w:id="340" w:name="_Toc1551720107"/>
       <w:bookmarkStart w:id="341" w:name="_Toc1351062588"/>
-      <w:bookmarkStart w:id="342" w:name="_Toc1551720107"/>
+      <w:bookmarkStart w:id="342" w:name="_Toc1383678540"/>
       <w:bookmarkEnd w:id="339"/>
       <w:r>
         <w:rPr/>
@@ -55063,9 +54835,9 @@
         <w:rPr/>
       </w:pPr>
       <w:bookmarkStart w:id="343" w:name="__RefHeading___Toc6738_1976528581"/>
-      <w:bookmarkStart w:id="344" w:name="_Toc485433564"/>
+      <w:bookmarkStart w:id="344" w:name="_Toc1344486538"/>
       <w:bookmarkStart w:id="345" w:name="_Toc856575082"/>
-      <w:bookmarkStart w:id="346" w:name="_Toc1344486538"/>
+      <w:bookmarkStart w:id="346" w:name="_Toc485433564"/>
       <w:bookmarkEnd w:id="343"/>
       <w:r>
         <w:rPr/>
@@ -55505,9 +55277,9 @@
         <w:rPr/>
       </w:pPr>
       <w:bookmarkStart w:id="347" w:name="__RefHeading___Toc6742_1976528581"/>
-      <w:bookmarkStart w:id="348" w:name="_Toc427045444"/>
+      <w:bookmarkStart w:id="348" w:name="_Toc529149592"/>
       <w:bookmarkStart w:id="349" w:name="_Toc1922219023"/>
-      <w:bookmarkStart w:id="350" w:name="_Toc529149592"/>
+      <w:bookmarkStart w:id="350" w:name="_Toc427045444"/>
       <w:bookmarkEnd w:id="347"/>
       <w:r>
         <w:rPr/>
@@ -55867,9 +55639,9 @@
         <w:rPr/>
       </w:pPr>
       <w:bookmarkStart w:id="351" w:name="__RefHeading___Toc6740_1976528581"/>
-      <w:bookmarkStart w:id="352" w:name="_Toc936586202"/>
+      <w:bookmarkStart w:id="352" w:name="_Toc409448010"/>
       <w:bookmarkStart w:id="353" w:name="_Toc1296257995"/>
-      <w:bookmarkStart w:id="354" w:name="_Toc409448010"/>
+      <w:bookmarkStart w:id="354" w:name="_Toc936586202"/>
       <w:bookmarkEnd w:id="351"/>
       <w:r>
         <w:rPr/>
@@ -56517,9 +56289,9 @@
         <w:rPr/>
       </w:pPr>
       <w:bookmarkStart w:id="355" w:name="__RefHeading___Toc6746_1976528581"/>
-      <w:bookmarkStart w:id="356" w:name="_Toc1396621329"/>
+      <w:bookmarkStart w:id="356" w:name="_Toc2086367428"/>
       <w:bookmarkStart w:id="357" w:name="_Toc1266556595"/>
-      <w:bookmarkStart w:id="358" w:name="_Toc2086367428"/>
+      <w:bookmarkStart w:id="358" w:name="_Toc1396621329"/>
       <w:bookmarkEnd w:id="355"/>
       <w:r>
         <w:rPr/>
@@ -56926,9 +56698,9 @@
         <w:rPr/>
       </w:pPr>
       <w:bookmarkStart w:id="359" w:name="__RefHeading___Toc6748_1976528581"/>
-      <w:bookmarkStart w:id="360" w:name="_Toc1105737010"/>
+      <w:bookmarkStart w:id="360" w:name="_Toc1700309048"/>
       <w:bookmarkStart w:id="361" w:name="_Toc137853874"/>
-      <w:bookmarkStart w:id="362" w:name="_Toc1700309048"/>
+      <w:bookmarkStart w:id="362" w:name="_Toc1105737010"/>
       <w:bookmarkEnd w:id="359"/>
       <w:r>
         <w:rPr/>
@@ -57615,8 +57387,8 @@
         <w:rPr/>
       </w:pPr>
       <w:bookmarkStart w:id="363" w:name="__RefHeading___Toc6750_1976528581"/>
-      <w:bookmarkStart w:id="364" w:name="_Toc1651287744"/>
-      <w:bookmarkStart w:id="365" w:name="_Toc1869093442"/>
+      <w:bookmarkStart w:id="364" w:name="_Toc1869093442"/>
+      <w:bookmarkStart w:id="365" w:name="_Toc1651287744"/>
       <w:bookmarkStart w:id="366" w:name="_Toc1260753221"/>
       <w:bookmarkEnd w:id="363"/>
       <w:r>
@@ -57948,9 +57720,9 @@
         <w:rPr/>
       </w:pPr>
       <w:bookmarkStart w:id="367" w:name="__RefHeading___Toc6752_1976528581"/>
-      <w:bookmarkStart w:id="368" w:name="_Toc90979599"/>
+      <w:bookmarkStart w:id="368" w:name="_Toc41209171"/>
       <w:bookmarkStart w:id="369" w:name="_Toc1348707843"/>
-      <w:bookmarkStart w:id="370" w:name="_Toc41209171"/>
+      <w:bookmarkStart w:id="370" w:name="_Toc90979599"/>
       <w:bookmarkEnd w:id="367"/>
       <w:r>
         <w:rPr/>
@@ -58513,9 +58285,9 @@
         <w:rPr/>
       </w:pPr>
       <w:bookmarkStart w:id="371" w:name="__RefHeading___Toc6754_1976528581"/>
-      <w:bookmarkStart w:id="372" w:name="_Toc1787300204"/>
+      <w:bookmarkStart w:id="372" w:name="_Toc1044233418"/>
       <w:bookmarkStart w:id="373" w:name="_Toc1923658496"/>
-      <w:bookmarkStart w:id="374" w:name="_Toc1044233418"/>
+      <w:bookmarkStart w:id="374" w:name="_Toc1787300204"/>
       <w:bookmarkEnd w:id="371"/>
       <w:r>
         <w:rPr/>
@@ -58925,8 +58697,8 @@
         <w:rPr/>
       </w:pPr>
       <w:bookmarkStart w:id="375" w:name="__RefHeading___Toc6760_1976528581"/>
-      <w:bookmarkStart w:id="376" w:name="_Toc191764747"/>
-      <w:bookmarkStart w:id="377" w:name="_Toc1760548720"/>
+      <w:bookmarkStart w:id="376" w:name="_Toc1760548720"/>
+      <w:bookmarkStart w:id="377" w:name="_Toc191764747"/>
       <w:bookmarkStart w:id="378" w:name="_Toc2135968451"/>
       <w:bookmarkEnd w:id="375"/>
       <w:r>
@@ -59273,9 +59045,9 @@
         <w:rPr/>
       </w:pPr>
       <w:bookmarkStart w:id="379" w:name="__RefHeading___Toc6756_1976528581"/>
-      <w:bookmarkStart w:id="380" w:name="_Toc400714050"/>
+      <w:bookmarkStart w:id="380" w:name="_Toc107009023"/>
       <w:bookmarkStart w:id="381" w:name="_Toc1915736229"/>
-      <w:bookmarkStart w:id="382" w:name="_Toc107009023"/>
+      <w:bookmarkStart w:id="382" w:name="_Toc400714050"/>
       <w:bookmarkEnd w:id="379"/>
       <w:r>
         <w:rPr/>
@@ -60043,9 +59815,9 @@
         <w:rPr/>
       </w:pPr>
       <w:bookmarkStart w:id="383" w:name="__RefHeading___Toc6758_1976528581"/>
-      <w:bookmarkStart w:id="384" w:name="_Toc823401172"/>
+      <w:bookmarkStart w:id="384" w:name="_Toc1306922383"/>
       <w:bookmarkStart w:id="385" w:name="_Toc1466939892"/>
-      <w:bookmarkStart w:id="386" w:name="_Toc1306922383"/>
+      <w:bookmarkStart w:id="386" w:name="_Toc823401172"/>
       <w:bookmarkEnd w:id="383"/>
       <w:r>
         <w:rPr/>
@@ -61431,8 +61203,8 @@
         <w:rPr/>
       </w:pPr>
       <w:bookmarkStart w:id="391" w:name="__RefHeading___Toc6764_1976528581"/>
-      <w:bookmarkStart w:id="392" w:name="_Toc643614201"/>
-      <w:bookmarkStart w:id="393" w:name="_Toc1812083866"/>
+      <w:bookmarkStart w:id="392" w:name="_Toc1812083866"/>
+      <w:bookmarkStart w:id="393" w:name="_Toc643614201"/>
       <w:bookmarkStart w:id="394" w:name="_Toc507762707"/>
       <w:bookmarkEnd w:id="391"/>
       <w:r>
@@ -62076,9 +61848,9 @@
         <w:rPr/>
       </w:pPr>
       <w:bookmarkStart w:id="395" w:name="__RefHeading___Toc6766_1976528581"/>
-      <w:bookmarkStart w:id="396" w:name="_Toc1639108303"/>
+      <w:bookmarkStart w:id="396" w:name="_Toc157603552"/>
       <w:bookmarkStart w:id="397" w:name="_Toc1834995356"/>
-      <w:bookmarkStart w:id="398" w:name="_Toc157603552"/>
+      <w:bookmarkStart w:id="398" w:name="_Toc1639108303"/>
       <w:bookmarkEnd w:id="395"/>
       <w:r>
         <w:rPr/>
@@ -62820,9 +62592,9 @@
         <w:rPr/>
       </w:pPr>
       <w:bookmarkStart w:id="399" w:name="__RefHeading___Toc6768_1976528581"/>
-      <w:bookmarkStart w:id="400" w:name="_Toc738175341"/>
+      <w:bookmarkStart w:id="400" w:name="_Toc96669134"/>
       <w:bookmarkStart w:id="401" w:name="_Toc487448959"/>
-      <w:bookmarkStart w:id="402" w:name="_Toc96669134"/>
+      <w:bookmarkStart w:id="402" w:name="_Toc738175341"/>
       <w:bookmarkEnd w:id="399"/>
       <w:r>
         <w:rPr/>
@@ -63467,8 +63239,8 @@
         <w:rPr/>
       </w:pPr>
       <w:bookmarkStart w:id="403" w:name="__RefHeading___Toc6770_1976528581"/>
-      <w:bookmarkStart w:id="404" w:name="_Toc213977620"/>
-      <w:bookmarkStart w:id="405" w:name="_Toc65288384"/>
+      <w:bookmarkStart w:id="404" w:name="_Toc65288384"/>
+      <w:bookmarkStart w:id="405" w:name="_Toc213977620"/>
       <w:bookmarkStart w:id="406" w:name="_Toc1283179470"/>
       <w:bookmarkEnd w:id="403"/>
       <w:r>
@@ -63953,9 +63725,9 @@
         <w:rPr/>
       </w:pPr>
       <w:bookmarkStart w:id="407" w:name="__RefHeading___Toc6772_1976528581"/>
-      <w:bookmarkStart w:id="408" w:name="_Toc145834107"/>
+      <w:bookmarkStart w:id="408" w:name="_Toc1464065574"/>
       <w:bookmarkStart w:id="409" w:name="_Toc1745652140"/>
-      <w:bookmarkStart w:id="410" w:name="_Toc1464065574"/>
+      <w:bookmarkStart w:id="410" w:name="_Toc145834107"/>
       <w:bookmarkEnd w:id="407"/>
       <w:r>
         <w:rPr/>
@@ -64375,9 +64147,9 @@
         <w:rPr/>
       </w:pPr>
       <w:bookmarkStart w:id="411" w:name="__RefHeading___Toc6774_1976528581"/>
-      <w:bookmarkStart w:id="412" w:name="_Toc1857383162"/>
+      <w:bookmarkStart w:id="412" w:name="_Toc219692015"/>
       <w:bookmarkStart w:id="413" w:name="_Toc1880500387"/>
-      <w:bookmarkStart w:id="414" w:name="_Toc219692015"/>
+      <w:bookmarkStart w:id="414" w:name="_Toc1857383162"/>
       <w:bookmarkEnd w:id="411"/>
       <w:r>
         <w:rPr/>
@@ -65020,9 +64792,9 @@
         <w:rPr/>
       </w:pPr>
       <w:bookmarkStart w:id="419" w:name="__RefHeading___Toc6778_1976528581"/>
-      <w:bookmarkStart w:id="420" w:name="_Toc1362631030"/>
+      <w:bookmarkStart w:id="420" w:name="_Toc1472084662"/>
       <w:bookmarkStart w:id="421" w:name="_Toc1226626609"/>
-      <w:bookmarkStart w:id="422" w:name="_Toc1472084662"/>
+      <w:bookmarkStart w:id="422" w:name="_Toc1362631030"/>
       <w:bookmarkEnd w:id="419"/>
       <w:r>
         <w:rPr/>
@@ -65390,9 +65162,9 @@
         <w:rPr/>
       </w:pPr>
       <w:bookmarkStart w:id="423" w:name="__RefHeading___Toc6780_1976528581"/>
-      <w:bookmarkStart w:id="424" w:name="_Toc643537055"/>
+      <w:bookmarkStart w:id="424" w:name="_Toc946520229"/>
       <w:bookmarkStart w:id="425" w:name="_Toc427670617"/>
-      <w:bookmarkStart w:id="426" w:name="_Toc946520229"/>
+      <w:bookmarkStart w:id="426" w:name="_Toc643537055"/>
       <w:bookmarkEnd w:id="423"/>
       <w:r>
         <w:rPr/>
@@ -65990,9 +65762,9 @@
         <w:rPr/>
       </w:pPr>
       <w:bookmarkStart w:id="427" w:name="__RefHeading___Toc6782_1976528581"/>
-      <w:bookmarkStart w:id="428" w:name="_Toc1424174459"/>
+      <w:bookmarkStart w:id="428" w:name="_Toc2124432762"/>
       <w:bookmarkStart w:id="429" w:name="_Toc1122592805"/>
-      <w:bookmarkStart w:id="430" w:name="_Toc2124432762"/>
+      <w:bookmarkStart w:id="430" w:name="_Toc1424174459"/>
       <w:bookmarkEnd w:id="427"/>
       <w:r>
         <w:rPr/>
@@ -66375,9 +66147,9 @@
         <w:rPr/>
       </w:pPr>
       <w:bookmarkStart w:id="431" w:name="__RefHeading___Toc6784_1976528581"/>
-      <w:bookmarkStart w:id="432" w:name="_Toc1875589359"/>
+      <w:bookmarkStart w:id="432" w:name="_Toc177238089"/>
       <w:bookmarkStart w:id="433" w:name="_Toc199524108"/>
-      <w:bookmarkStart w:id="434" w:name="_Toc177238089"/>
+      <w:bookmarkStart w:id="434" w:name="_Toc1875589359"/>
       <w:bookmarkEnd w:id="431"/>
       <w:r>
         <w:rPr/>
@@ -66603,9 +66375,9 @@
         </w:rPr>
       </w:pPr>
       <w:bookmarkStart w:id="435" w:name="__RefHeading___Toc6786_1976528581"/>
-      <w:bookmarkStart w:id="436" w:name="_Toc1569842114"/>
+      <w:bookmarkStart w:id="436" w:name="_Toc1637670130"/>
       <w:bookmarkStart w:id="437" w:name="_Toc1801906422"/>
-      <w:bookmarkStart w:id="438" w:name="_Toc1637670130"/>
+      <w:bookmarkStart w:id="438" w:name="_Toc1569842114"/>
       <w:bookmarkEnd w:id="435"/>
       <w:r>
         <w:rPr>
@@ -67393,9 +67165,9 @@
         <w:rPr/>
       </w:pPr>
       <w:bookmarkStart w:id="439" w:name="__RefHeading___Toc6788_1976528581"/>
-      <w:bookmarkStart w:id="440" w:name="_Toc674451246"/>
+      <w:bookmarkStart w:id="440" w:name="_Toc1971769356"/>
       <w:bookmarkStart w:id="441" w:name="_Toc1151476828"/>
-      <w:bookmarkStart w:id="442" w:name="_Toc1971769356"/>
+      <w:bookmarkStart w:id="442" w:name="_Toc674451246"/>
       <w:bookmarkEnd w:id="439"/>
       <w:r>
         <w:rPr/>
@@ -68064,122 +67836,90 @@
         </w:rPr>
       </w:pPr>
       <w:r>
-        <w:rPr/>
-      </w:r>
-    </w:p>
-    <w:p>
-      <w:pPr>
-        <w:pStyle w:val="Lyrics"/>
         <w:rPr>
           <w:rFonts w:ascii="DejaVu Serif" w:hAnsi="DejaVu Serif"/>
         </w:rPr>
-      </w:pPr>
-      <w:r>
+      </w:r>
+    </w:p>
+    <w:p>
+      <w:pPr>
+        <w:pStyle w:val="Lyrics"/>
         <w:rPr>
           <w:rFonts w:ascii="DejaVu Serif" w:hAnsi="DejaVu Serif"/>
         </w:rPr>
-        <w:t xml:space="preserve">Spero che sia utile per cantare, </w:t>
-      </w:r>
+      </w:pPr>
       <w:r>
         <w:rPr>
           <w:rFonts w:ascii="DejaVu Serif" w:hAnsi="DejaVu Serif"/>
         </w:rPr>
-        <w:t>tramandare</w:t>
-      </w:r>
-      <w:r>
+        <w:t>Spero che sia utile per cantare, tramandare la conoscenza delle canzoni a cui siamo affezionati ma anche, e soprattutto, per incoraggiarti a prendere la chitarra in mano!</w:t>
+      </w:r>
+    </w:p>
+    <w:p>
+      <w:pPr>
+        <w:pStyle w:val="Lyrics"/>
         <w:rPr>
           <w:rFonts w:ascii="DejaVu Serif" w:hAnsi="DejaVu Serif"/>
         </w:rPr>
-        <w:t xml:space="preserve"> la conoscenza delle canzoni a cui </w:t>
-      </w:r>
+      </w:pPr>
       <w:r>
         <w:rPr>
           <w:rFonts w:ascii="DejaVu Serif" w:hAnsi="DejaVu Serif"/>
         </w:rPr>
-        <w:t xml:space="preserve">siamo </w:t>
-      </w:r>
-      <w:r>
+      </w:r>
+    </w:p>
+    <w:p>
+      <w:pPr>
+        <w:pStyle w:val="Lyrics"/>
         <w:rPr>
           <w:rFonts w:ascii="DejaVu Serif" w:hAnsi="DejaVu Serif"/>
         </w:rPr>
-        <w:t>affezionat</w:t>
-      </w:r>
+      </w:pPr>
       <w:r>
         <w:rPr>
           <w:rFonts w:ascii="DejaVu Serif" w:hAnsi="DejaVu Serif"/>
         </w:rPr>
-        <w:t>i</w:t>
-      </w:r>
-      <w:r>
+        <w:t>Non contiene tutte le canzoni possibili, solo quelle che fanno parte del repertorio del nostro gruppo ad oggi, e che ci piacciono di più.</w:t>
+      </w:r>
+    </w:p>
+    <w:p>
+      <w:pPr>
+        <w:pStyle w:val="Lyrics"/>
         <w:rPr>
           <w:rFonts w:ascii="DejaVu Serif" w:hAnsi="DejaVu Serif"/>
         </w:rPr>
-        <w:t xml:space="preserve"> ma anche, e soprattutto, per incoraggiarti a prendere la chitarra in mano!</w:t>
-      </w:r>
-    </w:p>
-    <w:p>
-      <w:pPr>
-        <w:pStyle w:val="Lyrics"/>
+      </w:pPr>
+      <w:r>
         <w:rPr>
           <w:rFonts w:ascii="DejaVu Serif" w:hAnsi="DejaVu Serif"/>
         </w:rPr>
-      </w:pPr>
-      <w:r>
+      </w:r>
+    </w:p>
+    <w:p>
+      <w:pPr>
+        <w:pStyle w:val="Lyrics"/>
         <w:rPr>
           <w:rFonts w:ascii="DejaVu Serif" w:hAnsi="DejaVu Serif"/>
         </w:rPr>
-      </w:r>
-    </w:p>
-    <w:p>
-      <w:pPr>
-        <w:pStyle w:val="Lyrics"/>
+      </w:pPr>
+      <w:r>
         <w:rPr>
           <w:rFonts w:ascii="DejaVu Serif" w:hAnsi="DejaVu Serif"/>
         </w:rPr>
-      </w:pPr>
-      <w:r>
+        <w:t>Trovi gli accordi in tutte le strofe, questo ha complicato molto l’impaginazione, ma facilita tantissimo suonare e cantare allo stesso tempo.</w:t>
+      </w:r>
+    </w:p>
+    <w:p>
+      <w:pPr>
+        <w:pStyle w:val="Lyrics"/>
         <w:rPr>
           <w:rFonts w:ascii="DejaVu Serif" w:hAnsi="DejaVu Serif"/>
         </w:rPr>
-        <w:t>Non contiene tutte le canzoni possibili, solo quelle che fanno parte del repertorio del nostro gruppo ad oggi, e che ci piacciono di più.</w:t>
-      </w:r>
-    </w:p>
-    <w:p>
-      <w:pPr>
-        <w:pStyle w:val="Lyrics"/>
+      </w:pPr>
+      <w:r>
         <w:rPr>
           <w:rFonts w:ascii="DejaVu Serif" w:hAnsi="DejaVu Serif"/>
         </w:rPr>
-      </w:pPr>
-      <w:r>
-        <w:rPr>
-          <w:rFonts w:ascii="DejaVu Serif" w:hAnsi="DejaVu Serif"/>
-        </w:rPr>
-      </w:r>
-    </w:p>
-    <w:p>
-      <w:pPr>
-        <w:pStyle w:val="Lyrics"/>
-        <w:rPr>
-          <w:rFonts w:ascii="DejaVu Serif" w:hAnsi="DejaVu Serif"/>
-        </w:rPr>
-      </w:pPr>
-      <w:r>
-        <w:rPr>
-          <w:rFonts w:ascii="DejaVu Serif" w:hAnsi="DejaVu Serif"/>
-        </w:rPr>
-        <w:t>Trovi gli accordi in tutte le strofe, questo ha complicato molto l’impaginazione, ma facilita tantissimo suonare e cantare allo stesso tempo.</w:t>
-      </w:r>
-    </w:p>
-    <w:p>
-      <w:pPr>
-        <w:pStyle w:val="Lyrics"/>
-        <w:rPr>
-          <w:rFonts w:ascii="DejaVu Serif" w:hAnsi="DejaVu Serif"/>
-        </w:rPr>
-      </w:pPr>
-      <w:r>
-        <w:rPr/>
       </w:r>
     </w:p>
     <w:p>
@@ -68246,19 +67986,7 @@
         <w:rPr>
           <w:rFonts w:ascii="DejaVu Serif" w:hAnsi="DejaVu Serif"/>
         </w:rPr>
-        <w:t xml:space="preserve">Se ti piacerebbe partire da questo </w:t>
-      </w:r>
-      <w:r>
-        <w:rPr>
-          <w:rFonts w:ascii="DejaVu Serif" w:hAnsi="DejaVu Serif"/>
-        </w:rPr>
-        <w:t xml:space="preserve">lavoro </w:t>
-      </w:r>
-      <w:r>
-        <w:rPr>
-          <w:rFonts w:ascii="DejaVu Serif" w:hAnsi="DejaVu Serif"/>
-        </w:rPr>
-        <w:t>per creare la tua versione, o correggere un errore, scrivimi!</w:t>
+        <w:t>Se ti piacerebbe partire da questo lavoro per creare la tua versione, o correggere un errore, scrivimi!</w:t>
       </w:r>
     </w:p>
     <w:p>
@@ -68446,6 +68174,7 @@
     <w:p>
       <w:pPr>
         <w:pStyle w:val="Lyrics"/>
+        <w:spacing w:before="0" w:after="0"/>
         <w:rPr/>
       </w:pPr>
       <w:r>
@@ -68542,7 +68271,7 @@
     </w:r>
     <w:r>
       <w:rPr/>
-      <w:t>6</w:t>
+      <w:t>138</w:t>
     </w:r>
     <w:r>
       <w:rPr/>
@@ -68580,7 +68309,7 @@
     </w:r>
     <w:r>
       <w:rPr/>
-      <w:t>7</w:t>
+      <w:t>139</w:t>
     </w:r>
     <w:r>
       <w:rPr/>
@@ -70750,7 +70479,9 @@
     <w:pPr>
       <w:spacing w:before="0" w:after="100"/>
     </w:pPr>
-    <w:rPr/>
+    <w:rPr>
+      <w:sz w:val="12"/>
+    </w:rPr>
   </w:style>
   <w:style w:type="paragraph" w:styleId="TOC2">
     <w:name w:val="TOC 2"/>
@@ -70763,7 +70494,9 @@
       <w:spacing w:before="0" w:after="100"/>
       <w:ind w:left="220"/>
     </w:pPr>
-    <w:rPr/>
+    <w:rPr>
+      <w:sz w:val="20"/>
+    </w:rPr>
   </w:style>
   <w:style w:type="paragraph" w:styleId="HeaderLeft">
     <w:name w:val="Header Left"/>
